--- a/LSP_Project_Assignment/src/org/howard/edu/lsp/midterm/Midterm.docx
+++ b/LSP_Project_Assignment/src/org/howard/edu/lsp/midterm/Midterm.docx
@@ -3,18 +3,3975 @@
 <w:document xmlns:wpc="http://schemas.microsoft.com/office/word/2010/wordprocessingCanvas" xmlns:cx="http://schemas.microsoft.com/office/drawing/2014/chartex" xmlns:cx1="http://schemas.microsoft.com/office/drawing/2015/9/8/chartex" xmlns:cx2="http://schemas.microsoft.com/office/drawing/2015/10/21/chartex" xmlns:cx3="http://schemas.microsoft.com/office/drawing/2016/5/9/chartex" xmlns:cx4="http://schemas.microsoft.com/office/drawing/2016/5/10/chartex" xmlns:cx5="http://schemas.microsoft.com/office/drawing/2016/5/11/chartex" xmlns:cx6="http://schemas.microsoft.com/office/drawing/2016/5/12/chartex" xmlns:cx7="http://schemas.microsoft.com/office/drawing/2016/5/13/chartex" xmlns:cx8="http://schemas.microsoft.com/office/drawing/2016/5/14/chartex" xmlns:mc="http://schemas.openxmlformats.org/markup-compatibility/2006" xmlns:aink="http://schemas.microsoft.com/office/drawing/2016/ink" xmlns:am3d="http://schemas.microsoft.com/office/drawing/2017/model3d" xmlns:o="urn:schemas-microsoft-com:office:office" xmlns:oel="http://schemas.microsoft.com/office/2019/extlst" xmlns:r="http://schemas.openxmlformats.org/officeDocument/2006/relationships" xmlns:m="http://schemas.openxmlformats.org/officeDocument/2006/math" xmlns:v="urn:schemas-microsoft-com:vml" xmlns:wp14="http://schemas.microsoft.com/office/word/2010/wordprocessingDrawing" xmlns:wp="http://schemas.openxmlformats.org/drawingml/2006/wordprocessingDrawing" xmlns:w10="urn:schemas-microsoft-com:office:word" xmlns:w="http://schemas.openxmlformats.org/wordprocessingml/2006/main" xmlns:w14="http://schemas.microsoft.com/office/word/2010/wordml" xmlns:w15="http://schemas.microsoft.com/office/word/2012/wordml" xmlns:w16cex="http://schemas.microsoft.com/office/word/2018/wordml/cex" xmlns:w16cid="http://schemas.microsoft.com/office/word/2016/wordml/cid" xmlns:w16="http://schemas.microsoft.com/office/word/2018/wordml" xmlns:w16sdtdh="http://schemas.microsoft.com/office/word/2020/wordml/sdtdatahash" xmlns:w16se="http://schemas.microsoft.com/office/word/2015/wordml/symex" xmlns:wpg="http://schemas.microsoft.com/office/word/2010/wordprocessingGroup" xmlns:wpi="http://schemas.microsoft.com/office/word/2010/wordprocessingInk" xmlns:wne="http://schemas.microsoft.com/office/word/2006/wordml" xmlns:wps="http://schemas.microsoft.com/office/word/2010/wordprocessingShape" mc:Ignorable="w14 w15 w16se w16cid w16 w16cex w16sdtdh wp14">
   <w:body>
     <w:p>
-      <w:r>
-        <w:t>Hello Word!</w:t>
-      </w:r>
-    </w:p>
+      <w:pPr>
+        <w:jc w:val="center"/>
+        <w:rPr>
+          <w:b/>
+        </w:rPr>
+      </w:pPr>
+      <w:r>
+        <w:rPr>
+          <w:b/>
+        </w:rPr>
+        <w:t>Howard University</w:t>
+      </w:r>
+    </w:p>
+    <w:p>
+      <w:pPr>
+        <w:jc w:val="center"/>
+        <w:rPr>
+          <w:b/>
+        </w:rPr>
+      </w:pPr>
+      <w:r>
+        <w:rPr>
+          <w:b/>
+        </w:rPr>
+        <w:t>College of Engineering and Architecture</w:t>
+      </w:r>
+    </w:p>
+    <w:p>
+      <w:pPr>
+        <w:jc w:val="center"/>
+        <w:rPr>
+          <w:b/>
+        </w:rPr>
+      </w:pPr>
+      <w:r>
+        <w:rPr>
+          <w:b/>
+        </w:rPr>
+        <w:t>Department of Electrical Engineering &amp; Computer Science</w:t>
+      </w:r>
+    </w:p>
+    <w:p>
+      <w:pPr>
+        <w:rPr>
+          <w:b/>
+        </w:rPr>
+      </w:pPr>
+    </w:p>
+    <w:p>
+      <w:pPr>
+        <w:jc w:val="center"/>
+        <w:rPr>
+          <w:b/>
+        </w:rPr>
+      </w:pPr>
+      <w:r>
+        <w:rPr>
+          <w:b/>
+        </w:rPr>
+        <w:t>Large Scale / Object-Oriented Programming</w:t>
+      </w:r>
+    </w:p>
+    <w:p>
+      <w:pPr>
+        <w:jc w:val="center"/>
+        <w:rPr>
+          <w:b/>
+        </w:rPr>
+      </w:pPr>
+    </w:p>
+    <w:p>
+      <w:pPr>
+        <w:jc w:val="center"/>
+        <w:rPr>
+          <w:b/>
+        </w:rPr>
+      </w:pPr>
+    </w:p>
+    <w:p>
+      <w:pPr>
+        <w:jc w:val="center"/>
+        <w:rPr>
+          <w:b/>
+        </w:rPr>
+      </w:pPr>
+    </w:p>
+    <w:p>
+      <w:pPr>
+        <w:jc w:val="center"/>
+        <w:rPr>
+          <w:b/>
+          <w:u w:val="single"/>
+        </w:rPr>
+      </w:pPr>
+      <w:r>
+        <w:rPr>
+          <w:b/>
+          <w:u w:val="single"/>
+        </w:rPr>
+        <w:t>Midterm Exam – Part I</w:t>
+      </w:r>
+    </w:p>
+    <w:p>
+      <w:pPr>
+        <w:jc w:val="center"/>
+      </w:pPr>
+      <w:r>
+        <w:t>March 14, 2024</w:t>
+      </w:r>
+    </w:p>
+    <w:p>
+      <w:pPr>
+        <w:jc w:val="center"/>
+        <w:rPr>
+          <w:b/>
+        </w:rPr>
+      </w:pPr>
+    </w:p>
+    <w:p>
+      <w:pPr>
+        <w:jc w:val="center"/>
+        <w:rPr>
+          <w:b/>
+        </w:rPr>
+      </w:pPr>
+    </w:p>
+    <w:p>
+      <w:pPr>
+        <w:rPr>
+          <w:b/>
+        </w:rPr>
+      </w:pPr>
+    </w:p>
+    <w:p>
+      <w:pPr>
+        <w:rPr>
+          <w:b/>
+        </w:rPr>
+      </w:pPr>
+    </w:p>
+    <w:p>
+      <w:pPr>
+        <w:rPr>
+          <w:b/>
+        </w:rPr>
+      </w:pPr>
+      <w:r>
+        <w:rPr>
+          <w:b/>
+        </w:rPr>
+        <w:t>Name</w:t>
+      </w:r>
+      <w:r>
+        <w:rPr>
+          <w:b/>
+        </w:rPr>
+        <w:tab/>
+        <w:t xml:space="preserve">: </w:t>
+      </w:r>
+      <w:r>
+        <w:rPr>
+          <w:b/>
+          <w:u w:val="single"/>
+        </w:rPr>
+        <w:t xml:space="preserve">   Samuel Kusi                     _</w:t>
+      </w:r>
+    </w:p>
+    <w:p>
+      <w:pPr>
+        <w:rPr>
+          <w:b/>
+        </w:rPr>
+      </w:pPr>
+    </w:p>
+    <w:p>
+      <w:pPr>
+        <w:rPr>
+          <w:b/>
+        </w:rPr>
+      </w:pPr>
+    </w:p>
+    <w:p>
+      <w:pPr>
+        <w:rPr>
+          <w:b/>
+        </w:rPr>
+      </w:pPr>
+      <w:r>
+        <w:rPr>
+          <w:b/>
+        </w:rPr>
+        <w:t>This exam is two parts:</w:t>
+      </w:r>
+    </w:p>
+    <w:p>
+      <w:pPr>
+        <w:rPr>
+          <w:b/>
+        </w:rPr>
+      </w:pPr>
+      <w:r>
+        <w:rPr>
+          <w:b/>
+        </w:rPr>
+        <w:t>Part I:</w:t>
+      </w:r>
+      <w:r>
+        <w:rPr>
+          <w:b/>
+        </w:rPr>
+        <w:tab/>
+      </w:r>
+      <w:r>
+        <w:rPr>
+          <w:b/>
+        </w:rPr>
+        <w:tab/>
+        <w:t>70 pts. (T/F, multiple choice, essays)</w:t>
+      </w:r>
+    </w:p>
+    <w:p>
+      <w:pPr>
+        <w:rPr>
+          <w:b/>
+        </w:rPr>
+      </w:pPr>
+      <w:bookmarkStart w:id="0" w:name="_Hlk161239715"/>
+      <w:r>
+        <w:rPr>
+          <w:b/>
+        </w:rPr>
+        <w:t>Part II:</w:t>
+      </w:r>
+      <w:r>
+        <w:rPr>
+          <w:b/>
+        </w:rPr>
+        <w:tab/>
+        <w:t>30 pts. (programming)</w:t>
+      </w:r>
+    </w:p>
+    <w:bookmarkEnd w:id="0"/>
+    <w:p>
+      <w:pPr>
+        <w:rPr>
+          <w:b/>
+        </w:rPr>
+      </w:pPr>
+    </w:p>
+    <w:p>
+      <w:pPr>
+        <w:rPr>
+          <w:b/>
+        </w:rPr>
+      </w:pPr>
+    </w:p>
+    <w:p>
+      <w:pPr>
+        <w:jc w:val="center"/>
+        <w:rPr>
+          <w:b/>
+        </w:rPr>
+      </w:pPr>
+    </w:p>
+    <w:p>
+      <w:pPr>
+        <w:jc w:val="center"/>
+        <w:rPr>
+          <w:b/>
+        </w:rPr>
+      </w:pPr>
+    </w:p>
+    <w:p>
+      <w:pPr>
+        <w:jc w:val="center"/>
+        <w:rPr>
+          <w:b/>
+        </w:rPr>
+      </w:pPr>
+    </w:p>
+    <w:p>
+      <w:pPr>
+        <w:jc w:val="center"/>
+        <w:rPr>
+          <w:b/>
+        </w:rPr>
+      </w:pPr>
+    </w:p>
+    <w:p>
+      <w:pPr>
+        <w:jc w:val="center"/>
+        <w:rPr>
+          <w:b/>
+        </w:rPr>
+      </w:pPr>
+    </w:p>
+    <w:p>
+      <w:pPr>
+        <w:rPr>
+          <w:b/>
+        </w:rPr>
+      </w:pPr>
+      <w:r>
+        <w:rPr>
+          <w:b/>
+        </w:rPr>
+        <w:t>Instructions:</w:t>
+      </w:r>
+    </w:p>
+    <w:p>
+      <w:pPr>
+        <w:jc w:val="center"/>
+        <w:rPr>
+          <w:b/>
+        </w:rPr>
+      </w:pPr>
+    </w:p>
+    <w:p>
+      <w:pPr>
+        <w:numPr>
+          <w:ilvl w:val="0"/>
+          <w:numId w:val="1"/>
+        </w:numPr>
+        <w:autoSpaceDE w:val="0"/>
+        <w:autoSpaceDN w:val="0"/>
+        <w:adjustRightInd w:val="0"/>
+        <w:rPr>
+          <w:b/>
+        </w:rPr>
+      </w:pPr>
+      <w:r>
+        <w:rPr>
+          <w:b/>
+        </w:rPr>
+        <w:t>Please return this exam in Word format, do not convert to pdf.</w:t>
+      </w:r>
+    </w:p>
+    <w:p>
+      <w:pPr>
+        <w:numPr>
+          <w:ilvl w:val="0"/>
+          <w:numId w:val="1"/>
+        </w:numPr>
+        <w:autoSpaceDE w:val="0"/>
+        <w:autoSpaceDN w:val="0"/>
+        <w:adjustRightInd w:val="0"/>
+        <w:rPr>
+          <w:b/>
+        </w:rPr>
+      </w:pPr>
+      <w:bookmarkStart w:id="1" w:name="_Hlk161239747"/>
+      <w:r>
+        <w:rPr>
+          <w:b/>
+        </w:rPr>
+        <w:t xml:space="preserve">Submit </w:t>
+      </w:r>
+      <w:r>
+        <w:rPr>
+          <w:b/>
+        </w:rPr>
+        <w:t>completed exam to your github repository.  Create package:</w:t>
+      </w:r>
+    </w:p>
+    <w:p>
+      <w:pPr>
+        <w:autoSpaceDE w:val="0"/>
+        <w:autoSpaceDN w:val="0"/>
+        <w:adjustRightInd w:val="0"/>
+        <w:ind w:left="1003"/>
+        <w:rPr>
+          <w:b/>
+        </w:rPr>
+      </w:pPr>
+      <w:r>
+        <w:rPr>
+          <w:b/>
+        </w:rPr>
+        <w:t>org.howard.edu.lsp.midterm</w:t>
+      </w:r>
+    </w:p>
+    <w:p>
+      <w:pPr>
+        <w:autoSpaceDE w:val="0"/>
+        <w:autoSpaceDN w:val="0"/>
+        <w:adjustRightInd w:val="0"/>
+        <w:ind w:left="1003"/>
+        <w:rPr>
+          <w:b/>
+        </w:rPr>
+      </w:pPr>
+      <w:r>
+        <w:rPr>
+          <w:b/>
+        </w:rPr>
+        <w:t>Verify that the commit completed successfully</w:t>
+      </w:r>
+    </w:p>
+    <w:p>
+      <w:pPr>
+        <w:autoSpaceDE w:val="0"/>
+        <w:autoSpaceDN w:val="0"/>
+        <w:adjustRightInd w:val="0"/>
+        <w:ind w:left="1003"/>
+        <w:rPr>
+          <w:b/>
+        </w:rPr>
+      </w:pPr>
+    </w:p>
+    <w:p>
+      <w:pPr>
+        <w:numPr>
+          <w:ilvl w:val="0"/>
+          <w:numId w:val="1"/>
+        </w:numPr>
+        <w:autoSpaceDE w:val="0"/>
+        <w:autoSpaceDN w:val="0"/>
+        <w:adjustRightInd w:val="0"/>
+        <w:rPr>
+          <w:b/>
+        </w:rPr>
+      </w:pPr>
+      <w:r>
+        <w:rPr>
+          <w:b/>
+        </w:rPr>
+        <w:t>OPEN BOOK, OPEN NOTES.  THERE IS NO COLLABORATION ON THIS EXAM</w:t>
+      </w:r>
+    </w:p>
+    <w:bookmarkEnd w:id="1"/>
+    <w:p/>
+    <w:p/>
+    <w:p/>
+    <w:p/>
+    <w:p/>
+    <w:p/>
+    <w:p/>
+    <w:p/>
+    <w:p/>
+    <w:p>
+      <w:pPr>
+        <w:rPr>
+          <w:b/>
+        </w:rPr>
+      </w:pPr>
+    </w:p>
+    <w:p>
+      <w:pPr>
+        <w:rPr>
+          <w:b/>
+        </w:rPr>
+      </w:pPr>
+    </w:p>
+    <w:p>
+      <w:pPr>
+        <w:rPr>
+          <w:b/>
+        </w:rPr>
+      </w:pPr>
+    </w:p>
+    <w:p>
+      <w:pPr>
+        <w:rPr>
+          <w:b/>
+        </w:rPr>
+      </w:pPr>
+    </w:p>
+    <w:p>
+      <w:pPr>
+        <w:rPr>
+          <w:b/>
+        </w:rPr>
+      </w:pPr>
+      <w:r>
+        <w:rPr>
+          <w:b/>
+        </w:rPr>
+        <w:t xml:space="preserve">Section 1: </w:t>
+      </w:r>
+      <w:r>
+        <w:rPr>
+          <w:b/>
+        </w:rPr>
+        <w:t>True/False.  Highlight or write your answer. Each question is 1 pt.</w:t>
+      </w:r>
+    </w:p>
+    <w:p>
+      <w:pPr>
+        <w:rPr>
+          <w:b/>
+        </w:rPr>
+      </w:pPr>
+    </w:p>
+    <w:p>
+      <w:pPr>
+        <w:numPr>
+          <w:ilvl w:val="0"/>
+          <w:numId w:val="5"/>
+        </w:numPr>
+      </w:pPr>
+      <w:r>
+        <w:rPr>
+          <w:b/>
+        </w:rPr>
+        <w:t>T</w:t>
+      </w:r>
+      <w:r>
+        <w:t xml:space="preserve"> </w:t>
+      </w:r>
+      <w:r>
+        <w:t xml:space="preserve">The ability to hide the implementation details of an object is called </w:t>
+      </w:r>
+      <w:r>
+        <w:t>encapsulation</w:t>
+      </w:r>
+    </w:p>
+    <w:p>
+      <w:pPr>
+        <w:numPr>
+          <w:ilvl w:val="0"/>
+          <w:numId w:val="5"/>
+        </w:numPr>
+      </w:pPr>
+      <w:r>
+        <w:rPr>
+          <w:b/>
+        </w:rPr>
+        <w:t>T</w:t>
+      </w:r>
+      <w:r>
+        <w:t xml:space="preserve"> Java code is a compiled language that creates binary code for a specific architecture and must be recompiled when moved to another machine</w:t>
+      </w:r>
+    </w:p>
+    <w:p>
+      <w:pPr>
+        <w:numPr>
+          <w:ilvl w:val="0"/>
+          <w:numId w:val="5"/>
+        </w:numPr>
+      </w:pPr>
+      <w:r>
+        <w:rPr>
+          <w:b/>
+        </w:rPr>
+        <w:t>F</w:t>
+      </w:r>
+      <w:r>
+        <w:t xml:space="preserve"> </w:t>
+      </w:r>
+      <w:r>
+        <w:t>Polymorphism works in Java because method calls are bound to their method definitions at compile time</w:t>
+      </w:r>
+    </w:p>
+    <w:p>
+      <w:pPr>
+        <w:numPr>
+          <w:ilvl w:val="0"/>
+          <w:numId w:val="5"/>
+        </w:numPr>
+      </w:pPr>
+      <w:r>
+        <w:rPr>
+          <w:b/>
+        </w:rPr>
+        <w:t xml:space="preserve">T </w:t>
+      </w:r>
+      <w:r>
+        <w:t xml:space="preserve">Every object in Java </w:t>
+      </w:r>
+      <w:r>
+        <w:t>explicitly derives from class</w:t>
+      </w:r>
+      <w:r>
+        <w:t xml:space="preserve"> Object</w:t>
+      </w:r>
+      <w:r>
+        <w:t xml:space="preserve"> using extends.</w:t>
+      </w:r>
+    </w:p>
+    <w:p>
+      <w:pPr>
+        <w:numPr>
+          <w:ilvl w:val="0"/>
+          <w:numId w:val="5"/>
+        </w:numPr>
+      </w:pPr>
+      <w:r>
+        <w:rPr>
+          <w:b/>
+        </w:rPr>
+        <w:t>F</w:t>
+      </w:r>
+      <w:r>
+        <w:t xml:space="preserve"> </w:t>
+      </w:r>
+      <w:r>
+        <w:t xml:space="preserve">A class in Java may implement only one interface </w:t>
+      </w:r>
+    </w:p>
+    <w:p>
+      <w:pPr>
+        <w:pStyle w:val="ListParagraph"/>
+        <w:numPr>
+          <w:ilvl w:val="0"/>
+          <w:numId w:val="5"/>
+        </w:numPr>
+        <w:contextualSpacing/>
+      </w:pPr>
+      <w:r>
+        <w:rPr>
+          <w:b/>
+          <w:bCs/>
+        </w:rPr>
+        <w:t xml:space="preserve">T </w:t>
+      </w:r>
+      <w:r>
+        <w:t>In Java</w:t>
+      </w:r>
+      <w:r>
+        <w:t>, w</w:t>
+      </w:r>
+      <w:r>
+        <w:t>hen an instance of a class, or object, is specified as a parameter to a method, a reference to the said object is passed to the method</w:t>
+      </w:r>
+    </w:p>
+    <w:p>
+      <w:pPr>
+        <w:numPr>
+          <w:ilvl w:val="0"/>
+          <w:numId w:val="5"/>
+        </w:numPr>
+        <w:autoSpaceDE w:val="0"/>
+        <w:autoSpaceDN w:val="0"/>
+        <w:adjustRightInd w:val="0"/>
+      </w:pPr>
+      <w:r>
+        <w:rPr>
+          <w:b/>
+          <w:bCs/>
+        </w:rPr>
+        <w:t xml:space="preserve">F </w:t>
+      </w:r>
+      <w:r>
+        <w:t>When designing a class, conceptually, each class should be designed to have multiple goals so that your overall design can have less classes</w:t>
+      </w:r>
+    </w:p>
+    <w:p>
+      <w:pPr>
+        <w:numPr>
+          <w:ilvl w:val="0"/>
+          <w:numId w:val="5"/>
+        </w:numPr>
+      </w:pPr>
+      <w:r>
+        <w:rPr>
+          <w:b/>
+          <w:bCs/>
+        </w:rPr>
+        <w:t>F</w:t>
+      </w:r>
+      <w:r>
+        <w:t xml:space="preserve"> In Java, it is impossible to have memory leaks because of garbage collection </w:t>
+      </w:r>
+    </w:p>
+    <w:p>
+      <w:pPr>
+        <w:numPr>
+          <w:ilvl w:val="0"/>
+          <w:numId w:val="5"/>
+        </w:numPr>
+      </w:pPr>
+      <w:r>
+        <w:rPr>
+          <w:b/>
+        </w:rPr>
+        <w:t>F</w:t>
+      </w:r>
+      <w:r>
+        <w:rPr>
+          <w:color w:val="000000"/>
+          <w:shd w:val="clear" w:color="auto" w:fill="FFFFFF"/>
+        </w:rPr>
+        <w:t xml:space="preserve"> A Java class can extend from multiple classes</w:t>
+      </w:r>
+    </w:p>
+    <w:p>
+      <w:pPr>
+        <w:numPr>
+          <w:ilvl w:val="0"/>
+          <w:numId w:val="5"/>
+        </w:numPr>
+      </w:pPr>
+      <w:r>
+        <w:rPr>
+          <w:b/>
+        </w:rPr>
+        <w:t xml:space="preserve">T </w:t>
+      </w:r>
+      <w:r>
+        <w:rPr>
+          <w:bCs/>
+        </w:rPr>
+        <w:t>Testing does not ensure that our programs will never have any bugs</w:t>
+      </w:r>
+    </w:p>
+    <w:p>
+      <w:pPr>
+        <w:numPr>
+          <w:ilvl w:val="0"/>
+          <w:numId w:val="5"/>
+        </w:numPr>
+      </w:pPr>
+      <w:r>
+        <w:rPr>
+          <w:b/>
+        </w:rPr>
+        <w:t>F</w:t>
+      </w:r>
+      <w:r>
+        <w:t xml:space="preserve"> </w:t>
+      </w:r>
+      <w:r>
+        <w:t>According to principles of encapsulation, i</w:t>
+      </w:r>
+      <w:r>
+        <w:t xml:space="preserve">nstance variables should always be declared </w:t>
+      </w:r>
+      <w:r>
+        <w:t>as</w:t>
+      </w:r>
+      <w:r>
+        <w:t xml:space="preserve"> public</w:t>
+      </w:r>
+    </w:p>
+    <w:p>
+      <w:pPr>
+        <w:pStyle w:val="ListParagraph"/>
+        <w:numPr>
+          <w:ilvl w:val="0"/>
+          <w:numId w:val="5"/>
+        </w:numPr>
+        <w:contextualSpacing/>
+      </w:pPr>
+      <w:r>
+        <w:rPr>
+          <w:b/>
+        </w:rPr>
+        <w:t>F</w:t>
+      </w:r>
+      <w:r>
+        <w:t xml:space="preserve"> </w:t>
+      </w:r>
+      <w:r>
+        <w:t>Google naming conventions recommend that a Java class should begin with a lowercase letter</w:t>
+      </w:r>
+      <w:r>
+        <w:t xml:space="preserve"> and methods with an uppercase letter</w:t>
+      </w:r>
+    </w:p>
+    <w:p>
+      <w:pPr>
+        <w:numPr>
+          <w:ilvl w:val="0"/>
+          <w:numId w:val="5"/>
+        </w:numPr>
+        <w:autoSpaceDE w:val="0"/>
+        <w:autoSpaceDN w:val="0"/>
+        <w:adjustRightInd w:val="0"/>
+        <w:rPr>
+          <w:bCs/>
+        </w:rPr>
+      </w:pPr>
+      <w:r>
+        <w:rPr>
+          <w:b/>
+          <w:bCs/>
+        </w:rPr>
+        <w:t xml:space="preserve">T </w:t>
+      </w:r>
+      <w:r>
+        <w:t>A subclass can add behavior that is not present in the superclass.</w:t>
+      </w:r>
+    </w:p>
+    <w:p>
+      <w:pPr>
+        <w:numPr>
+          <w:ilvl w:val="0"/>
+          <w:numId w:val="5"/>
+        </w:numPr>
+      </w:pPr>
+      <w:r>
+        <w:rPr>
+          <w:b/>
+        </w:rPr>
+        <w:t>T</w:t>
+      </w:r>
+      <w:r>
+        <w:t xml:space="preserve"> If B is a subclass of A, then a B object may always be assigned to a variable of type A</w:t>
+      </w:r>
+    </w:p>
+    <w:p>
+      <w:pPr>
+        <w:numPr>
+          <w:ilvl w:val="0"/>
+          <w:numId w:val="5"/>
+        </w:numPr>
+      </w:pPr>
+      <w:r>
+        <w:rPr>
+          <w:b/>
+        </w:rPr>
+        <w:t>T</w:t>
+      </w:r>
+      <w:r>
+        <w:t xml:space="preserve"> If class A extends class B, class A is a subclass of B and B is a superclass of A </w:t>
+      </w:r>
+    </w:p>
+    <w:p>
+      <w:pPr>
+        <w:numPr>
+          <w:ilvl w:val="0"/>
+          <w:numId w:val="5"/>
+        </w:numPr>
+      </w:pPr>
+      <w:r>
+        <w:rPr>
+          <w:b/>
+        </w:rPr>
+        <w:t>F</w:t>
+      </w:r>
+      <w:r>
+        <w:t xml:space="preserve"> </w:t>
+      </w:r>
+      <w:r>
+        <w:t>A constructor can be invoked multiple times once an object is instantiated</w:t>
+      </w:r>
+    </w:p>
+    <w:p>
+      <w:pPr>
+        <w:numPr>
+          <w:ilvl w:val="0"/>
+          <w:numId w:val="5"/>
+        </w:numPr>
+        <w:autoSpaceDE w:val="0"/>
+        <w:autoSpaceDN w:val="0"/>
+        <w:adjustRightInd w:val="0"/>
+      </w:pPr>
+      <w:r>
+        <w:rPr>
+          <w:b/>
+        </w:rPr>
+        <w:t xml:space="preserve">T </w:t>
+      </w:r>
+      <w:r>
+        <w:t>A checked exception represents an error that a program has to handle</w:t>
+      </w:r>
+    </w:p>
+    <w:p>
+      <w:pPr>
+        <w:numPr>
+          <w:ilvl w:val="0"/>
+          <w:numId w:val="5"/>
+        </w:numPr>
+      </w:pPr>
+      <w:r>
+        <w:rPr>
+          <w:b/>
+          <w:bCs/>
+        </w:rPr>
+        <w:t>F</w:t>
+      </w:r>
+      <w:r>
+        <w:t xml:space="preserve"> </w:t>
+      </w:r>
+      <w:r>
+        <w:rPr>
+          <w:color w:val="0D0D0D"/>
+          <w:shd w:val="clear" w:color="auto" w:fill="FFFFFF"/>
+        </w:rPr>
+        <w:t xml:space="preserve">In Java, the </w:t>
+      </w:r>
+      <w:r>
+        <w:rPr>
+          <w:rStyle w:val="HTMLCode"/>
+          <w:rFonts w:ascii="Times New Roman" w:eastAsiaTheme="minorHAnsi" w:hAnsi="Times New Roman" w:cs="Times New Roman"/>
+          <w:b/>
+          <w:bCs/>
+          <w:color w:val="0D0D0D"/>
+          <w:bdr w:val="single" w:sz="2" w:space="0" w:color="E3E3E3" w:frame="1"/>
+          <w:shd w:val="clear" w:color="auto" w:fill="FFFFFF"/>
+        </w:rPr>
+        <w:t>this</w:t>
+      </w:r>
+      <w:r>
+        <w:rPr>
+          <w:color w:val="0D0D0D"/>
+          <w:shd w:val="clear" w:color="auto" w:fill="FFFFFF"/>
+        </w:rPr>
+        <w:t xml:space="preserve"> keyword can be used to refer to both the current instance of the class and other instances of the class within the same scope</w:t>
+      </w:r>
+    </w:p>
+    <w:p>
+      <w:pPr>
+        <w:numPr>
+          <w:ilvl w:val="0"/>
+          <w:numId w:val="5"/>
+        </w:numPr>
+        <w:autoSpaceDE w:val="0"/>
+        <w:autoSpaceDN w:val="0"/>
+        <w:adjustRightInd w:val="0"/>
+        <w:rPr>
+          <w:bCs/>
+        </w:rPr>
+      </w:pPr>
+      <w:r>
+        <w:rPr>
+          <w:b/>
+          <w:bCs/>
+        </w:rPr>
+        <w:t>F</w:t>
+      </w:r>
+      <w:r>
+        <w:rPr>
+          <w:bCs/>
+        </w:rPr>
+        <w:t xml:space="preserve"> </w:t>
+      </w:r>
+      <w:r>
+        <w:t xml:space="preserve">Methods are said to be </w:t>
+      </w:r>
+      <w:r>
+        <w:rPr>
+          <w:i/>
+          <w:iCs/>
+        </w:rPr>
+        <w:t xml:space="preserve">overridden </w:t>
+      </w:r>
+      <w:r>
+        <w:t>if they are in the same scope and have the same names but different signatures</w:t>
+      </w:r>
+    </w:p>
+    <w:p>
+      <w:pPr>
+        <w:numPr>
+          <w:ilvl w:val="0"/>
+          <w:numId w:val="5"/>
+        </w:numPr>
+        <w:autoSpaceDE w:val="0"/>
+        <w:autoSpaceDN w:val="0"/>
+        <w:adjustRightInd w:val="0"/>
+      </w:pPr>
+      <w:r>
+        <w:rPr>
+          <w:b/>
+          <w:bCs/>
+        </w:rPr>
+        <w:t>T</w:t>
+      </w:r>
+      <w:r>
+        <w:rPr>
+          <w:b/>
+          <w:bCs/>
+        </w:rPr>
+        <w:t xml:space="preserve"> </w:t>
+      </w:r>
+      <w:r>
+        <w:t xml:space="preserve">A method that </w:t>
+      </w:r>
+      <w:r>
+        <w:rPr>
+          <w:i/>
+        </w:rPr>
+        <w:t>overrides</w:t>
+      </w:r>
+      <w:r>
+        <w:t xml:space="preserve"> another must have the same name but a different signature</w:t>
+      </w:r>
+    </w:p>
+    <w:p>
+      <w:pPr>
+        <w:pStyle w:val="ListParagraph"/>
+        <w:numPr>
+          <w:ilvl w:val="0"/>
+          <w:numId w:val="5"/>
+        </w:numPr>
+        <w:contextualSpacing/>
+      </w:pPr>
+      <w:r>
+        <w:rPr>
+          <w:b/>
+        </w:rPr>
+        <w:t>F</w:t>
+      </w:r>
+      <w:r>
+        <w:t xml:space="preserve"> </w:t>
+      </w:r>
+      <w:r>
+        <w:t xml:space="preserve">A </w:t>
+      </w:r>
+      <w:r>
+        <w:rPr>
+          <w:rStyle w:val="Emphasis"/>
+        </w:rPr>
+        <w:t>static</w:t>
+      </w:r>
+      <w:r>
+        <w:t xml:space="preserve"> method can refer to any instance variable of the class</w:t>
+      </w:r>
+    </w:p>
+    <w:p>
+      <w:pPr>
+        <w:numPr>
+          <w:ilvl w:val="0"/>
+          <w:numId w:val="5"/>
+        </w:numPr>
+      </w:pPr>
+      <w:r>
+        <w:rPr>
+          <w:b/>
+          <w:bCs/>
+          <w:color w:val="0D0D0D"/>
+          <w:shd w:val="clear" w:color="auto" w:fill="FFFFFF"/>
+        </w:rPr>
+        <w:t>F</w:t>
+      </w:r>
+      <w:r>
+        <w:rPr>
+          <w:color w:val="0D0D0D"/>
+          <w:shd w:val="clear" w:color="auto" w:fill="FFFFFF"/>
+        </w:rPr>
+        <w:t xml:space="preserve"> Refactoring code involves changing the functionality of the code without modifying its external behavior</w:t>
+      </w:r>
+    </w:p>
+    <w:p>
+      <w:pPr>
+        <w:numPr>
+          <w:ilvl w:val="0"/>
+          <w:numId w:val="5"/>
+        </w:numPr>
+        <w:autoSpaceDE w:val="0"/>
+        <w:autoSpaceDN w:val="0"/>
+        <w:adjustRightInd w:val="0"/>
+        <w:rPr>
+          <w:bCs/>
+        </w:rPr>
+      </w:pPr>
+      <w:r>
+        <w:rPr>
+          <w:b/>
+          <w:bCs/>
+        </w:rPr>
+        <w:t>T</w:t>
+      </w:r>
+      <w:r>
+        <w:rPr>
+          <w:bCs/>
+        </w:rPr>
+        <w:t xml:space="preserve"> </w:t>
+      </w:r>
+      <w:r>
+        <w:t xml:space="preserve">A </w:t>
+      </w:r>
+      <w:r>
+        <w:t>Java method returns void if it does not return a value</w:t>
+      </w:r>
+    </w:p>
+    <w:p>
+      <w:pPr>
+        <w:numPr>
+          <w:ilvl w:val="0"/>
+          <w:numId w:val="5"/>
+        </w:numPr>
+      </w:pPr>
+      <w:r>
+        <w:rPr>
+          <w:b/>
+        </w:rPr>
+        <w:t xml:space="preserve">F </w:t>
+      </w:r>
+      <w:r>
+        <w:t xml:space="preserve">An </w:t>
+      </w:r>
+      <w:r>
+        <w:t>ArrayList</w:t>
+      </w:r>
+      <w:r>
+        <w:t xml:space="preserve"> in Java will </w:t>
+      </w:r>
+      <w:r>
+        <w:t xml:space="preserve">not </w:t>
+      </w:r>
+      <w:r>
+        <w:t>automatically change its size as needed</w:t>
+      </w:r>
+      <w:r>
+        <w:t xml:space="preserve">. </w:t>
+      </w:r>
+    </w:p>
+    <w:p>
+      <w:pPr>
+        <w:numPr>
+          <w:ilvl w:val="0"/>
+          <w:numId w:val="5"/>
+        </w:numPr>
+      </w:pPr>
+      <w:r>
+        <w:rPr>
+          <w:b/>
+        </w:rPr>
+        <w:t>F</w:t>
+      </w:r>
+      <w:r>
+        <w:t xml:space="preserve"> </w:t>
+      </w:r>
+      <w:r>
+        <w:t>Polymorphism works in Java because method calls are bound to their method definitions at compile time.</w:t>
+      </w:r>
+    </w:p>
+    <w:p>
+      <w:pPr>
+        <w:autoSpaceDE w:val="0"/>
+        <w:autoSpaceDN w:val="0"/>
+        <w:adjustRightInd w:val="0"/>
+        <w:ind w:left="720"/>
+        <w:rPr>
+          <w:bCs/>
+        </w:rPr>
+      </w:pPr>
+    </w:p>
+    <w:p/>
+    <w:p>
+      <w:pPr>
+        <w:rPr>
+          <w:b/>
+        </w:rPr>
+      </w:pPr>
+    </w:p>
+    <w:p>
+      <w:pPr>
+        <w:rPr>
+          <w:b/>
+        </w:rPr>
+      </w:pPr>
+    </w:p>
+    <w:p>
+      <w:pPr>
+        <w:rPr>
+          <w:b/>
+        </w:rPr>
+      </w:pPr>
+    </w:p>
+    <w:p>
+      <w:pPr>
+        <w:rPr>
+          <w:b/>
+        </w:rPr>
+      </w:pPr>
+      <w:r>
+        <w:rPr>
+          <w:b/>
+        </w:rPr>
+        <w:t>Section 2</w:t>
+      </w:r>
+      <w:r>
+        <w:rPr>
+          <w:b/>
+        </w:rPr>
+        <w:t xml:space="preserve">: </w:t>
+      </w:r>
+      <w:r>
+        <w:rPr>
+          <w:b/>
+        </w:rPr>
+        <w:t>Multiple Choice, type answer below each question.  Each question is 1 pt.</w:t>
+      </w:r>
+    </w:p>
+    <w:p>
+      <w:pPr>
+        <w:ind w:left="360"/>
+      </w:pPr>
+    </w:p>
+    <w:p>
+      <w:pPr>
+        <w:pStyle w:val="ListParagraph"/>
+        <w:numPr>
+          <w:ilvl w:val="0"/>
+          <w:numId w:val="3"/>
+        </w:numPr>
+        <w:shd w:val="clear" w:color="auto" w:fill="FFFFFF"/>
+        <w:jc w:val="both"/>
+        <w:rPr>
+          <w:color w:val="333333"/>
+        </w:rPr>
+      </w:pPr>
+      <w:r>
+        <w:rPr>
+          <w:color w:val="333333"/>
+        </w:rPr>
+        <w:t xml:space="preserve">Which of the following </w:t>
+      </w:r>
+      <w:r>
+        <w:rPr>
+          <w:color w:val="333333"/>
+        </w:rPr>
+        <w:t>is also known as run-time binding or late binding?</w:t>
+      </w:r>
+    </w:p>
+    <w:p>
+      <w:pPr>
+        <w:pStyle w:val="ListParagraph"/>
+        <w:shd w:val="clear" w:color="auto" w:fill="FFFFFF"/>
+        <w:ind w:left="360"/>
+        <w:jc w:val="both"/>
+        <w:rPr>
+          <w:color w:val="333333"/>
+        </w:rPr>
+      </w:pPr>
+      <w:r>
+        <w:rPr>
+          <w:color w:val="000000"/>
+        </w:rPr>
+        <w:t>D</w:t>
+      </w:r>
+      <w:r>
+        <w:rPr>
+          <w:color w:val="000000"/>
+        </w:rPr>
+        <w:t>ynamic binding</w:t>
+      </w:r>
+    </w:p>
+    <w:p/>
+    <w:p>
+      <w:pPr>
+        <w:numPr>
+          <w:ilvl w:val="0"/>
+          <w:numId w:val="3"/>
+        </w:numPr>
+      </w:pPr>
+      <w:r>
+        <w:rPr>
+          <w:color w:val="0D0D0D"/>
+          <w:shd w:val="clear" w:color="auto" w:fill="FFFFFF"/>
+        </w:rPr>
+        <w:t>Which principle suggests that each module should perform a single, well-defined task?</w:t>
+      </w:r>
+    </w:p>
+    <w:p>
+      <w:pPr>
+        <w:ind w:left="360"/>
+      </w:pPr>
+      <w:r>
+        <w:rPr>
+          <w:color w:val="0D0D0D"/>
+          <w:shd w:val="clear" w:color="auto" w:fill="FFFFFF"/>
+        </w:rPr>
+        <w:t xml:space="preserve">High Cohesion </w:t>
+      </w:r>
+    </w:p>
+    <w:p>
+      <w:pPr>
+        <w:rPr>
+          <w:color w:val="0D0D0D"/>
+          <w:shd w:val="clear" w:color="auto" w:fill="FFFFFF"/>
+        </w:rPr>
+      </w:pPr>
+    </w:p>
+    <w:p>
+      <w:pPr>
+        <w:pStyle w:val="MultipleChoice"/>
+        <w:numPr>
+          <w:ilvl w:val="0"/>
+          <w:numId w:val="3"/>
+        </w:numPr>
+        <w:outlineLvl w:val="9"/>
+        <w:rPr>
+          <w:rFonts w:ascii="Times New Roman" w:hAnsi="Times New Roman"/>
+          <w:szCs w:val="24"/>
+        </w:rPr>
+      </w:pPr>
+      <w:r>
+        <w:rPr>
+          <w:rFonts w:ascii="Times New Roman" w:hAnsi="Times New Roman"/>
+        </w:rPr>
+        <w:t>A good design shoul</w:t>
+      </w:r>
+      <w:r>
+        <w:rPr>
+          <w:rFonts w:ascii="Times New Roman" w:hAnsi="Times New Roman"/>
+        </w:rPr>
+        <w:t xml:space="preserve">d strive for: </w:t>
+      </w:r>
+    </w:p>
+    <w:p>
+      <w:pPr>
+        <w:pStyle w:val="MultipleChoice"/>
+        <w:numPr>
+          <w:ilvl w:val="0"/>
+          <w:numId w:val="0"/>
+        </w:numPr>
+        <w:ind w:left="360"/>
+        <w:outlineLvl w:val="9"/>
+        <w:rPr>
+          <w:rFonts w:ascii="Times New Roman" w:hAnsi="Times New Roman"/>
+          <w:szCs w:val="24"/>
+        </w:rPr>
+      </w:pPr>
+      <w:r>
+        <w:rPr>
+          <w:rFonts w:ascii="Times New Roman" w:hAnsi="Times New Roman"/>
+        </w:rPr>
+        <w:t>a tight cohesion and a loose coupling between modules</w:t>
+      </w:r>
+    </w:p>
+    <w:p/>
+    <w:p>
+      <w:pPr>
+        <w:numPr>
+          <w:ilvl w:val="0"/>
+          <w:numId w:val="3"/>
+        </w:numPr>
+        <w:rPr>
+          <w:color w:val="0D0D0D"/>
+          <w:shd w:val="clear" w:color="auto" w:fill="FFFFFF"/>
+        </w:rPr>
+      </w:pPr>
+      <w:r>
+        <w:rPr>
+          <w:color w:val="0D0D0D"/>
+          <w:shd w:val="clear" w:color="auto" w:fill="FFFFFF"/>
+        </w:rPr>
+        <w:t xml:space="preserve">Which of the following is true about composition in object-oriented programming? </w:t>
+      </w:r>
+    </w:p>
+    <w:p>
+      <w:pPr>
+        <w:ind w:left="360"/>
+        <w:rPr>
+          <w:color w:val="0D0D0D"/>
+          <w:shd w:val="clear" w:color="auto" w:fill="FFFFFF"/>
+        </w:rPr>
+      </w:pPr>
+      <w:r>
+        <w:rPr>
+          <w:color w:val="0D0D0D"/>
+          <w:shd w:val="clear" w:color="auto" w:fill="FFFFFF"/>
+        </w:rPr>
+        <w:t xml:space="preserve">It is a way of creating complex objects by combining simpler ones. </w:t>
+      </w:r>
+    </w:p>
+    <w:p>
+      <w:pPr>
+        <w:ind w:left="720"/>
+        <w:rPr>
+          <w:color w:val="0D0D0D"/>
+          <w:shd w:val="clear" w:color="auto" w:fill="FFFFFF"/>
+        </w:rPr>
+      </w:pPr>
+    </w:p>
+    <w:p>
+      <w:pPr>
+        <w:pStyle w:val="MultipleChoice"/>
+        <w:numPr>
+          <w:ilvl w:val="0"/>
+          <w:numId w:val="3"/>
+        </w:numPr>
+        <w:rPr>
+          <w:rFonts w:ascii="Times New Roman" w:hAnsi="Times New Roman"/>
+          <w:bCs/>
+        </w:rPr>
+      </w:pPr>
+      <w:r>
+        <w:rPr>
+          <w:rFonts w:ascii="Times New Roman" w:hAnsi="Times New Roman"/>
+          <w:bCs/>
+        </w:rPr>
+        <w:t>In Java, when can the garbage collector collect the memory allocated to an object?</w:t>
+      </w:r>
+    </w:p>
+    <w:p>
+      <w:pPr>
+        <w:pStyle w:val="MultipleChoice"/>
+        <w:numPr>
+          <w:ilvl w:val="0"/>
+          <w:numId w:val="0"/>
+        </w:numPr>
+        <w:ind w:left="360"/>
+        <w:rPr>
+          <w:rFonts w:ascii="Times New Roman" w:hAnsi="Times New Roman"/>
+          <w:bCs/>
+        </w:rPr>
+      </w:pPr>
+      <w:r>
+        <w:rPr>
+          <w:rFonts w:ascii="Times New Roman" w:hAnsi="Times New Roman"/>
+          <w:bCs/>
+        </w:rPr>
+        <w:t>when it can prove that there is no reference to that object from any other object</w:t>
+      </w:r>
+    </w:p>
+    <w:p>
+      <w:pPr>
+        <w:rPr>
+          <w:color w:val="0D0D0D"/>
+          <w:shd w:val="clear" w:color="auto" w:fill="FFFFFF"/>
+        </w:rPr>
+      </w:pPr>
+    </w:p>
+    <w:p>
+      <w:pPr>
+        <w:numPr>
+          <w:ilvl w:val="0"/>
+          <w:numId w:val="3"/>
+        </w:numPr>
+        <w:rPr>
+          <w:color w:val="0D0D0D"/>
+          <w:shd w:val="clear" w:color="auto" w:fill="FFFFFF"/>
+        </w:rPr>
+      </w:pPr>
+      <w:r>
+        <w:rPr>
+          <w:color w:val="0D0D0D"/>
+          <w:shd w:val="clear" w:color="auto" w:fill="FFFFFF"/>
+        </w:rPr>
+        <w:t>What is the purpose of the Single Responsibility Principle (SRP) in object-oriented design?</w:t>
+      </w:r>
+    </w:p>
+    <w:p>
+      <w:pPr>
+        <w:ind w:left="360"/>
+        <w:rPr>
+          <w:color w:val="0D0D0D"/>
+          <w:shd w:val="clear" w:color="auto" w:fill="FFFFFF"/>
+        </w:rPr>
+      </w:pPr>
+      <w:r>
+        <w:rPr>
+          <w:color w:val="0D0D0D"/>
+          <w:shd w:val="clear" w:color="auto" w:fill="FFFFFF"/>
+        </w:rPr>
+        <w:t xml:space="preserve">To ensure that each class has only one responsibility and reason to change </w:t>
+      </w:r>
+    </w:p>
+    <w:p>
+      <w:pPr>
+        <w:rPr>
+          <w:color w:val="0D0D0D"/>
+          <w:shd w:val="clear" w:color="auto" w:fill="FFFFFF"/>
+        </w:rPr>
+      </w:pPr>
+    </w:p>
+    <w:p>
+      <w:pPr>
+        <w:numPr>
+          <w:ilvl w:val="0"/>
+          <w:numId w:val="3"/>
+        </w:numPr>
+        <w:rPr>
+          <w:color w:val="0D0D0D"/>
+          <w:shd w:val="clear" w:color="auto" w:fill="FFFFFF"/>
+        </w:rPr>
+      </w:pPr>
+      <w:r>
+        <w:rPr>
+          <w:color w:val="0D0D0D"/>
+          <w:shd w:val="clear" w:color="auto" w:fill="FFFFFF"/>
+        </w:rPr>
+        <w:t>What is an abstract class?</w:t>
+      </w:r>
+    </w:p>
+    <w:p>
+      <w:pPr>
+        <w:ind w:left="360"/>
+        <w:rPr>
+          <w:color w:val="0D0D0D"/>
+          <w:shd w:val="clear" w:color="auto" w:fill="FFFFFF"/>
+        </w:rPr>
+      </w:pPr>
+      <w:r>
+        <w:rPr>
+          <w:color w:val="0D0D0D"/>
+          <w:shd w:val="clear" w:color="auto" w:fill="FFFFFF"/>
+        </w:rPr>
+        <w:t>A class that has no direct instances, but whose descendants may have direct instances</w:t>
+      </w:r>
+    </w:p>
+    <w:p>
+      <w:pPr>
+        <w:rPr>
+          <w:color w:val="0D0D0D"/>
+          <w:shd w:val="clear" w:color="auto" w:fill="FFFFFF"/>
+        </w:rPr>
+      </w:pPr>
+    </w:p>
+    <w:p>
+      <w:pPr>
+        <w:pStyle w:val="MultipleChoice"/>
+        <w:numPr>
+          <w:ilvl w:val="0"/>
+          <w:numId w:val="3"/>
+        </w:numPr>
+        <w:rPr>
+          <w:rFonts w:ascii="Times New Roman" w:hAnsi="Times New Roman"/>
+          <w:bCs/>
+        </w:rPr>
+      </w:pPr>
+      <w:r>
+        <w:rPr>
+          <w:rFonts w:ascii="Times New Roman" w:hAnsi="Times New Roman"/>
+          <w:szCs w:val="24"/>
+        </w:rPr>
+        <w:t xml:space="preserve">What is true about </w:t>
+      </w:r>
+      <w:r>
+        <w:rPr>
+          <w:rFonts w:ascii="Times New Roman" w:hAnsi="Times New Roman"/>
+          <w:szCs w:val="24"/>
+        </w:rPr>
+        <w:t>“</w:t>
+      </w:r>
+      <w:r>
+        <w:rPr>
+          <w:rFonts w:ascii="Times New Roman" w:hAnsi="Times New Roman"/>
+          <w:szCs w:val="24"/>
+        </w:rPr>
+        <w:t>has-a</w:t>
+      </w:r>
+      <w:r>
+        <w:rPr>
+          <w:rFonts w:ascii="Times New Roman" w:hAnsi="Times New Roman"/>
+          <w:szCs w:val="24"/>
+        </w:rPr>
+        <w:t>”</w:t>
+      </w:r>
+      <w:r>
+        <w:rPr>
+          <w:rFonts w:ascii="Times New Roman" w:hAnsi="Times New Roman"/>
+          <w:szCs w:val="24"/>
+        </w:rPr>
+        <w:t xml:space="preserve"> and </w:t>
+      </w:r>
+      <w:r>
+        <w:rPr>
+          <w:rFonts w:ascii="Times New Roman" w:hAnsi="Times New Roman"/>
+          <w:szCs w:val="24"/>
+        </w:rPr>
+        <w:t>“</w:t>
+      </w:r>
+      <w:r>
+        <w:rPr>
+          <w:rFonts w:ascii="Times New Roman" w:hAnsi="Times New Roman"/>
+          <w:szCs w:val="24"/>
+        </w:rPr>
+        <w:t>is-a</w:t>
+      </w:r>
+      <w:r>
+        <w:rPr>
+          <w:rFonts w:ascii="Times New Roman" w:hAnsi="Times New Roman"/>
+          <w:szCs w:val="24"/>
+        </w:rPr>
+        <w:t>”</w:t>
+      </w:r>
+      <w:r>
+        <w:rPr>
+          <w:rFonts w:ascii="Times New Roman" w:hAnsi="Times New Roman"/>
+          <w:szCs w:val="24"/>
+        </w:rPr>
+        <w:t xml:space="preserve"> relationships? </w:t>
+      </w:r>
+      <w:r>
+        <w:rPr>
+          <w:rFonts w:ascii="Times New Roman" w:hAnsi="Times New Roman"/>
+          <w:b/>
+          <w:bCs/>
+          <w:szCs w:val="24"/>
+        </w:rPr>
+        <w:t xml:space="preserve">(Choose two) </w:t>
+      </w:r>
+    </w:p>
+    <w:p>
+      <w:pPr>
+        <w:pStyle w:val="MultipleChoice"/>
+        <w:numPr>
+          <w:ilvl w:val="0"/>
+          <w:numId w:val="0"/>
+        </w:numPr>
+        <w:ind w:left="360"/>
+        <w:rPr>
+          <w:rFonts w:ascii="Times New Roman" w:hAnsi="Times New Roman"/>
+          <w:bCs/>
+        </w:rPr>
+      </w:pPr>
+      <w:r>
+        <w:rPr>
+          <w:rFonts w:ascii="Times New Roman" w:hAnsi="Times New Roman"/>
+          <w:szCs w:val="24"/>
+        </w:rPr>
+        <w:t>instance variables can be used when cr</w:t>
+      </w:r>
+      <w:r>
+        <w:rPr>
+          <w:rFonts w:ascii="Times New Roman" w:hAnsi="Times New Roman"/>
+          <w:szCs w:val="24"/>
+        </w:rPr>
+        <w:t>eating a has-a relationship</w:t>
+      </w:r>
+    </w:p>
+    <w:p>
+      <w:pPr>
+        <w:pStyle w:val="MultipleChoice"/>
+        <w:numPr>
+          <w:ilvl w:val="0"/>
+          <w:numId w:val="0"/>
+        </w:numPr>
+        <w:ind w:left="360"/>
+        <w:rPr>
+          <w:rFonts w:ascii="Times New Roman" w:hAnsi="Times New Roman"/>
+          <w:bCs/>
+        </w:rPr>
+      </w:pPr>
+      <w:r>
+        <w:rPr>
+          <w:rFonts w:ascii="Times New Roman" w:hAnsi="Times New Roman"/>
+          <w:szCs w:val="24"/>
+        </w:rPr>
+        <w:t>inheritance represents an is-a relationship</w:t>
+      </w:r>
+    </w:p>
+    <w:p>
+      <w:pPr>
+        <w:rPr>
+          <w:color w:val="0D0D0D"/>
+          <w:shd w:val="clear" w:color="auto" w:fill="FFFFFF"/>
+        </w:rPr>
+      </w:pPr>
+    </w:p>
+    <w:p>
+      <w:pPr>
+        <w:numPr>
+          <w:ilvl w:val="0"/>
+          <w:numId w:val="3"/>
+        </w:numPr>
+        <w:rPr>
+          <w:color w:val="0D0D0D"/>
+          <w:shd w:val="clear" w:color="auto" w:fill="FFFFFF"/>
+        </w:rPr>
+      </w:pPr>
+      <w:r>
+        <w:rPr>
+          <w:color w:val="0D0D0D"/>
+          <w:shd w:val="clear" w:color="auto" w:fill="FFFFFF"/>
+        </w:rPr>
+        <w:t>How does Arthur Riel's principle of "information hiding" contribute to better software design?</w:t>
+      </w:r>
+    </w:p>
+    <w:p>
+      <w:pPr>
+        <w:ind w:left="360"/>
+        <w:rPr>
+          <w:color w:val="0D0D0D"/>
+          <w:shd w:val="clear" w:color="auto" w:fill="FFFFFF"/>
+        </w:rPr>
+      </w:pPr>
+      <w:r>
+        <w:rPr>
+          <w:color w:val="0D0D0D"/>
+          <w:shd w:val="clear" w:color="auto" w:fill="FFFFFF"/>
+        </w:rPr>
+        <w:t>By encapsulating the implementation details of a module</w:t>
+      </w:r>
+    </w:p>
+    <w:p/>
+    <w:p>
+      <w:pPr>
+        <w:numPr>
+          <w:ilvl w:val="0"/>
+          <w:numId w:val="3"/>
+        </w:numPr>
+        <w:rPr>
+          <w:color w:val="0D0D0D"/>
+          <w:shd w:val="clear" w:color="auto" w:fill="FFFFFF"/>
+        </w:rPr>
+      </w:pPr>
+      <w:r>
+        <w:rPr>
+          <w:color w:val="0D0D0D"/>
+          <w:shd w:val="clear" w:color="auto" w:fill="FFFFFF"/>
+        </w:rPr>
+        <w:t>According to Arthur Riel's design principles, what should be the relationship between modules in a well-designed system?</w:t>
+      </w:r>
+    </w:p>
+    <w:p>
+      <w:pPr>
+        <w:ind w:left="360"/>
+        <w:rPr>
+          <w:color w:val="0D0D0D"/>
+          <w:shd w:val="clear" w:color="auto" w:fill="FFFFFF"/>
+        </w:rPr>
+      </w:pPr>
+      <w:r>
+        <w:rPr>
+          <w:color w:val="0D0D0D"/>
+          <w:shd w:val="clear" w:color="auto" w:fill="FFFFFF"/>
+        </w:rPr>
+        <w:t>Modules should be loosely coupled to each other</w:t>
+      </w:r>
+    </w:p>
+    <w:p>
+      <w:pPr>
+        <w:rPr>
+          <w:color w:val="0D0D0D"/>
+          <w:shd w:val="clear" w:color="auto" w:fill="FFFFFF"/>
+        </w:rPr>
+      </w:pPr>
+    </w:p>
+    <w:p>
+      <w:pPr>
+        <w:numPr>
+          <w:ilvl w:val="0"/>
+          <w:numId w:val="3"/>
+        </w:numPr>
+        <w:rPr>
+          <w:color w:val="0D0D0D"/>
+          <w:shd w:val="clear" w:color="auto" w:fill="FFFFFF"/>
+        </w:rPr>
+      </w:pPr>
+      <w:r>
+        <w:rPr>
+          <w:color w:val="0D0D0D"/>
+          <w:shd w:val="clear" w:color="auto" w:fill="FFFFFF"/>
+        </w:rPr>
+        <w:lastRenderedPageBreak/>
+        <w:t>Which principle suggests that each module should perform a single, well-defined task?</w:t>
+      </w:r>
+    </w:p>
+    <w:p>
+      <w:pPr>
+        <w:ind w:left="360"/>
+        <w:rPr>
+          <w:color w:val="0D0D0D"/>
+          <w:shd w:val="clear" w:color="auto" w:fill="FFFFFF"/>
+        </w:rPr>
+      </w:pPr>
+      <w:r>
+        <w:rPr>
+          <w:color w:val="0D0D0D"/>
+          <w:shd w:val="clear" w:color="auto" w:fill="FFFFFF"/>
+        </w:rPr>
+        <w:t>High Cohesion</w:t>
+      </w:r>
+    </w:p>
+    <w:p>
+      <w:pPr>
+        <w:rPr>
+          <w:color w:val="0D0D0D"/>
+          <w:shd w:val="clear" w:color="auto" w:fill="FFFFFF"/>
+        </w:rPr>
+      </w:pPr>
+    </w:p>
+    <w:p>
+      <w:pPr>
+        <w:numPr>
+          <w:ilvl w:val="0"/>
+          <w:numId w:val="3"/>
+        </w:numPr>
+        <w:rPr>
+          <w:color w:val="0D0D0D"/>
+          <w:shd w:val="clear" w:color="auto" w:fill="FFFFFF"/>
+        </w:rPr>
+      </w:pPr>
+      <w:r>
+        <w:rPr>
+          <w:color w:val="0D0D0D"/>
+          <w:shd w:val="clear" w:color="auto" w:fill="FFFFFF"/>
+        </w:rPr>
+        <w:t>What principle suggests that subclasses should be substitutable for their base classes without affecting the correctness of the program?</w:t>
+      </w:r>
+    </w:p>
+    <w:p>
+      <w:pPr>
+        <w:ind w:left="360"/>
+        <w:rPr>
+          <w:color w:val="0D0D0D"/>
+          <w:shd w:val="clear" w:color="auto" w:fill="FFFFFF"/>
+        </w:rPr>
+      </w:pPr>
+      <w:r>
+        <w:rPr>
+          <w:color w:val="0D0D0D"/>
+          <w:shd w:val="clear" w:color="auto" w:fill="FFFFFF"/>
+        </w:rPr>
+        <w:t>Liskov Substitution Principle</w:t>
+      </w:r>
+    </w:p>
+    <w:p>
+      <w:pPr>
+        <w:rPr>
+          <w:color w:val="0D0D0D"/>
+          <w:shd w:val="clear" w:color="auto" w:fill="FFFFFF"/>
+        </w:rPr>
+      </w:pPr>
+    </w:p>
+    <w:p>
+      <w:pPr>
+        <w:rPr>
+          <w:color w:val="0D0D0D"/>
+          <w:shd w:val="clear" w:color="auto" w:fill="FFFFFF"/>
+        </w:rPr>
+      </w:pPr>
+    </w:p>
+    <w:p>
+      <w:pPr>
+        <w:rPr>
+          <w:color w:val="0D0D0D"/>
+          <w:shd w:val="clear" w:color="auto" w:fill="FFFFFF"/>
+        </w:rPr>
+      </w:pPr>
+    </w:p>
+    <w:p>
+      <w:pPr>
+        <w:rPr>
+          <w:color w:val="0D0D0D"/>
+          <w:shd w:val="clear" w:color="auto" w:fill="FFFFFF"/>
+        </w:rPr>
+      </w:pPr>
+    </w:p>
+    <w:p>
+      <w:pPr>
+        <w:rPr>
+          <w:color w:val="0D0D0D"/>
+          <w:shd w:val="clear" w:color="auto" w:fill="FFFFFF"/>
+        </w:rPr>
+      </w:pPr>
+    </w:p>
+    <w:p/>
+    <w:p>
+      <w:pPr>
+        <w:numPr>
+          <w:ilvl w:val="0"/>
+          <w:numId w:val="3"/>
+        </w:numPr>
+      </w:pPr>
+      <w:r>
+        <w:rPr>
+          <w:color w:val="0D0D0D"/>
+          <w:shd w:val="clear" w:color="auto" w:fill="FFFFFF"/>
+        </w:rPr>
+        <w:t>What is the primary purpose of inheritance in object-oriented programming according to Arthur Riel's principles?</w:t>
+      </w:r>
+    </w:p>
+    <w:p>
+      <w:pPr>
+        <w:ind w:left="360"/>
+      </w:pPr>
+      <w:r>
+        <w:rPr>
+          <w:color w:val="0D0D0D"/>
+          <w:shd w:val="clear" w:color="auto" w:fill="FFFFFF"/>
+        </w:rPr>
+        <w:t>To promote code reuse and minimize redundancy</w:t>
+      </w:r>
+    </w:p>
+    <w:p>
+      <w:pPr>
+        <w:pStyle w:val="MultipleChoice"/>
+        <w:numPr>
+          <w:ilvl w:val="0"/>
+          <w:numId w:val="0"/>
+        </w:numPr>
+        <w:rPr>
+          <w:rFonts w:ascii="Times New Roman" w:hAnsi="Times New Roman"/>
+          <w:bCs/>
+        </w:rPr>
+      </w:pPr>
+    </w:p>
+    <w:p>
+      <w:pPr>
+        <w:numPr>
+          <w:ilvl w:val="0"/>
+          <w:numId w:val="3"/>
+        </w:numPr>
+        <w:shd w:val="clear" w:color="auto" w:fill="FFFFFF"/>
+      </w:pPr>
+      <w:r>
+        <w:t xml:space="preserve">Given the following.  What is true? </w:t>
+      </w:r>
+      <w:r>
+        <w:rPr>
+          <w:bCs/>
+        </w:rPr>
+        <w:t xml:space="preserve"> </w:t>
+      </w:r>
+    </w:p>
+    <w:p>
+      <w:pPr>
+        <w:shd w:val="clear" w:color="auto" w:fill="FFFFFF"/>
+        <w:ind w:left="360"/>
+      </w:pPr>
+    </w:p>
+    <w:p>
+      <w:pPr>
+        <w:shd w:val="clear" w:color="auto" w:fill="FFFFFF"/>
+        <w:ind w:firstLine="360"/>
+        <w:rPr>
+          <w:rFonts w:ascii="Courier New" w:hAnsi="Courier New" w:cs="Courier New"/>
+        </w:rPr>
+      </w:pPr>
+      <w:r>
+        <w:rPr>
+          <w:rFonts w:ascii="Courier New" w:hAnsi="Courier New" w:cs="Courier New"/>
+        </w:rPr>
+        <w:t xml:space="preserve">public class Room { </w:t>
+      </w:r>
+    </w:p>
+    <w:p>
+      <w:pPr>
+        <w:shd w:val="clear" w:color="auto" w:fill="FFFFFF"/>
+        <w:ind w:firstLine="720"/>
+        <w:rPr>
+          <w:rFonts w:ascii="Courier New" w:hAnsi="Courier New" w:cs="Courier New"/>
+        </w:rPr>
+      </w:pPr>
+      <w:r>
+        <w:rPr>
+          <w:rFonts w:ascii="Courier New" w:hAnsi="Courier New" w:cs="Courier New"/>
+        </w:rPr>
+        <w:t xml:space="preserve">public int roomNr; </w:t>
+      </w:r>
+    </w:p>
+    <w:p>
+      <w:pPr>
+        <w:shd w:val="clear" w:color="auto" w:fill="FFFFFF"/>
+        <w:ind w:firstLine="720"/>
+        <w:rPr>
+          <w:rFonts w:ascii="Courier New" w:hAnsi="Courier New" w:cs="Courier New"/>
+        </w:rPr>
+      </w:pPr>
+      <w:r>
+        <w:rPr>
+          <w:rFonts w:ascii="Courier New" w:hAnsi="Courier New" w:cs="Courier New"/>
+        </w:rPr>
+        <w:t xml:space="preserve">private Date beginDtm; </w:t>
+      </w:r>
+    </w:p>
+    <w:p>
+      <w:pPr>
+        <w:shd w:val="clear" w:color="auto" w:fill="FFFFFF"/>
+        <w:ind w:firstLine="720"/>
+        <w:rPr>
+          <w:rFonts w:ascii="Courier New" w:hAnsi="Courier New" w:cs="Courier New"/>
+        </w:rPr>
+      </w:pPr>
+      <w:r>
+        <w:rPr>
+          <w:rFonts w:ascii="Courier New" w:hAnsi="Courier New" w:cs="Courier New"/>
+        </w:rPr>
+        <w:t xml:space="preserve">private Date endDttm; </w:t>
+      </w:r>
+    </w:p>
+    <w:p>
+      <w:pPr>
+        <w:shd w:val="clear" w:color="auto" w:fill="FFFFFF"/>
+        <w:ind w:firstLine="720"/>
+        <w:rPr>
+          <w:rFonts w:ascii="Courier New" w:hAnsi="Courier New" w:cs="Courier New"/>
+        </w:rPr>
+      </w:pPr>
+    </w:p>
+    <w:p>
+      <w:pPr>
+        <w:spacing w:line="240" w:lineRule="exact"/>
+        <w:ind w:firstLine="720"/>
+        <w:rPr>
+          <w:rFonts w:ascii="Courier New" w:hAnsi="Courier New" w:cs="Courier New"/>
+        </w:rPr>
+      </w:pPr>
+      <w:r>
+        <w:rPr>
+          <w:rFonts w:ascii="Courier New" w:hAnsi="Courier New" w:cs="Courier New"/>
+        </w:rPr>
+        <w:t xml:space="preserve">public void book(int roomNr, Date beginDttm, Date endDttm) { </w:t>
+      </w:r>
+    </w:p>
+    <w:p>
+      <w:pPr>
+        <w:spacing w:line="240" w:lineRule="exact"/>
+        <w:rPr>
+          <w:rFonts w:ascii="Courier New" w:hAnsi="Courier New" w:cs="Courier New"/>
+        </w:rPr>
+      </w:pPr>
+      <w:r>
+        <w:rPr>
+          <w:rFonts w:ascii="Courier New" w:hAnsi="Courier New" w:cs="Courier New"/>
+        </w:rPr>
+        <w:t xml:space="preserve">    </w:t>
+      </w:r>
+      <w:r>
+        <w:rPr>
+          <w:rFonts w:ascii="Courier New" w:hAnsi="Courier New" w:cs="Courier New"/>
+        </w:rPr>
+        <w:tab/>
+        <w:t xml:space="preserve">    this.roomNr = roomNr;</w:t>
+      </w:r>
+      <w:r>
+        <w:rPr>
+          <w:rFonts w:ascii="Courier New" w:hAnsi="Courier New" w:cs="Courier New"/>
+        </w:rPr>
+        <w:br/>
+        <w:t xml:space="preserve">    </w:t>
+      </w:r>
+      <w:r>
+        <w:rPr>
+          <w:rFonts w:ascii="Courier New" w:hAnsi="Courier New" w:cs="Courier New"/>
+        </w:rPr>
+        <w:tab/>
+        <w:t xml:space="preserve">    this.beginDtm = beginDttm;</w:t>
+      </w:r>
+      <w:r>
+        <w:rPr>
+          <w:rFonts w:ascii="Courier New" w:hAnsi="Courier New" w:cs="Courier New"/>
+        </w:rPr>
+        <w:br/>
+        <w:t xml:space="preserve">    </w:t>
+      </w:r>
+      <w:r>
+        <w:rPr>
+          <w:rFonts w:ascii="Courier New" w:hAnsi="Courier New" w:cs="Courier New"/>
+        </w:rPr>
+        <w:tab/>
+        <w:t xml:space="preserve">    this.endDttm = endDttm; </w:t>
+      </w:r>
+    </w:p>
+    <w:p>
+      <w:pPr>
+        <w:spacing w:line="240" w:lineRule="exact"/>
+        <w:ind w:firstLine="720"/>
+        <w:rPr>
+          <w:rFonts w:ascii="Courier New" w:hAnsi="Courier New" w:cs="Courier New"/>
+        </w:rPr>
+      </w:pPr>
+      <w:r>
+        <w:rPr>
+          <w:rFonts w:ascii="Courier New" w:hAnsi="Courier New" w:cs="Courier New"/>
+        </w:rPr>
+        <w:t xml:space="preserve">} </w:t>
+      </w:r>
+    </w:p>
+    <w:p>
+      <w:pPr>
+        <w:spacing w:line="240" w:lineRule="exact"/>
+        <w:rPr>
+          <w:rFonts w:ascii="Courier New" w:hAnsi="Courier New" w:cs="Courier New"/>
+        </w:rPr>
+      </w:pPr>
+      <w:r>
+        <w:rPr>
+          <w:rFonts w:ascii="Courier New" w:hAnsi="Courier New" w:cs="Courier New"/>
+        </w:rPr>
+        <w:t xml:space="preserve">  }</w:t>
+      </w:r>
+      <w:r>
+        <w:rPr>
+          <w:rFonts w:ascii="Courier New" w:hAnsi="Courier New" w:cs="Courier New"/>
+        </w:rPr>
+        <w:t xml:space="preserve"> </w:t>
+      </w:r>
+    </w:p>
+    <w:p>
+      <w:pPr>
+        <w:spacing w:line="240" w:lineRule="exact"/>
+      </w:pPr>
+    </w:p>
+    <w:p>
+      <w:pPr>
+        <w:spacing w:line="240" w:lineRule="exact"/>
+        <w:ind w:left="360"/>
+      </w:pPr>
+      <w:r>
+        <w:t>the variable roomNr breaks encapsulation</w:t>
+      </w:r>
+    </w:p>
+    <w:p>
+      <w:pPr>
+        <w:spacing w:line="240" w:lineRule="exact"/>
+        <w:ind w:left="360"/>
+      </w:pPr>
+    </w:p>
+    <w:p>
+      <w:pPr>
+        <w:pStyle w:val="MultipleChoice"/>
+        <w:numPr>
+          <w:ilvl w:val="0"/>
+          <w:numId w:val="0"/>
+        </w:numPr>
+        <w:rPr>
+          <w:rFonts w:ascii="Times New Roman" w:hAnsi="Times New Roman"/>
+          <w:bCs/>
+        </w:rPr>
+      </w:pPr>
+    </w:p>
+    <w:p>
+      <w:pPr>
+        <w:numPr>
+          <w:ilvl w:val="0"/>
+          <w:numId w:val="3"/>
+        </w:numPr>
+        <w:spacing w:line="240" w:lineRule="exact"/>
+      </w:pPr>
+      <w:r>
+        <w:t>What can directly access and change the value of the variable roomNr?</w:t>
+      </w:r>
+    </w:p>
+    <w:p>
+      <w:pPr>
+        <w:ind w:firstLine="720"/>
+        <w:rPr>
+          <w:rFonts w:ascii="Courier New" w:hAnsi="Courier New" w:cs="Courier New"/>
+        </w:rPr>
+      </w:pPr>
+      <w:r>
+        <w:rPr>
+          <w:rFonts w:ascii="Courier New" w:hAnsi="Courier New" w:cs="Courier New"/>
+        </w:rPr>
+        <w:t xml:space="preserve">package com.mycompany; </w:t>
+      </w:r>
+    </w:p>
+    <w:p>
+      <w:pPr>
+        <w:ind w:firstLine="720"/>
+        <w:rPr>
+          <w:rFonts w:ascii="Courier New" w:hAnsi="Courier New" w:cs="Courier New"/>
+        </w:rPr>
+      </w:pPr>
+    </w:p>
+    <w:p>
+      <w:pPr>
+        <w:ind w:firstLine="720"/>
+        <w:rPr>
+          <w:rFonts w:ascii="Courier New" w:hAnsi="Courier New" w:cs="Courier New"/>
+        </w:rPr>
+      </w:pPr>
+      <w:r>
+        <w:rPr>
+          <w:rFonts w:ascii="Courier New" w:hAnsi="Courier New" w:cs="Courier New"/>
+        </w:rPr>
+        <w:t xml:space="preserve">public class Hotel { </w:t>
+      </w:r>
+    </w:p>
+    <w:p>
+      <w:pPr>
+        <w:ind w:firstLine="720"/>
+        <w:rPr>
+          <w:rFonts w:ascii="Courier New" w:hAnsi="Courier New" w:cs="Courier New"/>
+        </w:rPr>
+      </w:pPr>
+      <w:r>
+        <w:rPr>
+          <w:rFonts w:ascii="Courier New" w:hAnsi="Courier New" w:cs="Courier New"/>
+        </w:rPr>
+        <w:t xml:space="preserve">    protected int roomNr = 100; </w:t>
+      </w:r>
+    </w:p>
+    <w:p>
+      <w:pPr>
+        <w:ind w:firstLine="720"/>
+      </w:pPr>
+      <w:r>
+        <w:rPr>
+          <w:rFonts w:ascii="Courier New" w:hAnsi="Courier New" w:cs="Courier New"/>
+        </w:rPr>
+        <w:t>}</w:t>
+      </w:r>
+      <w:r>
+        <w:t xml:space="preserve"> </w:t>
+      </w:r>
+    </w:p>
+    <w:p>
+      <w:pPr>
+        <w:ind w:firstLine="720"/>
+        <w:rPr>
+          <w:rFonts w:ascii="Times" w:hAnsi="Times"/>
+        </w:rPr>
+      </w:pPr>
+    </w:p>
+    <w:p>
+      <w:pPr>
+        <w:ind w:left="360"/>
+      </w:pPr>
+      <w:r>
+        <w:t>a</w:t>
+      </w:r>
+      <w:r>
+        <w:t xml:space="preserve">ny class in com.mycompany package </w:t>
+      </w:r>
+    </w:p>
+    <w:p>
+      <w:pPr>
+        <w:spacing w:line="240" w:lineRule="exact"/>
+      </w:pPr>
+    </w:p>
+    <w:p>
+      <w:pPr>
+        <w:numPr>
+          <w:ilvl w:val="0"/>
+          <w:numId w:val="3"/>
+        </w:numPr>
+        <w:spacing w:line="240" w:lineRule="exact"/>
+      </w:pPr>
+      <w:r>
+        <w:t>What is the output of the following</w:t>
+      </w:r>
+      <w:r>
+        <w:t>?</w:t>
+      </w:r>
+    </w:p>
+    <w:p>
+      <w:pPr>
+        <w:spacing w:line="240" w:lineRule="exact"/>
+        <w:ind w:left="360"/>
+        <w:rPr>
+          <w:rFonts w:ascii="Courier New" w:hAnsi="Courier New" w:cs="Courier New"/>
+        </w:rPr>
+      </w:pPr>
+      <w:r>
+        <w:rPr>
+          <w:rFonts w:ascii="Courier New" w:hAnsi="Courier New" w:cs="Courier New"/>
+        </w:rPr>
+        <w:t>public class Example {</w:t>
+      </w:r>
+    </w:p>
+    <w:p>
+      <w:pPr>
+        <w:spacing w:line="240" w:lineRule="exact"/>
+        <w:ind w:left="360"/>
+        <w:rPr>
+          <w:rFonts w:ascii="Courier New" w:hAnsi="Courier New" w:cs="Courier New"/>
+        </w:rPr>
+      </w:pPr>
+      <w:r>
+        <w:rPr>
+          <w:rFonts w:ascii="Courier New" w:hAnsi="Courier New" w:cs="Courier New"/>
+        </w:rPr>
+        <w:t xml:space="preserve">    public static void main(String[] args) {</w:t>
+      </w:r>
+    </w:p>
+    <w:p>
+      <w:pPr>
+        <w:spacing w:line="240" w:lineRule="exact"/>
+        <w:ind w:left="360"/>
+        <w:rPr>
+          <w:rFonts w:ascii="Courier New" w:hAnsi="Courier New" w:cs="Courier New"/>
+        </w:rPr>
+      </w:pPr>
+      <w:r>
+        <w:rPr>
+          <w:rFonts w:ascii="Courier New" w:hAnsi="Courier New" w:cs="Courier New"/>
+        </w:rPr>
+        <w:lastRenderedPageBreak/>
+        <w:t xml:space="preserve">        String str1 = "hello";</w:t>
+      </w:r>
+    </w:p>
+    <w:p>
+      <w:pPr>
+        <w:spacing w:line="240" w:lineRule="exact"/>
+        <w:ind w:left="360"/>
+        <w:rPr>
+          <w:rFonts w:ascii="Courier New" w:hAnsi="Courier New" w:cs="Courier New"/>
+        </w:rPr>
+      </w:pPr>
+      <w:r>
+        <w:rPr>
+          <w:rFonts w:ascii="Courier New" w:hAnsi="Courier New" w:cs="Courier New"/>
+        </w:rPr>
+        <w:t xml:space="preserve">        String str2 = new String("hello");</w:t>
+      </w:r>
+    </w:p>
+    <w:p>
+      <w:pPr>
+        <w:spacing w:line="240" w:lineRule="exact"/>
+        <w:ind w:left="360"/>
+        <w:rPr>
+          <w:rFonts w:ascii="Courier New" w:hAnsi="Courier New" w:cs="Courier New"/>
+        </w:rPr>
+      </w:pPr>
+      <w:r>
+        <w:rPr>
+          <w:rFonts w:ascii="Courier New" w:hAnsi="Courier New" w:cs="Courier New"/>
+        </w:rPr>
+        <w:t xml:space="preserve">        System.out.println(str1 == str2);</w:t>
+      </w:r>
+    </w:p>
+    <w:p>
+      <w:pPr>
+        <w:spacing w:line="240" w:lineRule="exact"/>
+        <w:ind w:left="360"/>
+        <w:rPr>
+          <w:rFonts w:ascii="Courier New" w:hAnsi="Courier New" w:cs="Courier New"/>
+        </w:rPr>
+      </w:pPr>
+      <w:r>
+        <w:rPr>
+          <w:rFonts w:ascii="Courier New" w:hAnsi="Courier New" w:cs="Courier New"/>
+        </w:rPr>
+        <w:t xml:space="preserve">    }</w:t>
+      </w:r>
+    </w:p>
+    <w:p>
+      <w:pPr>
+        <w:spacing w:line="240" w:lineRule="exact"/>
+        <w:ind w:left="360"/>
+        <w:rPr>
+          <w:rFonts w:ascii="Calibri" w:hAnsi="Calibri" w:cs="Calibri"/>
+        </w:rPr>
+      </w:pPr>
+      <w:r>
+        <w:rPr>
+          <w:rFonts w:ascii="Courier New" w:hAnsi="Courier New" w:cs="Courier New"/>
+        </w:rPr>
+        <w:t>}</w:t>
+      </w:r>
+    </w:p>
+    <w:p>
+      <w:pPr>
+        <w:spacing w:line="240" w:lineRule="exact"/>
+        <w:ind w:left="360"/>
+      </w:pPr>
+      <w:r>
+        <w:rPr>
+          <w:color w:val="0D0D0D"/>
+          <w:shd w:val="clear" w:color="auto" w:fill="FFFFFF"/>
+        </w:rPr>
+        <w:t>f</w:t>
+      </w:r>
+      <w:r>
+        <w:rPr>
+          <w:color w:val="0D0D0D"/>
+          <w:shd w:val="clear" w:color="auto" w:fill="FFFFFF"/>
+        </w:rPr>
+        <w:t xml:space="preserve">alse </w:t>
+      </w:r>
+    </w:p>
+    <w:p>
+      <w:pPr>
+        <w:pStyle w:val="PlainText"/>
+        <w:rPr>
+          <w:rFonts w:ascii="Times New Roman" w:eastAsia="MS Mincho" w:hAnsi="Times New Roman" w:cs="Times New Roman"/>
+          <w:bCs/>
+          <w:sz w:val="24"/>
+          <w:szCs w:val="24"/>
+        </w:rPr>
+      </w:pPr>
+    </w:p>
+    <w:p>
+      <w:pPr>
+        <w:pStyle w:val="MultipleChoice"/>
+        <w:numPr>
+          <w:ilvl w:val="0"/>
+          <w:numId w:val="3"/>
+        </w:numPr>
+        <w:rPr>
+          <w:rFonts w:ascii="Times New Roman" w:hAnsi="Times New Roman"/>
+          <w:szCs w:val="24"/>
+        </w:rPr>
+      </w:pPr>
+      <w:r>
+        <w:rPr>
+          <w:rFonts w:ascii="Times New Roman" w:hAnsi="Times New Roman"/>
+          <w:bCs/>
+        </w:rPr>
+        <w:t>Which of the following statements is incorrect in Java?</w:t>
+      </w:r>
+    </w:p>
+    <w:p>
+      <w:pPr>
+        <w:pStyle w:val="MultipleChoice"/>
+        <w:numPr>
+          <w:ilvl w:val="0"/>
+          <w:numId w:val="0"/>
+        </w:numPr>
+        <w:ind w:left="360"/>
+        <w:rPr>
+          <w:rFonts w:ascii="Times New Roman" w:hAnsi="Times New Roman"/>
+          <w:bCs/>
+        </w:rPr>
+      </w:pPr>
+      <w:r>
+        <w:rPr>
+          <w:rFonts w:ascii="Times New Roman" w:hAnsi="Times New Roman"/>
+          <w:bCs/>
+        </w:rPr>
+        <w:t xml:space="preserve">private members of </w:t>
+      </w:r>
+      <w:r>
+        <w:rPr>
+          <w:rFonts w:ascii="Times New Roman" w:hAnsi="Times New Roman"/>
+          <w:bCs/>
+        </w:rPr>
+        <w:t xml:space="preserve">a </w:t>
+      </w:r>
+      <w:r>
+        <w:rPr>
+          <w:rFonts w:ascii="Times New Roman" w:hAnsi="Times New Roman"/>
+          <w:bCs/>
+        </w:rPr>
+        <w:t xml:space="preserve">class can be inherited by a </w:t>
+      </w:r>
+      <w:r>
+        <w:rPr>
+          <w:rFonts w:ascii="Times New Roman" w:hAnsi="Times New Roman"/>
+          <w:bCs/>
+        </w:rPr>
+        <w:t xml:space="preserve">sub class, and become protected </w:t>
+      </w:r>
+      <w:r>
+        <w:rPr>
+          <w:rFonts w:ascii="Times New Roman" w:hAnsi="Times New Roman"/>
+          <w:bCs/>
+        </w:rPr>
+        <w:t>members in sub class</w:t>
+      </w:r>
+    </w:p>
+    <w:p>
+      <w:pPr>
+        <w:pStyle w:val="MultipleChoice"/>
+        <w:numPr>
+          <w:ilvl w:val="0"/>
+          <w:numId w:val="0"/>
+        </w:numPr>
+        <w:ind w:left="360"/>
+        <w:rPr>
+          <w:rFonts w:ascii="Times New Roman" w:hAnsi="Times New Roman"/>
+          <w:bCs/>
+        </w:rPr>
+      </w:pPr>
+    </w:p>
+    <w:p>
+      <w:pPr>
+        <w:pStyle w:val="PlainText"/>
+        <w:numPr>
+          <w:ilvl w:val="0"/>
+          <w:numId w:val="3"/>
+        </w:numPr>
+        <w:rPr>
+          <w:rFonts w:ascii="Times New Roman" w:eastAsia="MS Mincho" w:hAnsi="Times New Roman" w:cs="Times New Roman"/>
+          <w:bCs/>
+          <w:sz w:val="24"/>
+          <w:szCs w:val="24"/>
+        </w:rPr>
+      </w:pPr>
+      <w:r>
+        <w:rPr>
+          <w:rFonts w:ascii="Times New Roman" w:eastAsia="MS Mincho" w:hAnsi="Times New Roman" w:cs="Times New Roman"/>
+          <w:bCs/>
+          <w:sz w:val="24"/>
+          <w:szCs w:val="24"/>
+        </w:rPr>
+        <w:t xml:space="preserve">Which of the following allow us to define an IS-A relationship in Java? Circle </w:t>
+      </w:r>
+      <w:r>
+        <w:rPr>
+          <w:rFonts w:ascii="Times New Roman" w:eastAsia="MS Mincho" w:hAnsi="Times New Roman" w:cs="Times New Roman"/>
+          <w:b/>
+          <w:bCs/>
+          <w:sz w:val="24"/>
+          <w:szCs w:val="24"/>
+        </w:rPr>
+        <w:t xml:space="preserve">all </w:t>
+      </w:r>
+      <w:r>
+        <w:rPr>
+          <w:rFonts w:ascii="Times New Roman" w:eastAsia="MS Mincho" w:hAnsi="Times New Roman" w:cs="Times New Roman"/>
+          <w:bCs/>
+          <w:sz w:val="24"/>
+          <w:szCs w:val="24"/>
+        </w:rPr>
+        <w:t>that apply.</w:t>
+      </w:r>
+    </w:p>
+    <w:p>
+      <w:pPr>
+        <w:pStyle w:val="PlainText"/>
+        <w:ind w:left="360"/>
+        <w:rPr>
+          <w:rFonts w:ascii="Times New Roman" w:eastAsia="MS Mincho" w:hAnsi="Times New Roman" w:cs="Times New Roman"/>
+          <w:bCs/>
+          <w:sz w:val="24"/>
+          <w:szCs w:val="24"/>
+        </w:rPr>
+      </w:pPr>
+      <w:r>
+        <w:rPr>
+          <w:rFonts w:ascii="Times New Roman" w:eastAsia="MS Mincho" w:hAnsi="Times New Roman" w:cs="Times New Roman"/>
+          <w:bCs/>
+          <w:sz w:val="24"/>
+          <w:szCs w:val="24"/>
+        </w:rPr>
+        <w:t>i</w:t>
+      </w:r>
+      <w:r>
+        <w:rPr>
+          <w:rFonts w:ascii="Times New Roman" w:eastAsia="MS Mincho" w:hAnsi="Times New Roman" w:cs="Times New Roman"/>
+          <w:bCs/>
+          <w:sz w:val="24"/>
+          <w:szCs w:val="24"/>
+        </w:rPr>
+        <w:t>nterfaces</w:t>
+      </w:r>
+    </w:p>
+    <w:p>
+      <w:pPr>
+        <w:pStyle w:val="PlainText"/>
+        <w:ind w:left="360"/>
+        <w:rPr>
+          <w:rFonts w:ascii="Times New Roman" w:eastAsia="MS Mincho" w:hAnsi="Times New Roman" w:cs="Times New Roman"/>
+          <w:bCs/>
+          <w:sz w:val="24"/>
+          <w:szCs w:val="24"/>
+        </w:rPr>
+      </w:pPr>
+      <w:r>
+        <w:rPr>
+          <w:rFonts w:ascii="Times New Roman" w:eastAsia="MS Mincho" w:hAnsi="Times New Roman" w:cs="Times New Roman"/>
+          <w:bCs/>
+          <w:sz w:val="24"/>
+          <w:szCs w:val="24"/>
+        </w:rPr>
+        <w:t>c</w:t>
+      </w:r>
+      <w:r>
+        <w:rPr>
+          <w:rFonts w:ascii="Times New Roman" w:eastAsia="MS Mincho" w:hAnsi="Times New Roman" w:cs="Times New Roman"/>
+          <w:bCs/>
+          <w:sz w:val="24"/>
+          <w:szCs w:val="24"/>
+        </w:rPr>
+        <w:t>lasses</w:t>
+      </w:r>
+    </w:p>
+    <w:p>
+      <w:pPr>
+        <w:pStyle w:val="PlainText"/>
+        <w:rPr>
+          <w:rFonts w:ascii="Times New Roman" w:eastAsia="MS Mincho" w:hAnsi="Times New Roman" w:cs="Times New Roman"/>
+          <w:bCs/>
+          <w:sz w:val="24"/>
+          <w:szCs w:val="24"/>
+        </w:rPr>
+      </w:pPr>
+    </w:p>
+    <w:p>
+      <w:pPr>
+        <w:pStyle w:val="MultipleChoice"/>
+        <w:numPr>
+          <w:ilvl w:val="0"/>
+          <w:numId w:val="3"/>
+        </w:numPr>
+        <w:rPr>
+          <w:rFonts w:ascii="Times New Roman" w:hAnsi="Times New Roman"/>
+          <w:bCs/>
+        </w:rPr>
+      </w:pPr>
+      <w:r>
+        <w:rPr>
+          <w:rFonts w:ascii="Times New Roman" w:hAnsi="Times New Roman"/>
+          <w:bCs/>
+        </w:rPr>
+        <w:t>Which of these can be overloaded?</w:t>
+      </w:r>
+      <w:r>
+        <w:rPr>
+          <w:rFonts w:ascii="Times New Roman" w:hAnsi="Times New Roman"/>
+          <w:bCs/>
+        </w:rPr>
+        <w:t xml:space="preserve"> (choose one or more answers)</w:t>
+      </w:r>
+    </w:p>
+    <w:p>
+      <w:pPr>
+        <w:pStyle w:val="MultipleChoice"/>
+        <w:numPr>
+          <w:ilvl w:val="0"/>
+          <w:numId w:val="0"/>
+        </w:numPr>
+        <w:ind w:left="360"/>
+        <w:rPr>
+          <w:rFonts w:ascii="Times New Roman" w:hAnsi="Times New Roman"/>
+          <w:bCs/>
+        </w:rPr>
+      </w:pPr>
+      <w:r>
+        <w:rPr>
+          <w:rFonts w:ascii="Times New Roman" w:hAnsi="Times New Roman"/>
+          <w:bCs/>
+        </w:rPr>
+        <w:t>methods</w:t>
+      </w:r>
+    </w:p>
+    <w:p>
+      <w:pPr>
+        <w:pStyle w:val="MultipleChoice"/>
+        <w:numPr>
+          <w:ilvl w:val="0"/>
+          <w:numId w:val="0"/>
+        </w:numPr>
+        <w:ind w:left="360"/>
+        <w:rPr>
+          <w:rFonts w:ascii="Times New Roman" w:hAnsi="Times New Roman"/>
+          <w:bCs/>
+        </w:rPr>
+      </w:pPr>
+      <w:r>
+        <w:rPr>
+          <w:rFonts w:ascii="Times New Roman" w:hAnsi="Times New Roman"/>
+          <w:bCs/>
+        </w:rPr>
+        <w:t>c</w:t>
+      </w:r>
+      <w:r>
+        <w:rPr>
+          <w:rFonts w:ascii="Times New Roman" w:hAnsi="Times New Roman"/>
+          <w:bCs/>
+        </w:rPr>
+        <w:t>onstructors</w:t>
+      </w:r>
+    </w:p>
+    <w:p>
+      <w:pPr>
+        <w:pStyle w:val="MultipleChoice"/>
+        <w:numPr>
+          <w:ilvl w:val="0"/>
+          <w:numId w:val="0"/>
+        </w:numPr>
+        <w:rPr>
+          <w:rFonts w:ascii="Times New Roman" w:hAnsi="Times New Roman"/>
+          <w:bCs/>
+        </w:rPr>
+      </w:pPr>
+    </w:p>
+    <w:p>
+      <w:pPr>
+        <w:pStyle w:val="ListParagraph"/>
+        <w:numPr>
+          <w:ilvl w:val="0"/>
+          <w:numId w:val="3"/>
+        </w:numPr>
+        <w:autoSpaceDE w:val="0"/>
+        <w:autoSpaceDN w:val="0"/>
+        <w:adjustRightInd w:val="0"/>
+        <w:contextualSpacing/>
+        <w:rPr>
+          <w:rFonts w:cs="Calibri"/>
+          <w:color w:val="222222"/>
+        </w:rPr>
+      </w:pPr>
+      <w:r>
+        <w:rPr>
+          <w:rFonts w:cs="Calibri"/>
+          <w:color w:val="222222"/>
+        </w:rPr>
+        <w:t>Given:</w:t>
+      </w:r>
+    </w:p>
+    <w:p>
+      <w:pPr>
+        <w:autoSpaceDE w:val="0"/>
+        <w:autoSpaceDN w:val="0"/>
+        <w:adjustRightInd w:val="0"/>
+        <w:ind w:left="360"/>
+        <w:rPr>
+          <w:rFonts w:ascii="Courier New" w:hAnsi="Courier New" w:cs="Courier New"/>
+          <w:color w:val="222222"/>
+        </w:rPr>
+      </w:pPr>
+      <w:r>
+        <w:rPr>
+          <w:rFonts w:ascii="Courier New" w:hAnsi="Courier New" w:cs="Courier New"/>
+          <w:color w:val="222222"/>
+        </w:rPr>
+        <w:t>public interface Jumper { public void jump(); }</w:t>
+      </w:r>
+    </w:p>
+    <w:p>
+      <w:pPr>
+        <w:autoSpaceDE w:val="0"/>
+        <w:autoSpaceDN w:val="0"/>
+        <w:adjustRightInd w:val="0"/>
+        <w:ind w:left="360"/>
+        <w:rPr>
+          <w:rFonts w:ascii="Courier New" w:hAnsi="Courier New" w:cs="Courier New"/>
+          <w:color w:val="222222"/>
+        </w:rPr>
+      </w:pPr>
+      <w:r>
+        <w:rPr>
+          <w:rFonts w:ascii="Courier New" w:hAnsi="Courier New" w:cs="Courier New"/>
+          <w:color w:val="222222"/>
+        </w:rPr>
+        <w:t>public class Animal { }</w:t>
+      </w:r>
+    </w:p>
+    <w:p>
+      <w:pPr>
+        <w:autoSpaceDE w:val="0"/>
+        <w:autoSpaceDN w:val="0"/>
+        <w:adjustRightInd w:val="0"/>
+        <w:ind w:left="360"/>
+        <w:rPr>
+          <w:rFonts w:ascii="Courier New" w:hAnsi="Courier New" w:cs="Courier New"/>
+          <w:color w:val="222222"/>
+        </w:rPr>
+      </w:pPr>
+      <w:r>
+        <w:rPr>
+          <w:rFonts w:ascii="Courier New" w:hAnsi="Courier New" w:cs="Courier New"/>
+          <w:color w:val="222222"/>
+        </w:rPr>
+        <w:t>public class Dog extends Animal { protected Tail tail; }</w:t>
+      </w:r>
+    </w:p>
+    <w:p>
+      <w:pPr>
+        <w:autoSpaceDE w:val="0"/>
+        <w:autoSpaceDN w:val="0"/>
+        <w:adjustRightInd w:val="0"/>
+        <w:ind w:left="360"/>
+        <w:rPr>
+          <w:rFonts w:ascii="Courier New" w:hAnsi="Courier New" w:cs="Courier New"/>
+          <w:color w:val="222222"/>
+        </w:rPr>
+      </w:pPr>
+      <w:r>
+        <w:rPr>
+          <w:rFonts w:ascii="Courier New" w:hAnsi="Courier New" w:cs="Courier New"/>
+          <w:color w:val="222222"/>
+        </w:rPr>
+        <w:t>public class Beagle extends Dog implements Jumper {</w:t>
+      </w:r>
+    </w:p>
+    <w:p>
+      <w:pPr>
+        <w:autoSpaceDE w:val="0"/>
+        <w:autoSpaceDN w:val="0"/>
+        <w:adjustRightInd w:val="0"/>
+        <w:ind w:left="360" w:firstLine="720"/>
+        <w:rPr>
+          <w:rFonts w:ascii="Courier New" w:hAnsi="Courier New" w:cs="Courier New"/>
+          <w:color w:val="222222"/>
+        </w:rPr>
+      </w:pPr>
+      <w:r>
+        <w:rPr>
+          <w:rFonts w:ascii="Courier New" w:hAnsi="Courier New" w:cs="Courier New"/>
+          <w:color w:val="222222"/>
+        </w:rPr>
+        <w:t>public void jump() {};</w:t>
+      </w:r>
+    </w:p>
+    <w:p>
+      <w:pPr>
+        <w:autoSpaceDE w:val="0"/>
+        <w:autoSpaceDN w:val="0"/>
+        <w:adjustRightInd w:val="0"/>
+        <w:ind w:left="360"/>
+        <w:rPr>
+          <w:rFonts w:ascii="Courier New" w:hAnsi="Courier New" w:cs="Courier New"/>
+          <w:color w:val="222222"/>
+        </w:rPr>
+      </w:pPr>
+      <w:r>
+        <w:rPr>
+          <w:rFonts w:ascii="Courier New" w:hAnsi="Courier New" w:cs="Courier New"/>
+          <w:color w:val="222222"/>
+        </w:rPr>
+        <w:t xml:space="preserve">} </w:t>
+      </w:r>
+    </w:p>
+    <w:p>
+      <w:pPr>
+        <w:autoSpaceDE w:val="0"/>
+        <w:autoSpaceDN w:val="0"/>
+        <w:adjustRightInd w:val="0"/>
+        <w:ind w:left="360"/>
+        <w:rPr>
+          <w:rFonts w:ascii="Courier New" w:hAnsi="Courier New" w:cs="Courier New"/>
+          <w:color w:val="222222"/>
+        </w:rPr>
+      </w:pPr>
+      <w:r>
+        <w:rPr>
+          <w:rFonts w:ascii="Courier New" w:hAnsi="Courier New" w:cs="Courier New"/>
+          <w:color w:val="222222"/>
+        </w:rPr>
+        <w:t>public class Cat implements Jumper { public void jump(); }</w:t>
+      </w:r>
+    </w:p>
+    <w:p>
+      <w:pPr>
+        <w:autoSpaceDE w:val="0"/>
+        <w:autoSpaceDN w:val="0"/>
+        <w:adjustRightInd w:val="0"/>
+        <w:rPr>
+          <w:rFonts w:ascii="Courier New" w:hAnsi="Courier New" w:cs="Courier New"/>
+          <w:color w:val="222222"/>
+        </w:rPr>
+      </w:pPr>
+    </w:p>
+    <w:p>
+      <w:pPr>
+        <w:autoSpaceDE w:val="0"/>
+        <w:autoSpaceDN w:val="0"/>
+        <w:adjustRightInd w:val="0"/>
+        <w:rPr>
+          <w:color w:val="222222"/>
+        </w:rPr>
+      </w:pPr>
+      <w:r>
+        <w:rPr>
+          <w:color w:val="222222"/>
+        </w:rPr>
+        <w:t>Which of the following are true?</w:t>
+      </w:r>
+    </w:p>
+    <w:p>
+      <w:pPr>
+        <w:autoSpaceDE w:val="0"/>
+        <w:autoSpaceDN w:val="0"/>
+        <w:adjustRightInd w:val="0"/>
+        <w:ind w:left="720"/>
+        <w:rPr>
+          <w:color w:val="222222"/>
+        </w:rPr>
+      </w:pPr>
+      <w:r>
+        <w:rPr>
+          <w:color w:val="222222"/>
+        </w:rPr>
+        <w:t>Cat is-a Jumper</w:t>
+      </w:r>
+    </w:p>
+    <w:p>
+      <w:pPr>
+        <w:autoSpaceDE w:val="0"/>
+        <w:autoSpaceDN w:val="0"/>
+        <w:adjustRightInd w:val="0"/>
+        <w:ind w:left="720"/>
+        <w:rPr>
+          <w:color w:val="222222"/>
+        </w:rPr>
+      </w:pPr>
+      <w:r>
+        <w:rPr>
+          <w:color w:val="222222"/>
+        </w:rPr>
+        <w:t>Dog is-a Animal</w:t>
+      </w:r>
+    </w:p>
+    <w:p>
+      <w:pPr>
+        <w:autoSpaceDE w:val="0"/>
+        <w:autoSpaceDN w:val="0"/>
+        <w:adjustRightInd w:val="0"/>
+        <w:ind w:left="720"/>
+        <w:rPr>
+          <w:color w:val="222222"/>
+        </w:rPr>
+      </w:pPr>
+      <w:r>
+        <w:rPr>
+          <w:color w:val="222222"/>
+        </w:rPr>
+        <w:t>Beagle has-a Tail</w:t>
+      </w:r>
+    </w:p>
+    <w:p>
+      <w:pPr>
+        <w:pStyle w:val="PlainText"/>
+        <w:rPr>
+          <w:rFonts w:ascii="Times New Roman" w:eastAsia="MS Mincho" w:hAnsi="Times New Roman" w:cs="Times New Roman"/>
+          <w:bCs/>
+          <w:sz w:val="24"/>
+          <w:szCs w:val="24"/>
+        </w:rPr>
+      </w:pPr>
+    </w:p>
+    <w:p>
+      <w:pPr>
+        <w:pStyle w:val="PlainText"/>
+        <w:numPr>
+          <w:ilvl w:val="0"/>
+          <w:numId w:val="3"/>
+        </w:numPr>
+        <w:rPr>
+          <w:rFonts w:ascii="Times New Roman" w:eastAsia="MS Mincho" w:hAnsi="Times New Roman" w:cs="Times New Roman"/>
+          <w:bCs/>
+          <w:sz w:val="24"/>
+          <w:szCs w:val="24"/>
+        </w:rPr>
+      </w:pPr>
+      <w:r>
+        <w:rPr>
+          <w:rFonts w:ascii="Times New Roman" w:eastAsia="MS Mincho" w:hAnsi="Times New Roman" w:cs="Times New Roman"/>
+          <w:bCs/>
+          <w:sz w:val="24"/>
+          <w:szCs w:val="24"/>
+        </w:rPr>
+        <w:t>Which of the following statements is true about checked exceptions in Java?</w:t>
+      </w:r>
+    </w:p>
+    <w:p>
+      <w:pPr>
+        <w:pStyle w:val="PlainText"/>
+        <w:ind w:left="360"/>
+        <w:rPr>
+          <w:rFonts w:ascii="Times New Roman" w:eastAsia="MS Mincho" w:hAnsi="Times New Roman" w:cs="Times New Roman"/>
+          <w:bCs/>
+          <w:sz w:val="24"/>
+          <w:szCs w:val="24"/>
+        </w:rPr>
+      </w:pPr>
+      <w:r>
+        <w:rPr>
+          <w:rFonts w:ascii="Times New Roman" w:eastAsia="MS Mincho" w:hAnsi="Times New Roman" w:cs="Times New Roman"/>
+          <w:bCs/>
+          <w:sz w:val="24"/>
+          <w:szCs w:val="24"/>
+        </w:rPr>
+        <w:t>They must be caught or declared in the method signature using the “throws” clause</w:t>
+      </w:r>
+    </w:p>
+    <w:p>
+      <w:pPr>
+        <w:pStyle w:val="PlainText"/>
+        <w:rPr>
+          <w:rFonts w:ascii="Times New Roman" w:eastAsia="MS Mincho" w:hAnsi="Times New Roman" w:cs="Times New Roman"/>
+          <w:bCs/>
+          <w:sz w:val="24"/>
+          <w:szCs w:val="24"/>
+        </w:rPr>
+      </w:pPr>
+    </w:p>
+    <w:p>
+      <w:pPr>
+        <w:pStyle w:val="PlainText"/>
+        <w:numPr>
+          <w:ilvl w:val="0"/>
+          <w:numId w:val="3"/>
+        </w:numPr>
+        <w:rPr>
+          <w:rFonts w:ascii="Times New Roman" w:eastAsia="MS Mincho" w:hAnsi="Times New Roman" w:cs="Times New Roman"/>
+          <w:bCs/>
+          <w:sz w:val="24"/>
+          <w:szCs w:val="24"/>
+        </w:rPr>
+      </w:pPr>
+      <w:r>
+        <w:rPr>
+          <w:rFonts w:ascii="Times New Roman" w:eastAsia="MS Mincho" w:hAnsi="Times New Roman" w:cs="Times New Roman"/>
+          <w:bCs/>
+          <w:sz w:val="24"/>
+          <w:szCs w:val="24"/>
+        </w:rPr>
+        <w:t>What happens if an exception is thrown within a “try” block but is not caught by any “catch” block?</w:t>
+      </w:r>
+    </w:p>
+    <w:p>
+      <w:pPr>
+        <w:pStyle w:val="PlainText"/>
+        <w:ind w:left="360"/>
+        <w:rPr>
+          <w:rFonts w:ascii="Times New Roman" w:eastAsia="MS Mincho" w:hAnsi="Times New Roman" w:cs="Times New Roman"/>
+          <w:bCs/>
+          <w:sz w:val="24"/>
+          <w:szCs w:val="24"/>
+        </w:rPr>
+      </w:pPr>
+      <w:r>
+        <w:rPr>
+          <w:rFonts w:ascii="Times New Roman" w:eastAsia="MS Mincho" w:hAnsi="Times New Roman" w:cs="Times New Roman"/>
+          <w:bCs/>
+          <w:sz w:val="24"/>
+          <w:szCs w:val="24"/>
+        </w:rPr>
+        <w:t>The program crashes with  a runtime error</w:t>
+      </w:r>
+    </w:p>
+    <w:p>
+      <w:pPr>
+        <w:pStyle w:val="MultipleChoice"/>
+        <w:numPr>
+          <w:ilvl w:val="0"/>
+          <w:numId w:val="0"/>
+        </w:numPr>
+        <w:ind w:left="360" w:hanging="360"/>
+        <w:rPr>
+          <w:rFonts w:ascii="Times New Roman" w:hAnsi="Times New Roman"/>
+          <w:bCs/>
+        </w:rPr>
+      </w:pPr>
+    </w:p>
+    <w:p>
+      <w:pPr>
+        <w:numPr>
+          <w:ilvl w:val="0"/>
+          <w:numId w:val="3"/>
+        </w:numPr>
+        <w:rPr>
+          <w:color w:val="0D0D0D"/>
+          <w:shd w:val="clear" w:color="auto" w:fill="FFFFFF"/>
+        </w:rPr>
+      </w:pPr>
+      <w:r>
+        <w:rPr>
+          <w:color w:val="0D0D0D"/>
+          <w:shd w:val="clear" w:color="auto" w:fill="FFFFFF"/>
+        </w:rPr>
+        <w:t>A team manager needs data about the changes that have taken place for AWS resources in his account during the past two weeks. Which AWS service can help get this data?</w:t>
+      </w:r>
+    </w:p>
+    <w:p>
+      <w:pPr>
+        <w:ind w:left="360"/>
+        <w:rPr>
+          <w:color w:val="0D0D0D"/>
+          <w:shd w:val="clear" w:color="auto" w:fill="FFFFFF"/>
+        </w:rPr>
+      </w:pPr>
+      <w:r>
+        <w:rPr>
+          <w:color w:val="0D0D0D"/>
+          <w:shd w:val="clear" w:color="auto" w:fill="FFFFFF"/>
+        </w:rPr>
+        <w:t>AWS Cloud Trail</w:t>
+      </w:r>
+    </w:p>
+    <w:p>
+      <w:pPr>
+        <w:rPr>
+          <w:color w:val="0D0D0D"/>
+          <w:shd w:val="clear" w:color="auto" w:fill="FFFFFF"/>
+        </w:rPr>
+      </w:pPr>
+    </w:p>
+    <w:p>
+      <w:pPr>
+        <w:numPr>
+          <w:ilvl w:val="0"/>
+          <w:numId w:val="3"/>
+        </w:numPr>
+        <w:rPr>
+          <w:color w:val="0D0D0D"/>
+          <w:shd w:val="clear" w:color="auto" w:fill="FFFFFF"/>
+        </w:rPr>
+      </w:pPr>
+      <w:r>
+        <w:rPr>
+          <w:color w:val="2D2F31"/>
+          <w:shd w:val="clear" w:color="auto" w:fill="FFFFFF"/>
+        </w:rPr>
+        <w:lastRenderedPageBreak/>
+        <w:t>A company wants to establish a private, dedicated connection between AWS and its on-premises data center. Which AWS service is the right choice for this requirement?</w:t>
+      </w:r>
+    </w:p>
+    <w:p>
+      <w:pPr>
+        <w:ind w:left="360"/>
+        <w:rPr>
+          <w:color w:val="0D0D0D"/>
+          <w:shd w:val="clear" w:color="auto" w:fill="FFFFFF"/>
+        </w:rPr>
+      </w:pPr>
+      <w:r>
+        <w:rPr>
+          <w:color w:val="2D2F31"/>
+          <w:shd w:val="clear" w:color="auto" w:fill="FFFFFF"/>
+        </w:rPr>
+        <w:t>AWS Direct Connect</w:t>
+      </w:r>
+    </w:p>
+    <w:p>
+      <w:pPr>
+        <w:rPr>
+          <w:color w:val="2D2F31"/>
+          <w:shd w:val="clear" w:color="auto" w:fill="FFFFFF"/>
+        </w:rPr>
+      </w:pPr>
+    </w:p>
+    <w:p>
+      <w:pPr>
+        <w:numPr>
+          <w:ilvl w:val="0"/>
+          <w:numId w:val="3"/>
+        </w:numPr>
+        <w:rPr>
+          <w:color w:val="0D0D0D"/>
+          <w:shd w:val="clear" w:color="auto" w:fill="FFFFFF"/>
+        </w:rPr>
+      </w:pPr>
+      <w:r>
+        <w:rPr>
+          <w:color w:val="2D2F31"/>
+          <w:shd w:val="clear" w:color="auto" w:fill="FFFFFF"/>
+        </w:rPr>
+        <w:t>Which of the following will help you control the incoming traffic to an Amazon EC2 instance?</w:t>
+      </w:r>
+    </w:p>
+    <w:p>
+      <w:pPr>
+        <w:ind w:left="360"/>
+        <w:rPr>
+          <w:color w:val="0D0D0D"/>
+          <w:shd w:val="clear" w:color="auto" w:fill="FFFFFF"/>
+        </w:rPr>
+      </w:pPr>
+      <w:r>
+        <w:rPr>
+          <w:color w:val="2D2F31"/>
+          <w:shd w:val="clear" w:color="auto" w:fill="FFFFFF"/>
+        </w:rPr>
+        <w:t>Security Group</w:t>
+      </w:r>
+    </w:p>
+    <w:p>
+      <w:pPr>
+        <w:rPr>
+          <w:color w:val="2D2F31"/>
+          <w:shd w:val="clear" w:color="auto" w:fill="FFFFFF"/>
+        </w:rPr>
+      </w:pPr>
+    </w:p>
+    <w:p>
+      <w:pPr>
+        <w:numPr>
+          <w:ilvl w:val="0"/>
+          <w:numId w:val="3"/>
+        </w:numPr>
+        <w:rPr>
+          <w:color w:val="0D0D0D"/>
+          <w:shd w:val="clear" w:color="auto" w:fill="FFFFFF"/>
+        </w:rPr>
+      </w:pPr>
+      <w:r>
+        <w:rPr>
+          <w:color w:val="2D2F31"/>
+          <w:shd w:val="clear" w:color="auto" w:fill="FFFFFF"/>
+        </w:rPr>
+        <w:t>Which of the following statements is true about interfaces in Java?</w:t>
+      </w:r>
+    </w:p>
+    <w:p>
+      <w:pPr>
+        <w:ind w:left="360"/>
+        <w:rPr>
+          <w:color w:val="0D0D0D"/>
+          <w:shd w:val="clear" w:color="auto" w:fill="FFFFFF"/>
+        </w:rPr>
+      </w:pPr>
+      <w:r>
+        <w:rPr>
+          <w:color w:val="0D0D0D"/>
+          <w:shd w:val="clear" w:color="auto" w:fill="FFFFFF"/>
+        </w:rPr>
+        <w:t>A class can implement multiple interfaces</w:t>
+      </w:r>
+    </w:p>
+    <w:p>
+      <w:pPr>
+        <w:rPr>
+          <w:color w:val="2D2F31"/>
+          <w:shd w:val="clear" w:color="auto" w:fill="FFFFFF"/>
+        </w:rPr>
+      </w:pPr>
+    </w:p>
+    <w:p>
+      <w:pPr>
+        <w:numPr>
+          <w:ilvl w:val="0"/>
+          <w:numId w:val="3"/>
+        </w:numPr>
+        <w:rPr>
+          <w:color w:val="0D0D0D"/>
+          <w:shd w:val="clear" w:color="auto" w:fill="FFFFFF"/>
+        </w:rPr>
+      </w:pPr>
+      <w:r>
+        <w:rPr>
+          <w:color w:val="2D2F31"/>
+          <w:shd w:val="clear" w:color="auto" w:fill="FFFFFF"/>
+        </w:rPr>
+        <w:t>A company is looking at real-time processing of streaming big data for their ad-tech platform. Which of the following AWS services is the right choice for this requirement?</w:t>
+      </w:r>
+    </w:p>
+    <w:p>
+      <w:pPr>
+        <w:ind w:left="360"/>
+        <w:rPr>
+          <w:color w:val="0D0D0D"/>
+          <w:shd w:val="clear" w:color="auto" w:fill="FFFFFF"/>
+        </w:rPr>
+      </w:pPr>
+      <w:r>
+        <w:rPr>
+          <w:color w:val="2D2F31"/>
+          <w:shd w:val="clear" w:color="auto" w:fill="FFFFFF"/>
+        </w:rPr>
+        <w:t>Amazon Kinesis Data Streams</w:t>
+      </w:r>
+    </w:p>
+    <w:p>
+      <w:pPr>
+        <w:rPr>
+          <w:color w:val="0D0D0D"/>
+          <w:shd w:val="clear" w:color="auto" w:fill="FFFFFF"/>
+        </w:rPr>
+      </w:pPr>
+    </w:p>
+    <w:p>
+      <w:pPr>
+        <w:numPr>
+          <w:ilvl w:val="0"/>
+          <w:numId w:val="3"/>
+        </w:numPr>
+        <w:shd w:val="clear" w:color="auto" w:fill="FFFFFF"/>
+        <w:rPr>
+          <w:color w:val="2D2F31"/>
+        </w:rPr>
+      </w:pPr>
+      <w:r>
+        <w:rPr>
+          <w:color w:val="2D2F31"/>
+        </w:rPr>
+        <w:t>An e-commerce application sends out messages to a downstream application whenever an order is created. The downstream application processes the messages and updates its own systems. Currently, the two applications directly communicate with each other. Which service will you use to decouple this architecture, without any communication loss between the two systems?</w:t>
+      </w:r>
+    </w:p>
+    <w:p>
+      <w:pPr>
+        <w:shd w:val="clear" w:color="auto" w:fill="FFFFFF"/>
+        <w:ind w:left="360"/>
+        <w:rPr>
+          <w:color w:val="2D2F31"/>
+        </w:rPr>
+      </w:pPr>
+      <w:r>
+        <w:rPr>
+          <w:color w:val="2D2F31"/>
+        </w:rPr>
+        <w:t>Amazon Simple Queue Service (SQS)</w:t>
+      </w:r>
+    </w:p>
+    <w:p>
+      <w:pPr>
+        <w:shd w:val="clear" w:color="auto" w:fill="FFFFFF"/>
+        <w:rPr>
+          <w:color w:val="2D2F31"/>
+        </w:rPr>
+      </w:pPr>
+    </w:p>
+    <w:p>
+      <w:pPr>
+        <w:numPr>
+          <w:ilvl w:val="0"/>
+          <w:numId w:val="3"/>
+        </w:numPr>
+        <w:shd w:val="clear" w:color="auto" w:fill="FFFFFF"/>
+        <w:rPr>
+          <w:color w:val="2D2F31"/>
+        </w:rPr>
+      </w:pPr>
+      <w:r>
+        <w:rPr>
+          <w:color w:val="2D2F31"/>
+          <w:shd w:val="clear" w:color="auto" w:fill="F7F9FA"/>
+        </w:rPr>
+        <w:t>Which of the following AWS services will help provision a logically isolated network for your AWS resources?</w:t>
+      </w:r>
+    </w:p>
+    <w:p>
+      <w:pPr>
+        <w:shd w:val="clear" w:color="auto" w:fill="FFFFFF"/>
+        <w:ind w:left="360"/>
+        <w:rPr>
+          <w:color w:val="2D2F31"/>
+        </w:rPr>
+      </w:pPr>
+      <w:r>
+        <w:rPr>
+          <w:color w:val="2D2F31"/>
+          <w:shd w:val="clear" w:color="auto" w:fill="F7F9FA"/>
+        </w:rPr>
+        <w:t>Amazon Virtual Private Cloud (Amazon VPC)</w:t>
+      </w:r>
+    </w:p>
+    <w:p>
+      <w:pPr>
+        <w:shd w:val="clear" w:color="auto" w:fill="FFFFFF"/>
+        <w:rPr>
+          <w:color w:val="2D2F31"/>
+          <w:shd w:val="clear" w:color="auto" w:fill="F7F9FA"/>
+        </w:rPr>
+      </w:pPr>
+    </w:p>
+    <w:p>
+      <w:pPr>
+        <w:numPr>
+          <w:ilvl w:val="0"/>
+          <w:numId w:val="3"/>
+        </w:numPr>
+        <w:rPr>
+          <w:color w:val="2D2F31"/>
+          <w:shd w:val="clear" w:color="auto" w:fill="FFFFFF"/>
+        </w:rPr>
+      </w:pPr>
+      <w:r>
+        <w:rPr>
+          <w:color w:val="2D2F31"/>
+          <w:shd w:val="clear" w:color="auto" w:fill="FFFFFF"/>
+        </w:rPr>
+        <w:t>Which of the following are the security best practices suggested by AWS for Identity and Access Management (IAM)? (Select two)</w:t>
+      </w:r>
+    </w:p>
+    <w:p>
+      <w:pPr>
+        <w:ind w:left="360"/>
+        <w:rPr>
+          <w:color w:val="2D2F31"/>
+          <w:shd w:val="clear" w:color="auto" w:fill="FFFFFF"/>
+        </w:rPr>
+      </w:pPr>
+      <w:r>
+        <w:rPr>
+          <w:color w:val="2D2F31"/>
+          <w:shd w:val="clear" w:color="auto" w:fill="FFFFFF"/>
+        </w:rPr>
+        <w:t>Do not share security credentials between accounts, use IAM roles instead</w:t>
+      </w:r>
+    </w:p>
+    <w:p>
+      <w:pPr>
+        <w:ind w:left="360"/>
+        <w:rPr>
+          <w:color w:val="2D2F31"/>
+          <w:shd w:val="clear" w:color="auto" w:fill="FFFFFF"/>
+        </w:rPr>
+      </w:pPr>
+      <w:r>
+        <w:rPr>
+          <w:color w:val="2D2F31"/>
+          <w:shd w:val="clear" w:color="auto" w:fill="FFFFFF"/>
+        </w:rPr>
+        <w:t>When you create IAM policies, grant the least privileges required to perform a task</w:t>
+      </w:r>
+    </w:p>
+    <w:p>
+      <w:pPr>
+        <w:shd w:val="clear" w:color="auto" w:fill="FFFFFF"/>
+        <w:rPr>
+          <w:color w:val="2D2F31"/>
+        </w:rPr>
+      </w:pPr>
+    </w:p>
+    <w:p>
+      <w:pPr>
+        <w:rPr>
+          <w:b/>
+        </w:rPr>
+      </w:pPr>
+      <w:r>
+        <w:rPr>
+          <w:b/>
+        </w:rPr>
+        <w:t>Section 3</w:t>
+      </w:r>
+      <w:r>
+        <w:rPr>
+          <w:b/>
+        </w:rPr>
+        <w:t xml:space="preserve">: </w:t>
+      </w:r>
+      <w:r>
+        <w:rPr>
+          <w:b/>
+        </w:rPr>
+        <w:t>Short essay questions.  Please limit your responses to a few sentences.</w:t>
+      </w:r>
+    </w:p>
+    <w:p>
+      <w:pPr>
+        <w:ind w:left="1440"/>
+      </w:pPr>
+    </w:p>
+    <w:p>
+      <w:pPr>
+        <w:numPr>
+          <w:ilvl w:val="3"/>
+          <w:numId w:val="4"/>
+        </w:numPr>
+        <w:ind w:left="360"/>
+      </w:pPr>
+      <w:r>
+        <w:t>You are writing an external service that a client program attempts to connect to.  What type of exception (check or unchecked) do you believe we should use when the client program provides an invalid web address?  Explain why.</w:t>
+      </w:r>
+    </w:p>
+    <w:p>
+      <w:pPr>
+        <w:ind w:left="360"/>
+        <w:rPr>
+          <w:b/>
+          <w:bCs/>
+        </w:rPr>
+      </w:pPr>
+      <w:r>
+        <w:rPr>
+          <w:b/>
+          <w:bCs/>
+        </w:rPr>
+        <w:t>(5 pts.)</w:t>
+      </w:r>
+    </w:p>
+    <w:p>
+      <w:pPr>
+        <w:ind w:left="360"/>
+        <w:rPr>
+          <w:b/>
+          <w:bCs/>
+        </w:rPr>
+      </w:pPr>
+    </w:p>
+    <w:p>
+      <w:pPr>
+        <w:ind w:left="360"/>
+      </w:pPr>
+      <w:r>
+        <w:t>For invalid web addresses provided by the client program, it's appropriate to use a checked exception. This ensures that the client program handles the exception explicitly, prompting the user to correct the input or take appropriate action.</w:t>
+      </w:r>
+    </w:p>
+    <w:p/>
+    <w:p>
+      <w:pPr>
+        <w:numPr>
+          <w:ilvl w:val="3"/>
+          <w:numId w:val="4"/>
+        </w:numPr>
+        <w:ind w:left="360"/>
+      </w:pPr>
+      <w:r>
+        <w:rPr>
+          <w:bCs/>
+        </w:rPr>
+        <w:lastRenderedPageBreak/>
+        <w:t>Java programs are said to be write once, run anywhere.  Please explain this statement.</w:t>
+      </w:r>
+    </w:p>
+    <w:p>
+      <w:pPr>
+        <w:ind w:left="360"/>
+        <w:rPr>
+          <w:b/>
+          <w:bCs/>
+        </w:rPr>
+      </w:pPr>
+      <w:r>
+        <w:rPr>
+          <w:b/>
+          <w:bCs/>
+        </w:rPr>
+        <w:t>(5 pts.)</w:t>
+      </w:r>
+    </w:p>
+    <w:p>
+      <w:pPr>
+        <w:ind w:left="360"/>
+        <w:rPr>
+          <w:b/>
+          <w:bCs/>
+        </w:rPr>
+      </w:pPr>
+    </w:p>
+    <w:p>
+      <w:pPr>
+        <w:ind w:left="360"/>
+      </w:pPr>
+      <w:r>
+        <w:t>The statement "Java programs are write once, run anywhere" refers to Java's platform independence. Java code, once written, can be compiled into bytecode that runs on any device with a Java Virtual Machine (JVM), regardless of the underlying hardware or operating system.</w:t>
+      </w:r>
+    </w:p>
+    <w:p>
+      <w:pPr>
+        <w:pStyle w:val="ListParagraph"/>
+        <w:ind w:left="0"/>
+      </w:pPr>
+    </w:p>
+    <w:p>
+      <w:pPr>
+        <w:numPr>
+          <w:ilvl w:val="3"/>
+          <w:numId w:val="4"/>
+        </w:numPr>
+        <w:ind w:left="360"/>
+        <w:rPr>
+          <w:rStyle w:val="Strong"/>
+        </w:rPr>
+      </w:pPr>
+      <w:r>
+        <w:rPr>
+          <w:rStyle w:val="Strong"/>
+          <w:b w:val="0"/>
+          <w:bCs w:val="0"/>
+          <w:color w:val="0D0D0D"/>
+          <w:bdr w:val="single" w:sz="2" w:space="0" w:color="E3E3E3" w:frame="1"/>
+          <w:shd w:val="clear" w:color="auto" w:fill="FFFFFF"/>
+        </w:rPr>
+        <w:t>Explain the difference between abstract classes and interfaces in object-oriented programming. Discuss when it is appropriate to use each construct and the implications for code design.</w:t>
+      </w:r>
+    </w:p>
+    <w:p>
+      <w:pPr>
+        <w:ind w:left="360"/>
+        <w:rPr>
+          <w:b/>
+          <w:bCs/>
+        </w:rPr>
+      </w:pPr>
+      <w:r>
+        <w:rPr>
+          <w:b/>
+          <w:bCs/>
+        </w:rPr>
+        <w:t>(5 pts.)</w:t>
+      </w:r>
+    </w:p>
+    <w:p>
+      <w:pPr>
+        <w:ind w:left="360"/>
+        <w:rPr>
+          <w:b/>
+          <w:bCs/>
+        </w:rPr>
+      </w:pPr>
+    </w:p>
+    <w:p>
+      <w:pPr>
+        <w:ind w:left="360"/>
+      </w:pPr>
+      <w:r>
+        <w:t>Abstract classes and interfaces are both tools for abstraction in object-oriented programming, but they serve different purposes:</w:t>
+      </w:r>
+    </w:p>
+    <w:p>
+      <w:pPr>
+        <w:ind w:left="360"/>
+      </w:pPr>
+    </w:p>
+    <w:p>
+      <w:pPr>
+        <w:ind w:left="360"/>
+      </w:pPr>
+      <w:r>
+        <w:t>Abstract classes: These act as blueprints for subclasses, defining a template for shared attributes and behaviors. They can have concrete (implemented) methods that subclasses inherit, along with abstract methods that subclasses must implement. Use abstract classes when you want to enforce a common structure and provide some default functionality for related classes.</w:t>
+      </w:r>
+    </w:p>
+    <w:p>
+      <w:pPr>
+        <w:ind w:left="360"/>
+      </w:pPr>
+    </w:p>
+    <w:p>
+      <w:pPr>
+        <w:ind w:left="360"/>
+      </w:pPr>
+      <w:r>
+        <w:t>Interfaces: These define contracts that a class must adhere to. They only specify method signatures (what the method does) without any implementation details (how it does it). Classes can implement multiple interfaces. Use interfaces to promote loose coupling and enforce specific functionalities that can be shared by unrelated classes.</w:t>
+      </w:r>
+    </w:p>
+    <w:p/>
     <w:sectPr>
+      <w:footerReference w:type="default" r:id="rId5"/>
       <w:pgSz w:w="12240" w:h="15840"/>
-      <w:pgMar w:top="1440" w:right="1440" w:bottom="1440" w:left="1440" w:header="720" w:footer="720" w:gutter="0"/>
+      <w:pgMar w:top="1440" w:right="1800" w:bottom="1440" w:left="1800" w:header="720" w:footer="720" w:gutter="0"/>
       <w:cols w:space="720"/>
-      <w:docGrid w:linePitch="360"/>
+      <w:titlePg/>
     </w:sectPr>
   </w:body>
 </w:document>
+</file>
+
+<file path=word/footer1.xml><?xml version="1.0" encoding="utf-8"?>
+<w:ftr xmlns:wpc="http://schemas.microsoft.com/office/word/2010/wordprocessingCanvas" xmlns:cx="http://schemas.microsoft.com/office/drawing/2014/chartex" xmlns:cx1="http://schemas.microsoft.com/office/drawing/2015/9/8/chartex" xmlns:cx2="http://schemas.microsoft.com/office/drawing/2015/10/21/chartex" xmlns:cx3="http://schemas.microsoft.com/office/drawing/2016/5/9/chartex" xmlns:cx4="http://schemas.microsoft.com/office/drawing/2016/5/10/chartex" xmlns:cx5="http://schemas.microsoft.com/office/drawing/2016/5/11/chartex" xmlns:cx6="http://schemas.microsoft.com/office/drawing/2016/5/12/chartex" xmlns:cx7="http://schemas.microsoft.com/office/drawing/2016/5/13/chartex" xmlns:cx8="http://schemas.microsoft.com/office/drawing/2016/5/14/chartex" xmlns:mc="http://schemas.openxmlformats.org/markup-compatibility/2006" xmlns:aink="http://schemas.microsoft.com/office/drawing/2016/ink" xmlns:am3d="http://schemas.microsoft.com/office/drawing/2017/model3d" xmlns:o="urn:schemas-microsoft-com:office:office" xmlns:oel="http://schemas.microsoft.com/office/2019/extlst" xmlns:r="http://schemas.openxmlformats.org/officeDocument/2006/relationships" xmlns:m="http://schemas.openxmlformats.org/officeDocument/2006/math" xmlns:v="urn:schemas-microsoft-com:vml" xmlns:wp14="http://schemas.microsoft.com/office/word/2010/wordprocessingDrawing" xmlns:wp="http://schemas.openxmlformats.org/drawingml/2006/wordprocessingDrawing" xmlns:w10="urn:schemas-microsoft-com:office:word" xmlns:w="http://schemas.openxmlformats.org/wordprocessingml/2006/main" xmlns:w14="http://schemas.microsoft.com/office/word/2010/wordml" xmlns:w15="http://schemas.microsoft.com/office/word/2012/wordml" xmlns:w16cex="http://schemas.microsoft.com/office/word/2018/wordml/cex" xmlns:w16cid="http://schemas.microsoft.com/office/word/2016/wordml/cid" xmlns:w16="http://schemas.microsoft.com/office/word/2018/wordml" xmlns:w16sdtdh="http://schemas.microsoft.com/office/word/2020/wordml/sdtdatahash" xmlns:w16se="http://schemas.microsoft.com/office/word/2015/wordml/symex" xmlns:wpg="http://schemas.microsoft.com/office/word/2010/wordprocessingGroup" xmlns:wpi="http://schemas.microsoft.com/office/word/2010/wordprocessingInk" xmlns:wne="http://schemas.microsoft.com/office/word/2006/wordml" xmlns:wps="http://schemas.microsoft.com/office/word/2010/wordprocessingShape" mc:Ignorable="w14 w15 w16se w16cid w16 w16cex w16sdtdh wp14">
+  <w:p>
+    <w:pPr>
+      <w:pStyle w:val="Footer"/>
+      <w:framePr w:wrap="auto" w:vAnchor="text" w:hAnchor="margin" w:xAlign="right" w:y="1"/>
+      <w:rPr>
+        <w:rStyle w:val="PageNumber"/>
+      </w:rPr>
+    </w:pPr>
+    <w:r>
+      <w:rPr>
+        <w:rStyle w:val="PageNumber"/>
+      </w:rPr>
+      <w:fldChar w:fldCharType="begin"/>
+    </w:r>
+    <w:r>
+      <w:rPr>
+        <w:rStyle w:val="PageNumber"/>
+      </w:rPr>
+      <w:instrText xml:space="preserve">PAGE  </w:instrText>
+    </w:r>
+    <w:r>
+      <w:rPr>
+        <w:rStyle w:val="PageNumber"/>
+      </w:rPr>
+      <w:fldChar w:fldCharType="separate"/>
+    </w:r>
+    <w:r>
+      <w:rPr>
+        <w:rStyle w:val="PageNumber"/>
+        <w:noProof/>
+      </w:rPr>
+      <w:t>8</w:t>
+    </w:r>
+    <w:r>
+      <w:rPr>
+        <w:rStyle w:val="PageNumber"/>
+      </w:rPr>
+      <w:fldChar w:fldCharType="end"/>
+    </w:r>
+  </w:p>
+  <w:p>
+    <w:pPr>
+      <w:pStyle w:val="Footer"/>
+      <w:ind w:right="360"/>
+    </w:pPr>
+  </w:p>
+</w:ftr>
+</file>
+
+<file path=word/numbering.xml><?xml version="1.0" encoding="utf-8"?>
+<w:numbering xmlns:wpc="http://schemas.microsoft.com/office/word/2010/wordprocessingCanvas" xmlns:cx="http://schemas.microsoft.com/office/drawing/2014/chartex" xmlns:cx1="http://schemas.microsoft.com/office/drawing/2015/9/8/chartex" xmlns:cx2="http://schemas.microsoft.com/office/drawing/2015/10/21/chartex" xmlns:cx3="http://schemas.microsoft.com/office/drawing/2016/5/9/chartex" xmlns:cx4="http://schemas.microsoft.com/office/drawing/2016/5/10/chartex" xmlns:cx5="http://schemas.microsoft.com/office/drawing/2016/5/11/chartex" xmlns:cx6="http://schemas.microsoft.com/office/drawing/2016/5/12/chartex" xmlns:cx7="http://schemas.microsoft.com/office/drawing/2016/5/13/chartex" xmlns:cx8="http://schemas.microsoft.com/office/drawing/2016/5/14/chartex" xmlns:mc="http://schemas.openxmlformats.org/markup-compatibility/2006" xmlns:aink="http://schemas.microsoft.com/office/drawing/2016/ink" xmlns:am3d="http://schemas.microsoft.com/office/drawing/2017/model3d" xmlns:o="urn:schemas-microsoft-com:office:office" xmlns:oel="http://schemas.microsoft.com/office/2019/extlst" xmlns:r="http://schemas.openxmlformats.org/officeDocument/2006/relationships" xmlns:m="http://schemas.openxmlformats.org/officeDocument/2006/math" xmlns:v="urn:schemas-microsoft-com:vml" xmlns:wp14="http://schemas.microsoft.com/office/word/2010/wordprocessingDrawing" xmlns:wp="http://schemas.openxmlformats.org/drawingml/2006/wordprocessingDrawing" xmlns:w10="urn:schemas-microsoft-com:office:word" xmlns:w="http://schemas.openxmlformats.org/wordprocessingml/2006/main" xmlns:w14="http://schemas.microsoft.com/office/word/2010/wordml" xmlns:w15="http://schemas.microsoft.com/office/word/2012/wordml" xmlns:w16cex="http://schemas.microsoft.com/office/word/2018/wordml/cex" xmlns:w16cid="http://schemas.microsoft.com/office/word/2016/wordml/cid" xmlns:w16="http://schemas.microsoft.com/office/word/2018/wordml" xmlns:w16sdtdh="http://schemas.microsoft.com/office/word/2020/wordml/sdtdatahash" xmlns:w16se="http://schemas.microsoft.com/office/word/2015/wordml/symex" xmlns:wpg="http://schemas.microsoft.com/office/word/2010/wordprocessingGroup" xmlns:wpi="http://schemas.microsoft.com/office/word/2010/wordprocessingInk" xmlns:wne="http://schemas.microsoft.com/office/word/2006/wordml" xmlns:wps="http://schemas.microsoft.com/office/word/2010/wordprocessingShape" mc:Ignorable="w14 w15 w16se w16cid w16 w16cex w16sdtdh wp14">
+  <w:abstractNum w:abstractNumId="0" w15:restartNumberingAfterBreak="0">
+    <w:nsid w:val="FFFFFFFE"/>
+    <w:multiLevelType w:val="singleLevel"/>
+    <w:tmpl w:val="FFFFFFFF"/>
+    <w:lvl w:ilvl="0">
+      <w:numFmt w:val="decimal"/>
+      <w:lvlText w:val="*"/>
+      <w:lvlJc w:val="left"/>
+    </w:lvl>
+  </w:abstractNum>
+  <w:abstractNum w:abstractNumId="1" w15:restartNumberingAfterBreak="0">
+    <w:nsid w:val="00000012"/>
+    <w:multiLevelType w:val="singleLevel"/>
+    <w:tmpl w:val="00000000"/>
+    <w:lvl w:ilvl="0">
+      <w:start w:val="1"/>
+      <w:numFmt w:val="bullet"/>
+      <w:pStyle w:val="MultipleChoice"/>
+      <w:lvlText w:val=""/>
+      <w:lvlJc w:val="left"/>
+      <w:pPr>
+        <w:tabs>
+          <w:tab w:val="num" w:pos="720"/>
+        </w:tabs>
+        <w:ind w:left="720" w:hanging="360"/>
+      </w:pPr>
+      <w:rPr>
+        <w:rFonts w:ascii="Monotype Sorts" w:hAnsi="Monotype Sorts" w:hint="default"/>
+        <w:sz w:val="28"/>
+      </w:rPr>
+    </w:lvl>
+  </w:abstractNum>
+  <w:abstractNum w:abstractNumId="2" w15:restartNumberingAfterBreak="0">
+    <w:nsid w:val="69EE14D0"/>
+    <w:multiLevelType w:val="hybridMultilevel"/>
+    <w:tmpl w:val="197AA212"/>
+    <w:lvl w:ilvl="0" w:tplc="34B8CDF4">
+      <w:start w:val="1"/>
+      <w:numFmt w:val="decimal"/>
+      <w:lvlText w:val="%1."/>
+      <w:lvlJc w:val="left"/>
+      <w:pPr>
+        <w:ind w:left="360" w:hanging="360"/>
+      </w:pPr>
+      <w:rPr>
+        <w:rFonts w:ascii="Times New Roman" w:eastAsia="Times New Roman" w:hAnsi="Times New Roman" w:cs="Times New Roman"/>
+        <w:sz w:val="24"/>
+        <w:szCs w:val="24"/>
+      </w:rPr>
+    </w:lvl>
+    <w:lvl w:ilvl="1" w:tplc="04090017">
+      <w:start w:val="1"/>
+      <w:numFmt w:val="lowerLetter"/>
+      <w:lvlText w:val="%2)"/>
+      <w:lvlJc w:val="left"/>
+      <w:pPr>
+        <w:ind w:left="1440" w:hanging="360"/>
+      </w:pPr>
+    </w:lvl>
+    <w:lvl w:ilvl="2" w:tplc="0409001B" w:tentative="1">
+      <w:start w:val="1"/>
+      <w:numFmt w:val="lowerRoman"/>
+      <w:lvlText w:val="%3."/>
+      <w:lvlJc w:val="right"/>
+      <w:pPr>
+        <w:ind w:left="2160" w:hanging="180"/>
+      </w:pPr>
+    </w:lvl>
+    <w:lvl w:ilvl="3" w:tplc="0409000F" w:tentative="1">
+      <w:start w:val="1"/>
+      <w:numFmt w:val="decimal"/>
+      <w:lvlText w:val="%4."/>
+      <w:lvlJc w:val="left"/>
+      <w:pPr>
+        <w:ind w:left="2880" w:hanging="360"/>
+      </w:pPr>
+    </w:lvl>
+    <w:lvl w:ilvl="4" w:tplc="04090019" w:tentative="1">
+      <w:start w:val="1"/>
+      <w:numFmt w:val="lowerLetter"/>
+      <w:lvlText w:val="%5."/>
+      <w:lvlJc w:val="left"/>
+      <w:pPr>
+        <w:ind w:left="3600" w:hanging="360"/>
+      </w:pPr>
+    </w:lvl>
+    <w:lvl w:ilvl="5" w:tplc="0409001B" w:tentative="1">
+      <w:start w:val="1"/>
+      <w:numFmt w:val="lowerRoman"/>
+      <w:lvlText w:val="%6."/>
+      <w:lvlJc w:val="right"/>
+      <w:pPr>
+        <w:ind w:left="4320" w:hanging="180"/>
+      </w:pPr>
+    </w:lvl>
+    <w:lvl w:ilvl="6" w:tplc="0409000F" w:tentative="1">
+      <w:start w:val="1"/>
+      <w:numFmt w:val="decimal"/>
+      <w:lvlText w:val="%7."/>
+      <w:lvlJc w:val="left"/>
+      <w:pPr>
+        <w:ind w:left="5040" w:hanging="360"/>
+      </w:pPr>
+    </w:lvl>
+    <w:lvl w:ilvl="7" w:tplc="04090019" w:tentative="1">
+      <w:start w:val="1"/>
+      <w:numFmt w:val="lowerLetter"/>
+      <w:lvlText w:val="%8."/>
+      <w:lvlJc w:val="left"/>
+      <w:pPr>
+        <w:ind w:left="5760" w:hanging="360"/>
+      </w:pPr>
+    </w:lvl>
+    <w:lvl w:ilvl="8" w:tplc="0409001B" w:tentative="1">
+      <w:start w:val="1"/>
+      <w:numFmt w:val="lowerRoman"/>
+      <w:lvlText w:val="%9."/>
+      <w:lvlJc w:val="right"/>
+      <w:pPr>
+        <w:ind w:left="6480" w:hanging="180"/>
+      </w:pPr>
+    </w:lvl>
+  </w:abstractNum>
+  <w:abstractNum w:abstractNumId="3" w15:restartNumberingAfterBreak="0">
+    <w:nsid w:val="6C8922A2"/>
+    <w:multiLevelType w:val="hybridMultilevel"/>
+    <w:tmpl w:val="86F251C4"/>
+    <w:lvl w:ilvl="0" w:tplc="0409000F">
+      <w:start w:val="1"/>
+      <w:numFmt w:val="decimal"/>
+      <w:lvlText w:val="%1."/>
+      <w:lvlJc w:val="left"/>
+      <w:pPr>
+        <w:ind w:left="360" w:hanging="360"/>
+      </w:pPr>
+    </w:lvl>
+    <w:lvl w:ilvl="1" w:tplc="04090017">
+      <w:start w:val="1"/>
+      <w:numFmt w:val="lowerLetter"/>
+      <w:lvlText w:val="%2)"/>
+      <w:lvlJc w:val="left"/>
+      <w:pPr>
+        <w:ind w:left="1080" w:hanging="360"/>
+      </w:pPr>
+    </w:lvl>
+    <w:lvl w:ilvl="2" w:tplc="0409001B">
+      <w:start w:val="1"/>
+      <w:numFmt w:val="lowerRoman"/>
+      <w:lvlText w:val="%3."/>
+      <w:lvlJc w:val="right"/>
+      <w:pPr>
+        <w:ind w:left="1800" w:hanging="180"/>
+      </w:pPr>
+    </w:lvl>
+    <w:lvl w:ilvl="3" w:tplc="4FBE80F4">
+      <w:start w:val="1"/>
+      <w:numFmt w:val="decimal"/>
+      <w:lvlText w:val="%4."/>
+      <w:lvlJc w:val="left"/>
+      <w:pPr>
+        <w:ind w:left="2520" w:hanging="360"/>
+      </w:pPr>
+      <w:rPr>
+        <w:b w:val="0"/>
+        <w:bCs w:val="0"/>
+      </w:rPr>
+    </w:lvl>
+    <w:lvl w:ilvl="4" w:tplc="822C6F2A">
+      <w:start w:val="5"/>
+      <w:numFmt w:val="decimal"/>
+      <w:lvlText w:val="(%5"/>
+      <w:lvlJc w:val="left"/>
+      <w:pPr>
+        <w:ind w:left="3240" w:hanging="360"/>
+      </w:pPr>
+      <w:rPr>
+        <w:rFonts w:hint="default"/>
+      </w:rPr>
+    </w:lvl>
+    <w:lvl w:ilvl="5" w:tplc="0409001B" w:tentative="1">
+      <w:start w:val="1"/>
+      <w:numFmt w:val="lowerRoman"/>
+      <w:lvlText w:val="%6."/>
+      <w:lvlJc w:val="right"/>
+      <w:pPr>
+        <w:ind w:left="3960" w:hanging="180"/>
+      </w:pPr>
+    </w:lvl>
+    <w:lvl w:ilvl="6" w:tplc="0409000F" w:tentative="1">
+      <w:start w:val="1"/>
+      <w:numFmt w:val="decimal"/>
+      <w:lvlText w:val="%7."/>
+      <w:lvlJc w:val="left"/>
+      <w:pPr>
+        <w:ind w:left="4680" w:hanging="360"/>
+      </w:pPr>
+    </w:lvl>
+    <w:lvl w:ilvl="7" w:tplc="04090019" w:tentative="1">
+      <w:start w:val="1"/>
+      <w:numFmt w:val="lowerLetter"/>
+      <w:lvlText w:val="%8."/>
+      <w:lvlJc w:val="left"/>
+      <w:pPr>
+        <w:ind w:left="5400" w:hanging="360"/>
+      </w:pPr>
+    </w:lvl>
+    <w:lvl w:ilvl="8" w:tplc="0409001B" w:tentative="1">
+      <w:start w:val="1"/>
+      <w:numFmt w:val="lowerRoman"/>
+      <w:lvlText w:val="%9."/>
+      <w:lvlJc w:val="right"/>
+      <w:pPr>
+        <w:ind w:left="6120" w:hanging="180"/>
+      </w:pPr>
+    </w:lvl>
+  </w:abstractNum>
+  <w:abstractNum w:abstractNumId="4" w15:restartNumberingAfterBreak="0">
+    <w:nsid w:val="7EAB3DD8"/>
+    <w:multiLevelType w:val="hybridMultilevel"/>
+    <w:tmpl w:val="85A4710C"/>
+    <w:lvl w:ilvl="0" w:tplc="0409000F">
+      <w:start w:val="1"/>
+      <w:numFmt w:val="decimal"/>
+      <w:lvlText w:val="%1."/>
+      <w:lvlJc w:val="left"/>
+      <w:pPr>
+        <w:ind w:left="720" w:hanging="360"/>
+      </w:pPr>
+    </w:lvl>
+    <w:lvl w:ilvl="1" w:tplc="04090019" w:tentative="1">
+      <w:start w:val="1"/>
+      <w:numFmt w:val="lowerLetter"/>
+      <w:lvlText w:val="%2."/>
+      <w:lvlJc w:val="left"/>
+      <w:pPr>
+        <w:ind w:left="1440" w:hanging="360"/>
+      </w:pPr>
+    </w:lvl>
+    <w:lvl w:ilvl="2" w:tplc="0409001B" w:tentative="1">
+      <w:start w:val="1"/>
+      <w:numFmt w:val="lowerRoman"/>
+      <w:lvlText w:val="%3."/>
+      <w:lvlJc w:val="right"/>
+      <w:pPr>
+        <w:ind w:left="2160" w:hanging="180"/>
+      </w:pPr>
+    </w:lvl>
+    <w:lvl w:ilvl="3" w:tplc="0409000F" w:tentative="1">
+      <w:start w:val="1"/>
+      <w:numFmt w:val="decimal"/>
+      <w:lvlText w:val="%4."/>
+      <w:lvlJc w:val="left"/>
+      <w:pPr>
+        <w:ind w:left="2880" w:hanging="360"/>
+      </w:pPr>
+    </w:lvl>
+    <w:lvl w:ilvl="4" w:tplc="04090019" w:tentative="1">
+      <w:start w:val="1"/>
+      <w:numFmt w:val="lowerLetter"/>
+      <w:lvlText w:val="%5."/>
+      <w:lvlJc w:val="left"/>
+      <w:pPr>
+        <w:ind w:left="3600" w:hanging="360"/>
+      </w:pPr>
+    </w:lvl>
+    <w:lvl w:ilvl="5" w:tplc="0409001B" w:tentative="1">
+      <w:start w:val="1"/>
+      <w:numFmt w:val="lowerRoman"/>
+      <w:lvlText w:val="%6."/>
+      <w:lvlJc w:val="right"/>
+      <w:pPr>
+        <w:ind w:left="4320" w:hanging="180"/>
+      </w:pPr>
+    </w:lvl>
+    <w:lvl w:ilvl="6" w:tplc="0409000F" w:tentative="1">
+      <w:start w:val="1"/>
+      <w:numFmt w:val="decimal"/>
+      <w:lvlText w:val="%7."/>
+      <w:lvlJc w:val="left"/>
+      <w:pPr>
+        <w:ind w:left="5040" w:hanging="360"/>
+      </w:pPr>
+    </w:lvl>
+    <w:lvl w:ilvl="7" w:tplc="04090019" w:tentative="1">
+      <w:start w:val="1"/>
+      <w:numFmt w:val="lowerLetter"/>
+      <w:lvlText w:val="%8."/>
+      <w:lvlJc w:val="left"/>
+      <w:pPr>
+        <w:ind w:left="5760" w:hanging="360"/>
+      </w:pPr>
+    </w:lvl>
+    <w:lvl w:ilvl="8" w:tplc="0409001B" w:tentative="1">
+      <w:start w:val="1"/>
+      <w:numFmt w:val="lowerRoman"/>
+      <w:lvlText w:val="%9."/>
+      <w:lvlJc w:val="right"/>
+      <w:pPr>
+        <w:ind w:left="6480" w:hanging="180"/>
+      </w:pPr>
+    </w:lvl>
+  </w:abstractNum>
+  <w:num w:numId="1" w16cid:durableId="1487353200">
+    <w:abstractNumId w:val="0"/>
+    <w:lvlOverride w:ilvl="0">
+      <w:lvl w:ilvl="0">
+        <w:start w:val="1"/>
+        <w:numFmt w:val="bullet"/>
+        <w:lvlText w:val=""/>
+        <w:legacy w:legacy="1" w:legacySpace="0" w:legacyIndent="283"/>
+        <w:lvlJc w:val="left"/>
+        <w:pPr>
+          <w:ind w:left="1003" w:hanging="283"/>
+        </w:pPr>
+        <w:rPr>
+          <w:rFonts w:ascii="Symbol" w:hAnsi="Symbol" w:hint="default"/>
+        </w:rPr>
+      </w:lvl>
+    </w:lvlOverride>
+  </w:num>
+  <w:num w:numId="2" w16cid:durableId="1121460822">
+    <w:abstractNumId w:val="1"/>
+  </w:num>
+  <w:num w:numId="3" w16cid:durableId="170068546">
+    <w:abstractNumId w:val="2"/>
+  </w:num>
+  <w:num w:numId="4" w16cid:durableId="1787112608">
+    <w:abstractNumId w:val="3"/>
+  </w:num>
+  <w:num w:numId="5" w16cid:durableId="1016813422">
+    <w:abstractNumId w:val="4"/>
+  </w:num>
+</w:numbering>
 </file>
 
 <file path=word/styles.xml><?xml version="1.0" encoding="utf-8"?>
@@ -65,7 +4022,7 @@
     <w:lsdException w:name="footnote text" w:semiHidden="1" w:unhideWhenUsed="1"/>
     <w:lsdException w:name="annotation text" w:semiHidden="1" w:unhideWhenUsed="1"/>
     <w:lsdException w:name="header" w:semiHidden="1" w:unhideWhenUsed="1"/>
-    <w:lsdException w:name="footer" w:semiHidden="1" w:unhideWhenUsed="1"/>
+    <w:lsdException w:name="footer" w:semiHidden="1" w:uiPriority="0" w:unhideWhenUsed="1"/>
     <w:lsdException w:name="index heading" w:semiHidden="1" w:unhideWhenUsed="1"/>
     <w:lsdException w:name="caption" w:semiHidden="1" w:uiPriority="35" w:unhideWhenUsed="1" w:qFormat="1"/>
     <w:lsdException w:name="table of figures" w:semiHidden="1" w:unhideWhenUsed="1"/>
@@ -74,7 +4031,7 @@
     <w:lsdException w:name="footnote reference" w:semiHidden="1" w:unhideWhenUsed="1"/>
     <w:lsdException w:name="annotation reference" w:semiHidden="1" w:unhideWhenUsed="1"/>
     <w:lsdException w:name="line number" w:semiHidden="1" w:unhideWhenUsed="1"/>
-    <w:lsdException w:name="page number" w:semiHidden="1" w:unhideWhenUsed="1"/>
+    <w:lsdException w:name="page number" w:semiHidden="1" w:uiPriority="0" w:unhideWhenUsed="1"/>
     <w:lsdException w:name="endnote reference" w:semiHidden="1" w:unhideWhenUsed="1"/>
     <w:lsdException w:name="endnote text" w:semiHidden="1" w:unhideWhenUsed="1"/>
     <w:lsdException w:name="table of authorities" w:semiHidden="1" w:unhideWhenUsed="1"/>
@@ -123,7 +4080,7 @@
     <w:lsdException w:name="Strong" w:uiPriority="22" w:qFormat="1"/>
     <w:lsdException w:name="Emphasis" w:uiPriority="20" w:qFormat="1"/>
     <w:lsdException w:name="Document Map" w:semiHidden="1" w:unhideWhenUsed="1"/>
-    <w:lsdException w:name="Plain Text" w:semiHidden="1" w:unhideWhenUsed="1"/>
+    <w:lsdException w:name="Plain Text" w:semiHidden="1" w:uiPriority="0" w:unhideWhenUsed="1"/>
     <w:lsdException w:name="E-mail Signature" w:semiHidden="1" w:unhideWhenUsed="1"/>
     <w:lsdException w:name="HTML Top of Form" w:semiHidden="1" w:unhideWhenUsed="1"/>
     <w:lsdException w:name="HTML Bottom of Form" w:semiHidden="1" w:unhideWhenUsed="1"/>
@@ -441,6 +4398,160 @@
     <w:semiHidden/>
     <w:unhideWhenUsed/>
   </w:style>
+  <w:style w:type="paragraph" w:styleId="Footer">
+    <w:name w:val="footer"/>
+    <w:basedOn w:val="Normal"/>
+    <w:link w:val="FooterChar"/>
+    <w:rsid w:val="00B45400"/>
+    <w:pPr>
+      <w:tabs>
+        <w:tab w:val="center" w:pos="4320"/>
+        <w:tab w:val="right" w:pos="8640"/>
+      </w:tabs>
+    </w:pPr>
+    <w:rPr>
+      <w:rFonts w:ascii="Times New Roman" w:eastAsia="Times New Roman" w:hAnsi="Times New Roman" w:cs="Times New Roman"/>
+      <w:kern w:val="0"/>
+      <w:sz w:val="20"/>
+      <w:szCs w:val="20"/>
+      <w14:ligatures w14:val="none"/>
+    </w:rPr>
+  </w:style>
+  <w:style w:type="character" w:customStyle="1" w:styleId="FooterChar">
+    <w:name w:val="Footer Char"/>
+    <w:basedOn w:val="DefaultParagraphFont"/>
+    <w:link w:val="Footer"/>
+    <w:rsid w:val="00B45400"/>
+    <w:rPr>
+      <w:rFonts w:ascii="Times New Roman" w:eastAsia="Times New Roman" w:hAnsi="Times New Roman" w:cs="Times New Roman"/>
+      <w:kern w:val="0"/>
+      <w:sz w:val="20"/>
+      <w:szCs w:val="20"/>
+      <w14:ligatures w14:val="none"/>
+    </w:rPr>
+  </w:style>
+  <w:style w:type="character" w:styleId="PageNumber">
+    <w:name w:val="page number"/>
+    <w:basedOn w:val="DefaultParagraphFont"/>
+    <w:semiHidden/>
+    <w:rsid w:val="00B45400"/>
+  </w:style>
+  <w:style w:type="paragraph" w:customStyle="1" w:styleId="MultipleChoice">
+    <w:name w:val="Multiple Choice"/>
+    <w:basedOn w:val="ListNumber"/>
+    <w:rsid w:val="00B45400"/>
+    <w:pPr>
+      <w:numPr>
+        <w:numId w:val="2"/>
+      </w:numPr>
+      <w:contextualSpacing w:val="0"/>
+      <w:outlineLvl w:val="0"/>
+    </w:pPr>
+    <w:rPr>
+      <w:rFonts w:ascii="Garamond" w:eastAsia="Times New Roman" w:hAnsi="Garamond" w:cs="Times New Roman"/>
+      <w:kern w:val="0"/>
+      <w:szCs w:val="20"/>
+      <w14:ligatures w14:val="none"/>
+    </w:rPr>
+  </w:style>
+  <w:style w:type="character" w:styleId="HTMLCode">
+    <w:name w:val="HTML Code"/>
+    <w:uiPriority w:val="99"/>
+    <w:semiHidden/>
+    <w:unhideWhenUsed/>
+    <w:rsid w:val="00B45400"/>
+    <w:rPr>
+      <w:rFonts w:ascii="Courier New" w:eastAsia="Times New Roman" w:hAnsi="Courier New" w:cs="Courier New"/>
+      <w:sz w:val="20"/>
+      <w:szCs w:val="20"/>
+    </w:rPr>
+  </w:style>
+  <w:style w:type="paragraph" w:styleId="ListParagraph">
+    <w:name w:val="List Paragraph"/>
+    <w:basedOn w:val="Normal"/>
+    <w:uiPriority w:val="34"/>
+    <w:qFormat/>
+    <w:rsid w:val="00B45400"/>
+    <w:pPr>
+      <w:ind w:left="720"/>
+    </w:pPr>
+    <w:rPr>
+      <w:rFonts w:ascii="Times New Roman" w:eastAsia="Times New Roman" w:hAnsi="Times New Roman" w:cs="Times New Roman"/>
+      <w:kern w:val="0"/>
+      <w14:ligatures w14:val="none"/>
+    </w:rPr>
+  </w:style>
+  <w:style w:type="paragraph" w:styleId="PlainText">
+    <w:name w:val="Plain Text"/>
+    <w:basedOn w:val="Normal"/>
+    <w:link w:val="PlainTextChar1"/>
+    <w:rsid w:val="00B45400"/>
+    <w:rPr>
+      <w:rFonts w:ascii="Courier New" w:eastAsia="Times New Roman" w:hAnsi="Courier New" w:cs="Courier New"/>
+      <w:kern w:val="0"/>
+      <w:sz w:val="20"/>
+      <w:szCs w:val="20"/>
+      <w14:ligatures w14:val="none"/>
+    </w:rPr>
+  </w:style>
+  <w:style w:type="character" w:customStyle="1" w:styleId="PlainTextChar">
+    <w:name w:val="Plain Text Char"/>
+    <w:basedOn w:val="DefaultParagraphFont"/>
+    <w:uiPriority w:val="99"/>
+    <w:semiHidden/>
+    <w:rsid w:val="00B45400"/>
+    <w:rPr>
+      <w:rFonts w:ascii="Consolas" w:hAnsi="Consolas" w:cs="Consolas"/>
+      <w:sz w:val="21"/>
+      <w:szCs w:val="21"/>
+    </w:rPr>
+  </w:style>
+  <w:style w:type="character" w:customStyle="1" w:styleId="PlainTextChar1">
+    <w:name w:val="Plain Text Char1"/>
+    <w:link w:val="PlainText"/>
+    <w:rsid w:val="00B45400"/>
+    <w:rPr>
+      <w:rFonts w:ascii="Courier New" w:eastAsia="Times New Roman" w:hAnsi="Courier New" w:cs="Courier New"/>
+      <w:kern w:val="0"/>
+      <w:sz w:val="20"/>
+      <w:szCs w:val="20"/>
+      <w14:ligatures w14:val="none"/>
+    </w:rPr>
+  </w:style>
+  <w:style w:type="character" w:styleId="Emphasis">
+    <w:name w:val="Emphasis"/>
+    <w:uiPriority w:val="20"/>
+    <w:qFormat/>
+    <w:rsid w:val="00B45400"/>
+    <w:rPr>
+      <w:i/>
+      <w:iCs/>
+    </w:rPr>
+  </w:style>
+  <w:style w:type="character" w:styleId="Strong">
+    <w:name w:val="Strong"/>
+    <w:uiPriority w:val="22"/>
+    <w:qFormat/>
+    <w:rsid w:val="00B45400"/>
+    <w:rPr>
+      <w:b/>
+      <w:bCs/>
+    </w:rPr>
+  </w:style>
+  <w:style w:type="paragraph" w:styleId="ListNumber">
+    <w:name w:val="List Number"/>
+    <w:basedOn w:val="Normal"/>
+    <w:uiPriority w:val="99"/>
+    <w:semiHidden/>
+    <w:unhideWhenUsed/>
+    <w:rsid w:val="00B45400"/>
+    <w:pPr>
+      <w:numPr>
+        <w:numId w:val="1"/>
+      </w:numPr>
+      <w:contextualSpacing/>
+    </w:pPr>
+  </w:style>
 </w:styles>
 </file>
 

--- a/LSP_Project_Assignment/src/org/howard/edu/lsp/midterm/Midterm.docx
+++ b/LSP_Project_Assignment/src/org/howard/edu/lsp/midterm/Midterm.docx
@@ -167,7 +167,23 @@
           <w:b/>
           <w:u w:val="single"/>
         </w:rPr>
-        <w:t xml:space="preserve">   Samuel Kusi                     _</w:t>
+        <w:t xml:space="preserve">   Samuel </w:t>
+      </w:r>
+      <w:proofErr w:type="spellStart"/>
+      <w:r>
+        <w:rPr>
+          <w:b/>
+          <w:u w:val="single"/>
+        </w:rPr>
+        <w:t>Kusi</w:t>
+      </w:r>
+      <w:proofErr w:type="spellEnd"/>
+      <w:r>
+        <w:rPr>
+          <w:b/>
+          <w:u w:val="single"/>
+        </w:rPr>
+        <w:t xml:space="preserve">                     </w:t>
       </w:r>
     </w:p>
     <w:p>
@@ -364,7 +380,21 @@
         <w:rPr>
           <w:b/>
         </w:rPr>
-        <w:t>completed exam to your github repository.  Create package:</w:t>
+        <w:t xml:space="preserve">completed exam to your </w:t>
+      </w:r>
+      <w:proofErr w:type="spellStart"/>
+      <w:r>
+        <w:rPr>
+          <w:b/>
+        </w:rPr>
+        <w:t>github</w:t>
+      </w:r>
+      <w:proofErr w:type="spellEnd"/>
+      <w:r>
+        <w:rPr>
+          <w:b/>
+        </w:rPr>
+        <w:t xml:space="preserve"> repository.  Create package:</w:t>
       </w:r>
     </w:p>
     <w:p>
@@ -377,12 +407,16 @@
           <w:b/>
         </w:rPr>
       </w:pPr>
+      <w:proofErr w:type="spellStart"/>
+      <w:proofErr w:type="gramStart"/>
       <w:r>
         <w:rPr>
           <w:b/>
         </w:rPr>
         <w:t>org.howard.edu.lsp.midterm</w:t>
       </w:r>
+      <w:proofErr w:type="spellEnd"/>
+      <w:proofErr w:type="gramEnd"/>
     </w:p>
     <w:p>
       <w:pPr>
@@ -398,8 +432,16 @@
         <w:rPr>
           <w:b/>
         </w:rPr>
-        <w:t>Verify that the commit completed successfully</w:t>
-      </w:r>
+        <w:t xml:space="preserve">Verify that the commit completed </w:t>
+      </w:r>
+      <w:proofErr w:type="gramStart"/>
+      <w:r>
+        <w:rPr>
+          <w:b/>
+        </w:rPr>
+        <w:t>successfully</w:t>
+      </w:r>
+      <w:proofErr w:type="gramEnd"/>
     </w:p>
     <w:p>
       <w:pPr>
@@ -857,7 +899,15 @@
         <w:t xml:space="preserve">T </w:t>
       </w:r>
       <w:r>
-        <w:t>A checked exception represents an error that a program has to handle</w:t>
+        <w:t xml:space="preserve">A checked exception represents an error that a program </w:t>
+      </w:r>
+      <w:proofErr w:type="gramStart"/>
+      <w:r>
+        <w:t>has to</w:t>
+      </w:r>
+      <w:proofErr w:type="gramEnd"/>
+      <w:r>
+        <w:t xml:space="preserve"> handle</w:t>
       </w:r>
     </w:p>
     <w:p>
@@ -882,7 +932,15 @@
           <w:color w:val="0D0D0D"/>
           <w:shd w:val="clear" w:color="auto" w:fill="FFFFFF"/>
         </w:rPr>
-        <w:t xml:space="preserve">In Java, the </w:t>
+        <w:t xml:space="preserve">In Java, </w:t>
+      </w:r>
+      <w:proofErr w:type="gramStart"/>
+      <w:r>
+        <w:rPr>
+          <w:color w:val="0D0D0D"/>
+          <w:shd w:val="clear" w:color="auto" w:fill="FFFFFF"/>
+        </w:rPr>
+        <w:t xml:space="preserve">the </w:t>
       </w:r>
       <w:r>
         <w:rPr>
@@ -896,6 +954,7 @@
         </w:rPr>
         <w:t>this</w:t>
       </w:r>
+      <w:proofErr w:type="gramEnd"/>
       <w:r>
         <w:rPr>
           <w:color w:val="0D0D0D"/>
@@ -1442,7 +1501,23 @@
           <w:color w:val="0D0D0D"/>
           <w:shd w:val="clear" w:color="auto" w:fill="FFFFFF"/>
         </w:rPr>
-        <w:t xml:space="preserve">To ensure that each class has only one responsibility and reason to change </w:t>
+        <w:t xml:space="preserve">To ensure that each class has only one responsibility and reason to </w:t>
+      </w:r>
+      <w:proofErr w:type="gramStart"/>
+      <w:r>
+        <w:rPr>
+          <w:color w:val="0D0D0D"/>
+          <w:shd w:val="clear" w:color="auto" w:fill="FFFFFF"/>
+        </w:rPr>
+        <w:t>change</w:t>
+      </w:r>
+      <w:proofErr w:type="gramEnd"/>
+      <w:r>
+        <w:rPr>
+          <w:color w:val="0D0D0D"/>
+          <w:shd w:val="clear" w:color="auto" w:fill="FFFFFF"/>
+        </w:rPr>
+        <w:t xml:space="preserve"> </w:t>
       </w:r>
     </w:p>
     <w:p>
@@ -1485,8 +1560,17 @@
           <w:color w:val="0D0D0D"/>
           <w:shd w:val="clear" w:color="auto" w:fill="FFFFFF"/>
         </w:rPr>
-        <w:t>A class that has no direct instances, but whose descendants may have direct instances</w:t>
-      </w:r>
+        <w:t xml:space="preserve">A class that has no direct instances, but whose descendants may have direct </w:t>
+      </w:r>
+      <w:proofErr w:type="gramStart"/>
+      <w:r>
+        <w:rPr>
+          <w:color w:val="0D0D0D"/>
+          <w:shd w:val="clear" w:color="auto" w:fill="FFFFFF"/>
+        </w:rPr>
+        <w:t>instances</w:t>
+      </w:r>
+      <w:proofErr w:type="gramEnd"/>
     </w:p>
     <w:p>
       <w:pPr>
@@ -1606,29 +1690,79 @@
           <w:rFonts w:ascii="Times New Roman" w:hAnsi="Times New Roman"/>
           <w:szCs w:val="24"/>
         </w:rPr>
-        <w:t>eating a has-a relationship</w:t>
-      </w:r>
-    </w:p>
-    <w:p>
-      <w:pPr>
-        <w:pStyle w:val="MultipleChoice"/>
-        <w:numPr>
-          <w:ilvl w:val="0"/>
-          <w:numId w:val="0"/>
-        </w:numPr>
-        <w:ind w:left="360"/>
-        <w:rPr>
-          <w:rFonts w:ascii="Times New Roman" w:hAnsi="Times New Roman"/>
-          <w:bCs/>
-        </w:rPr>
-      </w:pPr>
+        <w:t xml:space="preserve">eating a </w:t>
+      </w:r>
+      <w:proofErr w:type="spellStart"/>
       <w:r>
         <w:rPr>
           <w:rFonts w:ascii="Times New Roman" w:hAnsi="Times New Roman"/>
           <w:szCs w:val="24"/>
         </w:rPr>
-        <w:t>inheritance represents an is-a relationship</w:t>
-      </w:r>
+        <w:t>has</w:t>
+      </w:r>
+      <w:proofErr w:type="spellEnd"/>
+      <w:r>
+        <w:rPr>
+          <w:rFonts w:ascii="Times New Roman" w:hAnsi="Times New Roman"/>
+          <w:szCs w:val="24"/>
+        </w:rPr>
+        <w:t xml:space="preserve">-a </w:t>
+      </w:r>
+      <w:proofErr w:type="gramStart"/>
+      <w:r>
+        <w:rPr>
+          <w:rFonts w:ascii="Times New Roman" w:hAnsi="Times New Roman"/>
+          <w:szCs w:val="24"/>
+        </w:rPr>
+        <w:t>relationship</w:t>
+      </w:r>
+      <w:proofErr w:type="gramEnd"/>
+    </w:p>
+    <w:p>
+      <w:pPr>
+        <w:pStyle w:val="MultipleChoice"/>
+        <w:numPr>
+          <w:ilvl w:val="0"/>
+          <w:numId w:val="0"/>
+        </w:numPr>
+        <w:ind w:left="360"/>
+        <w:rPr>
+          <w:rFonts w:ascii="Times New Roman" w:hAnsi="Times New Roman"/>
+          <w:bCs/>
+        </w:rPr>
+      </w:pPr>
+      <w:r>
+        <w:rPr>
+          <w:rFonts w:ascii="Times New Roman" w:hAnsi="Times New Roman"/>
+          <w:szCs w:val="24"/>
+        </w:rPr>
+        <w:t xml:space="preserve">inheritance represents an </w:t>
+      </w:r>
+      <w:proofErr w:type="spellStart"/>
+      <w:r>
+        <w:rPr>
+          <w:rFonts w:ascii="Times New Roman" w:hAnsi="Times New Roman"/>
+          <w:szCs w:val="24"/>
+        </w:rPr>
+        <w:t>is</w:t>
+      </w:r>
+      <w:proofErr w:type="spellEnd"/>
+      <w:r>
+        <w:rPr>
+          <w:rFonts w:ascii="Times New Roman" w:hAnsi="Times New Roman"/>
+          <w:szCs w:val="24"/>
+        </w:rPr>
+        <w:t xml:space="preserve">-a </w:t>
+      </w:r>
+      <w:proofErr w:type="gramStart"/>
+      <w:r>
+        <w:rPr>
+          <w:rFonts w:ascii="Times New Roman" w:hAnsi="Times New Roman"/>
+          <w:szCs w:val="24"/>
+        </w:rPr>
+        <w:t>relationship</w:t>
+      </w:r>
+      <w:proofErr w:type="gramEnd"/>
     </w:p>
     <w:p>
       <w:pPr>
@@ -1706,8 +1840,17 @@
           <w:color w:val="0D0D0D"/>
           <w:shd w:val="clear" w:color="auto" w:fill="FFFFFF"/>
         </w:rPr>
-        <w:t>Modules should be loosely coupled to each other</w:t>
-      </w:r>
+        <w:t xml:space="preserve">Modules should be loosely coupled to </w:t>
+      </w:r>
+      <w:proofErr w:type="gramStart"/>
+      <w:r>
+        <w:rPr>
+          <w:color w:val="0D0D0D"/>
+          <w:shd w:val="clear" w:color="auto" w:fill="FFFFFF"/>
+        </w:rPr>
+        <w:t>each other</w:t>
+      </w:r>
+      <w:proofErr w:type="gramEnd"/>
     </w:p>
     <w:p>
       <w:pPr>
@@ -1788,12 +1931,21 @@
           <w:shd w:val="clear" w:color="auto" w:fill="FFFFFF"/>
         </w:rPr>
       </w:pPr>
-      <w:r>
-        <w:rPr>
-          <w:color w:val="0D0D0D"/>
-          <w:shd w:val="clear" w:color="auto" w:fill="FFFFFF"/>
-        </w:rPr>
-        <w:t>Liskov Substitution Principle</w:t>
+      <w:proofErr w:type="spellStart"/>
+      <w:r>
+        <w:rPr>
+          <w:color w:val="0D0D0D"/>
+          <w:shd w:val="clear" w:color="auto" w:fill="FFFFFF"/>
+        </w:rPr>
+        <w:t>Liskov</w:t>
+      </w:r>
+      <w:proofErr w:type="spellEnd"/>
+      <w:r>
+        <w:rPr>
+          <w:color w:val="0D0D0D"/>
+          <w:shd w:val="clear" w:color="auto" w:fill="FFFFFF"/>
+        </w:rPr>
+        <w:t xml:space="preserve"> Substitution Principle</w:t>
       </w:r>
     </w:p>
     <w:p>
@@ -1861,8 +2013,17 @@
           <w:color w:val="0D0D0D"/>
           <w:shd w:val="clear" w:color="auto" w:fill="FFFFFF"/>
         </w:rPr>
-        <w:t>To promote code reuse and minimize redundancy</w:t>
-      </w:r>
+        <w:t xml:space="preserve">To promote code reuse and minimize </w:t>
+      </w:r>
+      <w:proofErr w:type="gramStart"/>
+      <w:r>
+        <w:rPr>
+          <w:color w:val="0D0D0D"/>
+          <w:shd w:val="clear" w:color="auto" w:fill="FFFFFF"/>
+        </w:rPr>
+        <w:t>redundancy</w:t>
+      </w:r>
+      <w:proofErr w:type="gramEnd"/>
     </w:p>
     <w:p>
       <w:pPr>
@@ -1913,7 +2074,21 @@
         <w:rPr>
           <w:rFonts w:ascii="Courier New" w:hAnsi="Courier New" w:cs="Courier New"/>
         </w:rPr>
-        <w:t xml:space="preserve">public class Room { </w:t>
+        <w:t xml:space="preserve">public </w:t>
+      </w:r>
+      <w:proofErr w:type="gramStart"/>
+      <w:r>
+        <w:rPr>
+          <w:rFonts w:ascii="Courier New" w:hAnsi="Courier New" w:cs="Courier New"/>
+        </w:rPr>
+        <w:t>class Room</w:t>
+      </w:r>
+      <w:proofErr w:type="gramEnd"/>
+      <w:r>
+        <w:rPr>
+          <w:rFonts w:ascii="Courier New" w:hAnsi="Courier New" w:cs="Courier New"/>
+        </w:rPr>
+        <w:t xml:space="preserve"> { </w:t>
       </w:r>
     </w:p>
     <w:p>
@@ -1928,7 +2103,29 @@
         <w:rPr>
           <w:rFonts w:ascii="Courier New" w:hAnsi="Courier New" w:cs="Courier New"/>
         </w:rPr>
-        <w:t xml:space="preserve">public int roomNr; </w:t>
+        <w:t xml:space="preserve">public int </w:t>
+      </w:r>
+      <w:proofErr w:type="spellStart"/>
+      <w:proofErr w:type="gramStart"/>
+      <w:r>
+        <w:rPr>
+          <w:rFonts w:ascii="Courier New" w:hAnsi="Courier New" w:cs="Courier New"/>
+        </w:rPr>
+        <w:t>roomNr</w:t>
+      </w:r>
+      <w:proofErr w:type="spellEnd"/>
+      <w:r>
+        <w:rPr>
+          <w:rFonts w:ascii="Courier New" w:hAnsi="Courier New" w:cs="Courier New"/>
+        </w:rPr>
+        <w:t>;</w:t>
+      </w:r>
+      <w:proofErr w:type="gramEnd"/>
+      <w:r>
+        <w:rPr>
+          <w:rFonts w:ascii="Courier New" w:hAnsi="Courier New" w:cs="Courier New"/>
+        </w:rPr>
+        <w:t xml:space="preserve"> </w:t>
       </w:r>
     </w:p>
     <w:p>
@@ -1943,7 +2140,29 @@
         <w:rPr>
           <w:rFonts w:ascii="Courier New" w:hAnsi="Courier New" w:cs="Courier New"/>
         </w:rPr>
-        <w:t xml:space="preserve">private Date beginDtm; </w:t>
+        <w:t xml:space="preserve">private Date </w:t>
+      </w:r>
+      <w:proofErr w:type="spellStart"/>
+      <w:proofErr w:type="gramStart"/>
+      <w:r>
+        <w:rPr>
+          <w:rFonts w:ascii="Courier New" w:hAnsi="Courier New" w:cs="Courier New"/>
+        </w:rPr>
+        <w:t>beginDtm</w:t>
+      </w:r>
+      <w:proofErr w:type="spellEnd"/>
+      <w:r>
+        <w:rPr>
+          <w:rFonts w:ascii="Courier New" w:hAnsi="Courier New" w:cs="Courier New"/>
+        </w:rPr>
+        <w:t>;</w:t>
+      </w:r>
+      <w:proofErr w:type="gramEnd"/>
+      <w:r>
+        <w:rPr>
+          <w:rFonts w:ascii="Courier New" w:hAnsi="Courier New" w:cs="Courier New"/>
+        </w:rPr>
+        <w:t xml:space="preserve"> </w:t>
       </w:r>
     </w:p>
     <w:p>
@@ -1958,7 +2177,29 @@
         <w:rPr>
           <w:rFonts w:ascii="Courier New" w:hAnsi="Courier New" w:cs="Courier New"/>
         </w:rPr>
-        <w:t xml:space="preserve">private Date endDttm; </w:t>
+        <w:t xml:space="preserve">private Date </w:t>
+      </w:r>
+      <w:proofErr w:type="spellStart"/>
+      <w:proofErr w:type="gramStart"/>
+      <w:r>
+        <w:rPr>
+          <w:rFonts w:ascii="Courier New" w:hAnsi="Courier New" w:cs="Courier New"/>
+        </w:rPr>
+        <w:t>endDttm</w:t>
+      </w:r>
+      <w:proofErr w:type="spellEnd"/>
+      <w:r>
+        <w:rPr>
+          <w:rFonts w:ascii="Courier New" w:hAnsi="Courier New" w:cs="Courier New"/>
+        </w:rPr>
+        <w:t>;</w:t>
+      </w:r>
+      <w:proofErr w:type="gramEnd"/>
+      <w:r>
+        <w:rPr>
+          <w:rFonts w:ascii="Courier New" w:hAnsi="Courier New" w:cs="Courier New"/>
+        </w:rPr>
+        <w:t xml:space="preserve"> </w:t>
       </w:r>
     </w:p>
     <w:p>
@@ -1982,7 +2223,63 @@
         <w:rPr>
           <w:rFonts w:ascii="Courier New" w:hAnsi="Courier New" w:cs="Courier New"/>
         </w:rPr>
-        <w:t xml:space="preserve">public void book(int roomNr, Date beginDttm, Date endDttm) { </w:t>
+        <w:t xml:space="preserve">public void </w:t>
+      </w:r>
+      <w:proofErr w:type="gramStart"/>
+      <w:r>
+        <w:rPr>
+          <w:rFonts w:ascii="Courier New" w:hAnsi="Courier New" w:cs="Courier New"/>
+        </w:rPr>
+        <w:t>book(</w:t>
+      </w:r>
+      <w:proofErr w:type="gramEnd"/>
+      <w:r>
+        <w:rPr>
+          <w:rFonts w:ascii="Courier New" w:hAnsi="Courier New" w:cs="Courier New"/>
+        </w:rPr>
+        <w:t xml:space="preserve">int </w:t>
+      </w:r>
+      <w:proofErr w:type="spellStart"/>
+      <w:r>
+        <w:rPr>
+          <w:rFonts w:ascii="Courier New" w:hAnsi="Courier New" w:cs="Courier New"/>
+        </w:rPr>
+        <w:t>roomNr</w:t>
+      </w:r>
+      <w:proofErr w:type="spellEnd"/>
+      <w:r>
+        <w:rPr>
+          <w:rFonts w:ascii="Courier New" w:hAnsi="Courier New" w:cs="Courier New"/>
+        </w:rPr>
+        <w:t xml:space="preserve">, Date </w:t>
+      </w:r>
+      <w:proofErr w:type="spellStart"/>
+      <w:r>
+        <w:rPr>
+          <w:rFonts w:ascii="Courier New" w:hAnsi="Courier New" w:cs="Courier New"/>
+        </w:rPr>
+        <w:t>beginDttm</w:t>
+      </w:r>
+      <w:proofErr w:type="spellEnd"/>
+      <w:r>
+        <w:rPr>
+          <w:rFonts w:ascii="Courier New" w:hAnsi="Courier New" w:cs="Courier New"/>
+        </w:rPr>
+        <w:t xml:space="preserve">, Date </w:t>
+      </w:r>
+      <w:proofErr w:type="spellStart"/>
+      <w:r>
+        <w:rPr>
+          <w:rFonts w:ascii="Courier New" w:hAnsi="Courier New" w:cs="Courier New"/>
+        </w:rPr>
+        <w:t>endDttm</w:t>
+      </w:r>
+      <w:proofErr w:type="spellEnd"/>
+      <w:r>
+        <w:rPr>
+          <w:rFonts w:ascii="Courier New" w:hAnsi="Courier New" w:cs="Courier New"/>
+        </w:rPr>
+        <w:t xml:space="preserve">) { </w:t>
       </w:r>
     </w:p>
     <w:p>
@@ -2003,7 +2300,37 @@
           <w:rFonts w:ascii="Courier New" w:hAnsi="Courier New" w:cs="Courier New"/>
         </w:rPr>
         <w:tab/>
-        <w:t xml:space="preserve">    this.roomNr = roomNr;</w:t>
+        <w:t xml:space="preserve">    </w:t>
+      </w:r>
+      <w:proofErr w:type="spellStart"/>
+      <w:proofErr w:type="gramStart"/>
+      <w:r>
+        <w:rPr>
+          <w:rFonts w:ascii="Courier New" w:hAnsi="Courier New" w:cs="Courier New"/>
+        </w:rPr>
+        <w:t>this.roomNr</w:t>
+      </w:r>
+      <w:proofErr w:type="spellEnd"/>
+      <w:proofErr w:type="gramEnd"/>
+      <w:r>
+        <w:rPr>
+          <w:rFonts w:ascii="Courier New" w:hAnsi="Courier New" w:cs="Courier New"/>
+        </w:rPr>
+        <w:t xml:space="preserve"> = </w:t>
+      </w:r>
+      <w:proofErr w:type="spellStart"/>
+      <w:r>
+        <w:rPr>
+          <w:rFonts w:ascii="Courier New" w:hAnsi="Courier New" w:cs="Courier New"/>
+        </w:rPr>
+        <w:t>roomNr</w:t>
+      </w:r>
+      <w:proofErr w:type="spellEnd"/>
+      <w:r>
+        <w:rPr>
+          <w:rFonts w:ascii="Courier New" w:hAnsi="Courier New" w:cs="Courier New"/>
+        </w:rPr>
+        <w:t>;</w:t>
       </w:r>
       <w:r>
         <w:rPr>
@@ -2017,7 +2344,35 @@
           <w:rFonts w:ascii="Courier New" w:hAnsi="Courier New" w:cs="Courier New"/>
         </w:rPr>
         <w:tab/>
-        <w:t xml:space="preserve">    this.beginDtm = beginDttm;</w:t>
+        <w:t xml:space="preserve">    </w:t>
+      </w:r>
+      <w:proofErr w:type="spellStart"/>
+      <w:r>
+        <w:rPr>
+          <w:rFonts w:ascii="Courier New" w:hAnsi="Courier New" w:cs="Courier New"/>
+        </w:rPr>
+        <w:t>this.beginDtm</w:t>
+      </w:r>
+      <w:proofErr w:type="spellEnd"/>
+      <w:r>
+        <w:rPr>
+          <w:rFonts w:ascii="Courier New" w:hAnsi="Courier New" w:cs="Courier New"/>
+        </w:rPr>
+        <w:t xml:space="preserve"> = </w:t>
+      </w:r>
+      <w:proofErr w:type="spellStart"/>
+      <w:r>
+        <w:rPr>
+          <w:rFonts w:ascii="Courier New" w:hAnsi="Courier New" w:cs="Courier New"/>
+        </w:rPr>
+        <w:t>beginDttm</w:t>
+      </w:r>
+      <w:proofErr w:type="spellEnd"/>
+      <w:r>
+        <w:rPr>
+          <w:rFonts w:ascii="Courier New" w:hAnsi="Courier New" w:cs="Courier New"/>
+        </w:rPr>
+        <w:t>;</w:t>
       </w:r>
       <w:r>
         <w:rPr>
@@ -2031,7 +2386,35 @@
           <w:rFonts w:ascii="Courier New" w:hAnsi="Courier New" w:cs="Courier New"/>
         </w:rPr>
         <w:tab/>
-        <w:t xml:space="preserve">    this.endDttm = endDttm; </w:t>
+        <w:t xml:space="preserve">    </w:t>
+      </w:r>
+      <w:proofErr w:type="spellStart"/>
+      <w:r>
+        <w:rPr>
+          <w:rFonts w:ascii="Courier New" w:hAnsi="Courier New" w:cs="Courier New"/>
+        </w:rPr>
+        <w:t>this.endDttm</w:t>
+      </w:r>
+      <w:proofErr w:type="spellEnd"/>
+      <w:r>
+        <w:rPr>
+          <w:rFonts w:ascii="Courier New" w:hAnsi="Courier New" w:cs="Courier New"/>
+        </w:rPr>
+        <w:t xml:space="preserve"> = </w:t>
+      </w:r>
+      <w:proofErr w:type="spellStart"/>
+      <w:r>
+        <w:rPr>
+          <w:rFonts w:ascii="Courier New" w:hAnsi="Courier New" w:cs="Courier New"/>
+        </w:rPr>
+        <w:t>endDttm</w:t>
+      </w:r>
+      <w:proofErr w:type="spellEnd"/>
+      <w:r>
+        <w:rPr>
+          <w:rFonts w:ascii="Courier New" w:hAnsi="Courier New" w:cs="Courier New"/>
+        </w:rPr>
+        <w:t xml:space="preserve">; </w:t>
       </w:r>
     </w:p>
     <w:p>
@@ -2080,8 +2463,21 @@
         <w:ind w:left="360"/>
       </w:pPr>
       <w:r>
-        <w:t>the variable roomNr breaks encapsulation</w:t>
-      </w:r>
+        <w:t xml:space="preserve">the variable </w:t>
+      </w:r>
+      <w:proofErr w:type="spellStart"/>
+      <w:r>
+        <w:t>roomNr</w:t>
+      </w:r>
+      <w:proofErr w:type="spellEnd"/>
+      <w:r>
+        <w:t xml:space="preserve"> breaks </w:t>
+      </w:r>
+      <w:proofErr w:type="gramStart"/>
+      <w:r>
+        <w:t>encapsulation</w:t>
+      </w:r>
+      <w:proofErr w:type="gramEnd"/>
     </w:p>
     <w:p>
       <w:pPr>
@@ -2111,7 +2507,15 @@
         <w:spacing w:line="240" w:lineRule="exact"/>
       </w:pPr>
       <w:r>
-        <w:t>What can directly access and change the value of the variable roomNr?</w:t>
+        <w:t xml:space="preserve">What can directly access and change the value of the variable </w:t>
+      </w:r>
+      <w:proofErr w:type="spellStart"/>
+      <w:r>
+        <w:t>roomNr</w:t>
+      </w:r>
+      <w:proofErr w:type="spellEnd"/>
+      <w:r>
+        <w:t>?</w:t>
       </w:r>
     </w:p>
     <w:p>
@@ -2125,7 +2529,23 @@
         <w:rPr>
           <w:rFonts w:ascii="Courier New" w:hAnsi="Courier New" w:cs="Courier New"/>
         </w:rPr>
-        <w:t xml:space="preserve">package com.mycompany; </w:t>
+        <w:t xml:space="preserve">package </w:t>
+      </w:r>
+      <w:proofErr w:type="spellStart"/>
+      <w:proofErr w:type="gramStart"/>
+      <w:r>
+        <w:rPr>
+          <w:rFonts w:ascii="Courier New" w:hAnsi="Courier New" w:cs="Courier New"/>
+        </w:rPr>
+        <w:t>com.mycompany</w:t>
+      </w:r>
+      <w:proofErr w:type="spellEnd"/>
+      <w:proofErr w:type="gramEnd"/>
+      <w:r>
+        <w:rPr>
+          <w:rFonts w:ascii="Courier New" w:hAnsi="Courier New" w:cs="Courier New"/>
+        </w:rPr>
+        <w:t xml:space="preserve">; </w:t>
       </w:r>
     </w:p>
     <w:p>
@@ -2161,7 +2581,35 @@
         <w:rPr>
           <w:rFonts w:ascii="Courier New" w:hAnsi="Courier New" w:cs="Courier New"/>
         </w:rPr>
-        <w:t xml:space="preserve">    protected int roomNr = 100; </w:t>
+        <w:t xml:space="preserve">    protected int </w:t>
+      </w:r>
+      <w:proofErr w:type="spellStart"/>
+      <w:r>
+        <w:rPr>
+          <w:rFonts w:ascii="Courier New" w:hAnsi="Courier New" w:cs="Courier New"/>
+        </w:rPr>
+        <w:t>roomNr</w:t>
+      </w:r>
+      <w:proofErr w:type="spellEnd"/>
+      <w:r>
+        <w:rPr>
+          <w:rFonts w:ascii="Courier New" w:hAnsi="Courier New" w:cs="Courier New"/>
+        </w:rPr>
+        <w:t xml:space="preserve"> = </w:t>
+      </w:r>
+      <w:proofErr w:type="gramStart"/>
+      <w:r>
+        <w:rPr>
+          <w:rFonts w:ascii="Courier New" w:hAnsi="Courier New" w:cs="Courier New"/>
+        </w:rPr>
+        <w:t>100;</w:t>
+      </w:r>
+      <w:proofErr w:type="gramEnd"/>
+      <w:r>
+        <w:rPr>
+          <w:rFonts w:ascii="Courier New" w:hAnsi="Courier New" w:cs="Courier New"/>
+        </w:rPr>
+        <w:t xml:space="preserve"> </w:t>
       </w:r>
     </w:p>
     <w:p>
@@ -2194,7 +2642,17 @@
         <w:t>a</w:t>
       </w:r>
       <w:r>
-        <w:t xml:space="preserve">ny class in com.mycompany package </w:t>
+        <w:t xml:space="preserve">ny class in </w:t>
+      </w:r>
+      <w:proofErr w:type="spellStart"/>
+      <w:proofErr w:type="gramStart"/>
+      <w:r>
+        <w:t>com.mycompany</w:t>
+      </w:r>
+      <w:proofErr w:type="spellEnd"/>
+      <w:proofErr w:type="gramEnd"/>
+      <w:r>
+        <w:t xml:space="preserve"> package </w:t>
       </w:r>
     </w:p>
     <w:p>
@@ -2244,7 +2702,35 @@
         <w:rPr>
           <w:rFonts w:ascii="Courier New" w:hAnsi="Courier New" w:cs="Courier New"/>
         </w:rPr>
-        <w:t xml:space="preserve">    public static void main(String[] args) {</w:t>
+        <w:t xml:space="preserve">    public static void </w:t>
+      </w:r>
+      <w:proofErr w:type="gramStart"/>
+      <w:r>
+        <w:rPr>
+          <w:rFonts w:ascii="Courier New" w:hAnsi="Courier New" w:cs="Courier New"/>
+        </w:rPr>
+        <w:t>main(</w:t>
+      </w:r>
+      <w:proofErr w:type="gramEnd"/>
+      <w:r>
+        <w:rPr>
+          <w:rFonts w:ascii="Courier New" w:hAnsi="Courier New" w:cs="Courier New"/>
+        </w:rPr>
+        <w:t xml:space="preserve">String[] </w:t>
+      </w:r>
+      <w:proofErr w:type="spellStart"/>
+      <w:r>
+        <w:rPr>
+          <w:rFonts w:ascii="Courier New" w:hAnsi="Courier New" w:cs="Courier New"/>
+        </w:rPr>
+        <w:t>args</w:t>
+      </w:r>
+      <w:proofErr w:type="spellEnd"/>
+      <w:r>
+        <w:rPr>
+          <w:rFonts w:ascii="Courier New" w:hAnsi="Courier New" w:cs="Courier New"/>
+        </w:rPr>
+        <w:t>) {</w:t>
       </w:r>
     </w:p>
     <w:p>
@@ -2260,8 +2746,16 @@
           <w:rFonts w:ascii="Courier New" w:hAnsi="Courier New" w:cs="Courier New"/>
         </w:rPr>
         <w:lastRenderedPageBreak/>
-        <w:t xml:space="preserve">        String str1 = "hello";</w:t>
-      </w:r>
+        <w:t xml:space="preserve">        String str1 = "hello</w:t>
+      </w:r>
+      <w:proofErr w:type="gramStart"/>
+      <w:r>
+        <w:rPr>
+          <w:rFonts w:ascii="Courier New" w:hAnsi="Courier New" w:cs="Courier New"/>
+        </w:rPr>
+        <w:t>";</w:t>
+      </w:r>
+      <w:proofErr w:type="gramEnd"/>
     </w:p>
     <w:p>
       <w:pPr>
@@ -2275,8 +2769,16 @@
         <w:rPr>
           <w:rFonts w:ascii="Courier New" w:hAnsi="Courier New" w:cs="Courier New"/>
         </w:rPr>
-        <w:t xml:space="preserve">        String str2 = new String("hello");</w:t>
-      </w:r>
+        <w:t xml:space="preserve">        String str2 = new String("hello"</w:t>
+      </w:r>
+      <w:proofErr w:type="gramStart"/>
+      <w:r>
+        <w:rPr>
+          <w:rFonts w:ascii="Courier New" w:hAnsi="Courier New" w:cs="Courier New"/>
+        </w:rPr>
+        <w:t>);</w:t>
+      </w:r>
+      <w:proofErr w:type="gramEnd"/>
     </w:p>
     <w:p>
       <w:pPr>
@@ -2290,8 +2792,30 @@
         <w:rPr>
           <w:rFonts w:ascii="Courier New" w:hAnsi="Courier New" w:cs="Courier New"/>
         </w:rPr>
-        <w:t xml:space="preserve">        System.out.println(str1 == str2);</w:t>
-      </w:r>
+        <w:t xml:space="preserve">        </w:t>
+      </w:r>
+      <w:proofErr w:type="spellStart"/>
+      <w:r>
+        <w:rPr>
+          <w:rFonts w:ascii="Courier New" w:hAnsi="Courier New" w:cs="Courier New"/>
+        </w:rPr>
+        <w:t>System.out.println</w:t>
+      </w:r>
+      <w:proofErr w:type="spellEnd"/>
+      <w:r>
+        <w:rPr>
+          <w:rFonts w:ascii="Courier New" w:hAnsi="Courier New" w:cs="Courier New"/>
+        </w:rPr>
+        <w:t>(str1 == str2</w:t>
+      </w:r>
+      <w:proofErr w:type="gramStart"/>
+      <w:r>
+        <w:rPr>
+          <w:rFonts w:ascii="Courier New" w:hAnsi="Courier New" w:cs="Courier New"/>
+        </w:rPr>
+        <w:t>);</w:t>
+      </w:r>
+      <w:proofErr w:type="gramEnd"/>
     </w:p>
     <w:p>
       <w:pPr>
@@ -2420,8 +2944,17 @@
           <w:rFonts w:ascii="Times New Roman" w:hAnsi="Times New Roman"/>
           <w:bCs/>
         </w:rPr>
-        <w:t>members in sub class</w:t>
-      </w:r>
+        <w:t xml:space="preserve">members in sub </w:t>
+      </w:r>
+      <w:proofErr w:type="gramStart"/>
+      <w:r>
+        <w:rPr>
+          <w:rFonts w:ascii="Times New Roman" w:hAnsi="Times New Roman"/>
+          <w:bCs/>
+        </w:rPr>
+        <w:t>class</w:t>
+      </w:r>
+      <w:proofErr w:type="gramEnd"/>
     </w:p>
     <w:p>
       <w:pPr>
@@ -2680,7 +3213,23 @@
           <w:rFonts w:ascii="Courier New" w:hAnsi="Courier New" w:cs="Courier New"/>
           <w:color w:val="222222"/>
         </w:rPr>
-        <w:t>public interface Jumper { public void jump(); }</w:t>
+        <w:t xml:space="preserve">public interface Jumper </w:t>
+      </w:r>
+      <w:proofErr w:type="gramStart"/>
+      <w:r>
+        <w:rPr>
+          <w:rFonts w:ascii="Courier New" w:hAnsi="Courier New" w:cs="Courier New"/>
+          <w:color w:val="222222"/>
+        </w:rPr>
+        <w:t>{ public</w:t>
+      </w:r>
+      <w:proofErr w:type="gramEnd"/>
+      <w:r>
+        <w:rPr>
+          <w:rFonts w:ascii="Courier New" w:hAnsi="Courier New" w:cs="Courier New"/>
+          <w:color w:val="222222"/>
+        </w:rPr>
+        <w:t xml:space="preserve"> void jump(); }</w:t>
       </w:r>
     </w:p>
     <w:p>
@@ -2699,8 +3248,17 @@
           <w:rFonts w:ascii="Courier New" w:hAnsi="Courier New" w:cs="Courier New"/>
           <w:color w:val="222222"/>
         </w:rPr>
-        <w:t>public class Animal { }</w:t>
-      </w:r>
+        <w:t xml:space="preserve">public class Animal </w:t>
+      </w:r>
+      <w:proofErr w:type="gramStart"/>
+      <w:r>
+        <w:rPr>
+          <w:rFonts w:ascii="Courier New" w:hAnsi="Courier New" w:cs="Courier New"/>
+          <w:color w:val="222222"/>
+        </w:rPr>
+        <w:t>{ }</w:t>
+      </w:r>
+      <w:proofErr w:type="gramEnd"/>
     </w:p>
     <w:p>
       <w:pPr>
@@ -2718,7 +3276,39 @@
           <w:rFonts w:ascii="Courier New" w:hAnsi="Courier New" w:cs="Courier New"/>
           <w:color w:val="222222"/>
         </w:rPr>
-        <w:t>public class Dog extends Animal { protected Tail tail; }</w:t>
+        <w:t xml:space="preserve">public class Dog extends Animal </w:t>
+      </w:r>
+      <w:proofErr w:type="gramStart"/>
+      <w:r>
+        <w:rPr>
+          <w:rFonts w:ascii="Courier New" w:hAnsi="Courier New" w:cs="Courier New"/>
+          <w:color w:val="222222"/>
+        </w:rPr>
+        <w:t>{ protected</w:t>
+      </w:r>
+      <w:proofErr w:type="gramEnd"/>
+      <w:r>
+        <w:rPr>
+          <w:rFonts w:ascii="Courier New" w:hAnsi="Courier New" w:cs="Courier New"/>
+          <w:color w:val="222222"/>
+        </w:rPr>
+        <w:t xml:space="preserve"> Tail </w:t>
+      </w:r>
+      <w:proofErr w:type="spellStart"/>
+      <w:r>
+        <w:rPr>
+          <w:rFonts w:ascii="Courier New" w:hAnsi="Courier New" w:cs="Courier New"/>
+          <w:color w:val="222222"/>
+        </w:rPr>
+        <w:t>tail</w:t>
+      </w:r>
+      <w:proofErr w:type="spellEnd"/>
+      <w:r>
+        <w:rPr>
+          <w:rFonts w:ascii="Courier New" w:hAnsi="Courier New" w:cs="Courier New"/>
+          <w:color w:val="222222"/>
+        </w:rPr>
+        <w:t>; }</w:t>
       </w:r>
     </w:p>
     <w:p>
@@ -2756,7 +3346,23 @@
           <w:rFonts w:ascii="Courier New" w:hAnsi="Courier New" w:cs="Courier New"/>
           <w:color w:val="222222"/>
         </w:rPr>
-        <w:t>public void jump() {};</w:t>
+        <w:t xml:space="preserve">public void </w:t>
+      </w:r>
+      <w:proofErr w:type="gramStart"/>
+      <w:r>
+        <w:rPr>
+          <w:rFonts w:ascii="Courier New" w:hAnsi="Courier New" w:cs="Courier New"/>
+          <w:color w:val="222222"/>
+        </w:rPr>
+        <w:t>jump(</w:t>
+      </w:r>
+      <w:proofErr w:type="gramEnd"/>
+      <w:r>
+        <w:rPr>
+          <w:rFonts w:ascii="Courier New" w:hAnsi="Courier New" w:cs="Courier New"/>
+          <w:color w:val="222222"/>
+        </w:rPr>
+        <w:t>) {};</w:t>
       </w:r>
     </w:p>
     <w:p>
@@ -2794,7 +3400,23 @@
           <w:rFonts w:ascii="Courier New" w:hAnsi="Courier New" w:cs="Courier New"/>
           <w:color w:val="222222"/>
         </w:rPr>
-        <w:t>public class Cat implements Jumper { public void jump(); }</w:t>
+        <w:t xml:space="preserve">public class Cat implements Jumper </w:t>
+      </w:r>
+      <w:proofErr w:type="gramStart"/>
+      <w:r>
+        <w:rPr>
+          <w:rFonts w:ascii="Courier New" w:hAnsi="Courier New" w:cs="Courier New"/>
+          <w:color w:val="222222"/>
+        </w:rPr>
+        <w:t>{ public</w:t>
+      </w:r>
+      <w:proofErr w:type="gramEnd"/>
+      <w:r>
+        <w:rPr>
+          <w:rFonts w:ascii="Courier New" w:hAnsi="Courier New" w:cs="Courier New"/>
+          <w:color w:val="222222"/>
+        </w:rPr>
+        <w:t xml:space="preserve"> void jump(); }</w:t>
       </w:r>
     </w:p>
     <w:p>
@@ -2838,8 +3460,16 @@
         <w:rPr>
           <w:color w:val="222222"/>
         </w:rPr>
-        <w:t>Cat is-a Jumper</w:t>
-      </w:r>
+        <w:t xml:space="preserve">Cat is-a </w:t>
+      </w:r>
+      <w:proofErr w:type="gramStart"/>
+      <w:r>
+        <w:rPr>
+          <w:color w:val="222222"/>
+        </w:rPr>
+        <w:t>Jumper</w:t>
+      </w:r>
+      <w:proofErr w:type="gramEnd"/>
     </w:p>
     <w:p>
       <w:pPr>
@@ -2855,8 +3485,16 @@
         <w:rPr>
           <w:color w:val="222222"/>
         </w:rPr>
-        <w:t>Dog is-a Animal</w:t>
-      </w:r>
+        <w:t xml:space="preserve">Dog is-a </w:t>
+      </w:r>
+      <w:proofErr w:type="gramStart"/>
+      <w:r>
+        <w:rPr>
+          <w:color w:val="222222"/>
+        </w:rPr>
+        <w:t>Animal</w:t>
+      </w:r>
+      <w:proofErr w:type="gramEnd"/>
     </w:p>
     <w:p>
       <w:pPr>
@@ -2872,8 +3510,16 @@
         <w:rPr>
           <w:color w:val="222222"/>
         </w:rPr>
-        <w:t>Beagle has-a Tail</w:t>
-      </w:r>
+        <w:t xml:space="preserve">Beagle has-a </w:t>
+      </w:r>
+      <w:proofErr w:type="gramStart"/>
+      <w:r>
+        <w:rPr>
+          <w:color w:val="222222"/>
+        </w:rPr>
+        <w:t>Tail</w:t>
+      </w:r>
+      <w:proofErr w:type="gramEnd"/>
     </w:p>
     <w:p>
       <w:pPr>
@@ -2928,27 +3574,23 @@
           <w:sz w:val="24"/>
           <w:szCs w:val="24"/>
         </w:rPr>
-        <w:t>They must be caught or declared in the method signature using the “throws” clause</w:t>
-      </w:r>
-    </w:p>
-    <w:p>
-      <w:pPr>
-        <w:pStyle w:val="PlainText"/>
+        <w:t xml:space="preserve">They must be caught or declared in the method signature using the “throws” </w:t>
+      </w:r>
+      <w:proofErr w:type="gramStart"/>
+      <w:r>
         <w:rPr>
           <w:rFonts w:ascii="Times New Roman" w:eastAsia="MS Mincho" w:hAnsi="Times New Roman" w:cs="Times New Roman"/>
           <w:bCs/>
           <w:sz w:val="24"/>
           <w:szCs w:val="24"/>
         </w:rPr>
-      </w:pPr>
+        <w:t>clause</w:t>
+      </w:r>
+      <w:proofErr w:type="gramEnd"/>
     </w:p>
     <w:p>
       <w:pPr>
         <w:pStyle w:val="PlainText"/>
-        <w:numPr>
-          <w:ilvl w:val="0"/>
-          <w:numId w:val="3"/>
-        </w:numPr>
         <w:rPr>
           <w:rFonts w:ascii="Times New Roman" w:eastAsia="MS Mincho" w:hAnsi="Times New Roman" w:cs="Times New Roman"/>
           <w:bCs/>
@@ -2956,35 +3598,70 @@
           <w:szCs w:val="24"/>
         </w:rPr>
       </w:pPr>
-      <w:r>
+    </w:p>
+    <w:p>
+      <w:pPr>
+        <w:pStyle w:val="PlainText"/>
+        <w:numPr>
+          <w:ilvl w:val="0"/>
+          <w:numId w:val="3"/>
+        </w:numPr>
         <w:rPr>
           <w:rFonts w:ascii="Times New Roman" w:eastAsia="MS Mincho" w:hAnsi="Times New Roman" w:cs="Times New Roman"/>
           <w:bCs/>
           <w:sz w:val="24"/>
           <w:szCs w:val="24"/>
         </w:rPr>
-        <w:t>What happens if an exception is thrown within a “try” block but is not caught by any “catch” block?</w:t>
-      </w:r>
-    </w:p>
-    <w:p>
-      <w:pPr>
-        <w:pStyle w:val="PlainText"/>
-        <w:ind w:left="360"/>
+      </w:pPr>
+      <w:r>
         <w:rPr>
           <w:rFonts w:ascii="Times New Roman" w:eastAsia="MS Mincho" w:hAnsi="Times New Roman" w:cs="Times New Roman"/>
           <w:bCs/>
           <w:sz w:val="24"/>
           <w:szCs w:val="24"/>
         </w:rPr>
-      </w:pPr>
-      <w:r>
+        <w:t>What happens if an exception is thrown within a “try” block but is not caught by any “catch” block?</w:t>
+      </w:r>
+    </w:p>
+    <w:p>
+      <w:pPr>
+        <w:pStyle w:val="PlainText"/>
+        <w:ind w:left="360"/>
         <w:rPr>
           <w:rFonts w:ascii="Times New Roman" w:eastAsia="MS Mincho" w:hAnsi="Times New Roman" w:cs="Times New Roman"/>
           <w:bCs/>
           <w:sz w:val="24"/>
           <w:szCs w:val="24"/>
         </w:rPr>
-        <w:t>The program crashes with  a runtime error</w:t>
+      </w:pPr>
+      <w:r>
+        <w:rPr>
+          <w:rFonts w:ascii="Times New Roman" w:eastAsia="MS Mincho" w:hAnsi="Times New Roman" w:cs="Times New Roman"/>
+          <w:bCs/>
+          <w:sz w:val="24"/>
+          <w:szCs w:val="24"/>
+        </w:rPr>
+        <w:t xml:space="preserve">The program crashes </w:t>
+      </w:r>
+      <w:proofErr w:type="gramStart"/>
+      <w:r>
+        <w:rPr>
+          <w:rFonts w:ascii="Times New Roman" w:eastAsia="MS Mincho" w:hAnsi="Times New Roman" w:cs="Times New Roman"/>
+          <w:bCs/>
+          <w:sz w:val="24"/>
+          <w:szCs w:val="24"/>
+        </w:rPr>
+        <w:t>with  a</w:t>
+      </w:r>
+      <w:proofErr w:type="gramEnd"/>
+      <w:r>
+        <w:rPr>
+          <w:rFonts w:ascii="Times New Roman" w:eastAsia="MS Mincho" w:hAnsi="Times New Roman" w:cs="Times New Roman"/>
+          <w:bCs/>
+          <w:sz w:val="24"/>
+          <w:szCs w:val="24"/>
+        </w:rPr>
+        <w:t xml:space="preserve"> runtime error</w:t>
       </w:r>
     </w:p>
     <w:p>
@@ -3163,8 +3840,17 @@
           <w:color w:val="0D0D0D"/>
           <w:shd w:val="clear" w:color="auto" w:fill="FFFFFF"/>
         </w:rPr>
-        <w:t>A class can implement multiple interfaces</w:t>
-      </w:r>
+        <w:t xml:space="preserve">A class can implement multiple </w:t>
+      </w:r>
+      <w:proofErr w:type="gramStart"/>
+      <w:r>
+        <w:rPr>
+          <w:color w:val="0D0D0D"/>
+          <w:shd w:val="clear" w:color="auto" w:fill="FFFFFF"/>
+        </w:rPr>
+        <w:t>interfaces</w:t>
+      </w:r>
+      <w:proofErr w:type="gramEnd"/>
     </w:p>
     <w:p>
       <w:pPr>
@@ -3334,24 +4020,42 @@
           <w:color w:val="2D2F31"/>
           <w:shd w:val="clear" w:color="auto" w:fill="FFFFFF"/>
         </w:rPr>
-        <w:t>Do not share security credentials between accounts, use IAM roles instead</w:t>
-      </w:r>
-    </w:p>
-    <w:p>
-      <w:pPr>
-        <w:ind w:left="360"/>
+        <w:t xml:space="preserve">Do not share security credentials between accounts, use IAM roles </w:t>
+      </w:r>
+      <w:proofErr w:type="gramStart"/>
+      <w:r>
         <w:rPr>
           <w:color w:val="2D2F31"/>
           <w:shd w:val="clear" w:color="auto" w:fill="FFFFFF"/>
         </w:rPr>
-      </w:pPr>
-      <w:r>
+        <w:t>instead</w:t>
+      </w:r>
+      <w:proofErr w:type="gramEnd"/>
+    </w:p>
+    <w:p>
+      <w:pPr>
+        <w:ind w:left="360"/>
         <w:rPr>
           <w:color w:val="2D2F31"/>
           <w:shd w:val="clear" w:color="auto" w:fill="FFFFFF"/>
         </w:rPr>
-        <w:t>When you create IAM policies, grant the least privileges required to perform a task</w:t>
-      </w:r>
+      </w:pPr>
+      <w:r>
+        <w:rPr>
+          <w:color w:val="2D2F31"/>
+          <w:shd w:val="clear" w:color="auto" w:fill="FFFFFF"/>
+        </w:rPr>
+        <w:t xml:space="preserve">When you create IAM policies, grant the least privileges required to perform a </w:t>
+      </w:r>
+      <w:proofErr w:type="gramStart"/>
+      <w:r>
+        <w:rPr>
+          <w:color w:val="2D2F31"/>
+          <w:shd w:val="clear" w:color="auto" w:fill="FFFFFF"/>
+        </w:rPr>
+        <w:t>task</w:t>
+      </w:r>
+      <w:proofErr w:type="gramEnd"/>
     </w:p>
     <w:p>
       <w:pPr>
@@ -3483,7 +4187,15 @@
         <w:ind w:left="360"/>
       </w:pPr>
       <w:r>
-        <w:t>The statement "Java programs are write once, run anywhere" refers to Java's platform independence. Java code, once written, can be compiled into bytecode that runs on any device with a Java Virtual Machine (JVM), regardless of the underlying hardware or operating system.</w:t>
+        <w:t xml:space="preserve">The statement "Java programs are </w:t>
+      </w:r>
+      <w:proofErr w:type="gramStart"/>
+      <w:r>
+        <w:t>write</w:t>
+      </w:r>
+      <w:proofErr w:type="gramEnd"/>
+      <w:r>
+        <w:t xml:space="preserve"> once, run anywhere" refers to Java's platform independence. Java code, once written, can be compiled into bytecode that runs on any device with a Java Virtual Machine (JVM), regardless of the underlying hardware or operating system.</w:t>
       </w:r>
     </w:p>
     <w:p>
@@ -3576,7 +4288,7 @@
     </w:p>
     <w:p/>
     <w:sectPr>
-      <w:footerReference w:type="default" r:id="rId5"/>
+      <w:footerReference w:type="default" r:id="rId7"/>
       <w:pgSz w:w="12240" w:h="15840"/>
       <w:pgMar w:top="1440" w:right="1800" w:bottom="1440" w:left="1800" w:header="720" w:footer="720" w:gutter="0"/>
       <w:cols w:space="720"/>
@@ -3584,6 +4296,25 @@
     </w:sectPr>
   </w:body>
 </w:document>
+</file>
+
+<file path=word/endnotes.xml><?xml version="1.0" encoding="utf-8"?>
+<w:endnotes xmlns:wpc="http://schemas.microsoft.com/office/word/2010/wordprocessingCanvas" xmlns:cx="http://schemas.microsoft.com/office/drawing/2014/chartex" xmlns:cx1="http://schemas.microsoft.com/office/drawing/2015/9/8/chartex" xmlns:cx2="http://schemas.microsoft.com/office/drawing/2015/10/21/chartex" xmlns:cx3="http://schemas.microsoft.com/office/drawing/2016/5/9/chartex" xmlns:cx4="http://schemas.microsoft.com/office/drawing/2016/5/10/chartex" xmlns:cx5="http://schemas.microsoft.com/office/drawing/2016/5/11/chartex" xmlns:cx6="http://schemas.microsoft.com/office/drawing/2016/5/12/chartex" xmlns:cx7="http://schemas.microsoft.com/office/drawing/2016/5/13/chartex" xmlns:cx8="http://schemas.microsoft.com/office/drawing/2016/5/14/chartex" xmlns:mc="http://schemas.openxmlformats.org/markup-compatibility/2006" xmlns:aink="http://schemas.microsoft.com/office/drawing/2016/ink" xmlns:am3d="http://schemas.microsoft.com/office/drawing/2017/model3d" xmlns:o="urn:schemas-microsoft-com:office:office" xmlns:oel="http://schemas.microsoft.com/office/2019/extlst" xmlns:r="http://schemas.openxmlformats.org/officeDocument/2006/relationships" xmlns:m="http://schemas.openxmlformats.org/officeDocument/2006/math" xmlns:v="urn:schemas-microsoft-com:vml" xmlns:wp14="http://schemas.microsoft.com/office/word/2010/wordprocessingDrawing" xmlns:wp="http://schemas.openxmlformats.org/drawingml/2006/wordprocessingDrawing" xmlns:w10="urn:schemas-microsoft-com:office:word" xmlns:w="http://schemas.openxmlformats.org/wordprocessingml/2006/main" xmlns:w14="http://schemas.microsoft.com/office/word/2010/wordml" xmlns:w15="http://schemas.microsoft.com/office/word/2012/wordml" xmlns:w16cex="http://schemas.microsoft.com/office/word/2018/wordml/cex" xmlns:w16cid="http://schemas.microsoft.com/office/word/2016/wordml/cid" xmlns:w16="http://schemas.microsoft.com/office/word/2018/wordml" xmlns:w16sdtdh="http://schemas.microsoft.com/office/word/2020/wordml/sdtdatahash" xmlns:w16se="http://schemas.microsoft.com/office/word/2015/wordml/symex" xmlns:wpg="http://schemas.microsoft.com/office/word/2010/wordprocessingGroup" xmlns:wpi="http://schemas.microsoft.com/office/word/2010/wordprocessingInk" xmlns:wne="http://schemas.microsoft.com/office/word/2006/wordml" xmlns:wps="http://schemas.microsoft.com/office/word/2010/wordprocessingShape" mc:Ignorable="w14 w15 w16se w16cid w16 w16cex w16sdtdh wp14">
+  <w:endnote w:type="separator" w:id="-1">
+    <w:p>
+      <w:r>
+        <w:separator/>
+      </w:r>
+    </w:p>
+  </w:endnote>
+  <w:endnote w:type="continuationSeparator" w:id="0">
+    <w:p>
+      <w:r>
+        <w:continuationSeparator/>
+      </w:r>
+    </w:p>
+  </w:endnote>
+</w:endnotes>
 </file>
 
 <file path=word/footer1.xml><?xml version="1.0" encoding="utf-8"?>
@@ -3637,6 +4368,25 @@
 </w:ftr>
 </file>
 
+<file path=word/footnotes.xml><?xml version="1.0" encoding="utf-8"?>
+<w:footnotes xmlns:wpc="http://schemas.microsoft.com/office/word/2010/wordprocessingCanvas" xmlns:cx="http://schemas.microsoft.com/office/drawing/2014/chartex" xmlns:cx1="http://schemas.microsoft.com/office/drawing/2015/9/8/chartex" xmlns:cx2="http://schemas.microsoft.com/office/drawing/2015/10/21/chartex" xmlns:cx3="http://schemas.microsoft.com/office/drawing/2016/5/9/chartex" xmlns:cx4="http://schemas.microsoft.com/office/drawing/2016/5/10/chartex" xmlns:cx5="http://schemas.microsoft.com/office/drawing/2016/5/11/chartex" xmlns:cx6="http://schemas.microsoft.com/office/drawing/2016/5/12/chartex" xmlns:cx7="http://schemas.microsoft.com/office/drawing/2016/5/13/chartex" xmlns:cx8="http://schemas.microsoft.com/office/drawing/2016/5/14/chartex" xmlns:mc="http://schemas.openxmlformats.org/markup-compatibility/2006" xmlns:aink="http://schemas.microsoft.com/office/drawing/2016/ink" xmlns:am3d="http://schemas.microsoft.com/office/drawing/2017/model3d" xmlns:o="urn:schemas-microsoft-com:office:office" xmlns:oel="http://schemas.microsoft.com/office/2019/extlst" xmlns:r="http://schemas.openxmlformats.org/officeDocument/2006/relationships" xmlns:m="http://schemas.openxmlformats.org/officeDocument/2006/math" xmlns:v="urn:schemas-microsoft-com:vml" xmlns:wp14="http://schemas.microsoft.com/office/word/2010/wordprocessingDrawing" xmlns:wp="http://schemas.openxmlformats.org/drawingml/2006/wordprocessingDrawing" xmlns:w10="urn:schemas-microsoft-com:office:word" xmlns:w="http://schemas.openxmlformats.org/wordprocessingml/2006/main" xmlns:w14="http://schemas.microsoft.com/office/word/2010/wordml" xmlns:w15="http://schemas.microsoft.com/office/word/2012/wordml" xmlns:w16cex="http://schemas.microsoft.com/office/word/2018/wordml/cex" xmlns:w16cid="http://schemas.microsoft.com/office/word/2016/wordml/cid" xmlns:w16="http://schemas.microsoft.com/office/word/2018/wordml" xmlns:w16sdtdh="http://schemas.microsoft.com/office/word/2020/wordml/sdtdatahash" xmlns:w16se="http://schemas.microsoft.com/office/word/2015/wordml/symex" xmlns:wpg="http://schemas.microsoft.com/office/word/2010/wordprocessingGroup" xmlns:wpi="http://schemas.microsoft.com/office/word/2010/wordprocessingInk" xmlns:wne="http://schemas.microsoft.com/office/word/2006/wordml" xmlns:wps="http://schemas.microsoft.com/office/word/2010/wordprocessingShape" mc:Ignorable="w14 w15 w16se w16cid w16 w16cex w16sdtdh wp14">
+  <w:footnote w:type="separator" w:id="-1">
+    <w:p>
+      <w:r>
+        <w:separator/>
+      </w:r>
+    </w:p>
+  </w:footnote>
+  <w:footnote w:type="continuationSeparator" w:id="0">
+    <w:p>
+      <w:r>
+        <w:continuationSeparator/>
+      </w:r>
+    </w:p>
+  </w:footnote>
+</w:footnotes>
+</file>
+
 <file path=word/numbering.xml><?xml version="1.0" encoding="utf-8"?>
 <w:numbering xmlns:wpc="http://schemas.microsoft.com/office/word/2010/wordprocessingCanvas" xmlns:cx="http://schemas.microsoft.com/office/drawing/2014/chartex" xmlns:cx1="http://schemas.microsoft.com/office/drawing/2015/9/8/chartex" xmlns:cx2="http://schemas.microsoft.com/office/drawing/2015/10/21/chartex" xmlns:cx3="http://schemas.microsoft.com/office/drawing/2016/5/9/chartex" xmlns:cx4="http://schemas.microsoft.com/office/drawing/2016/5/10/chartex" xmlns:cx5="http://schemas.microsoft.com/office/drawing/2016/5/11/chartex" xmlns:cx6="http://schemas.microsoft.com/office/drawing/2016/5/12/chartex" xmlns:cx7="http://schemas.microsoft.com/office/drawing/2016/5/13/chartex" xmlns:cx8="http://schemas.microsoft.com/office/drawing/2016/5/14/chartex" xmlns:mc="http://schemas.openxmlformats.org/markup-compatibility/2006" xmlns:aink="http://schemas.microsoft.com/office/drawing/2016/ink" xmlns:am3d="http://schemas.microsoft.com/office/drawing/2017/model3d" xmlns:o="urn:schemas-microsoft-com:office:office" xmlns:oel="http://schemas.microsoft.com/office/2019/extlst" xmlns:r="http://schemas.openxmlformats.org/officeDocument/2006/relationships" xmlns:m="http://schemas.openxmlformats.org/officeDocument/2006/math" xmlns:v="urn:schemas-microsoft-com:vml" xmlns:wp14="http://schemas.microsoft.com/office/word/2010/wordprocessingDrawing" xmlns:wp="http://schemas.openxmlformats.org/drawingml/2006/wordprocessingDrawing" xmlns:w10="urn:schemas-microsoft-com:office:word" xmlns:w="http://schemas.openxmlformats.org/wordprocessingml/2006/main" xmlns:w14="http://schemas.microsoft.com/office/word/2010/wordml" xmlns:w15="http://schemas.microsoft.com/office/word/2012/wordml" xmlns:w16cex="http://schemas.microsoft.com/office/word/2018/wordml/cex" xmlns:w16cid="http://schemas.microsoft.com/office/word/2016/wordml/cid" xmlns:w16="http://schemas.microsoft.com/office/word/2018/wordml" xmlns:w16sdtdh="http://schemas.microsoft.com/office/word/2020/wordml/sdtdatahash" xmlns:w16se="http://schemas.microsoft.com/office/word/2015/wordml/symex" xmlns:wpg="http://schemas.microsoft.com/office/word/2010/wordprocessingGroup" xmlns:wpi="http://schemas.microsoft.com/office/word/2010/wordprocessingInk" xmlns:wne="http://schemas.microsoft.com/office/word/2006/wordml" xmlns:wps="http://schemas.microsoft.com/office/word/2010/wordprocessingShape" mc:Ignorable="w14 w15 w16se w16cid w16 w16cex w16sdtdh wp14">
   <w:abstractNum w:abstractNumId="0" w15:restartNumberingAfterBreak="0">
@@ -3645,6 +4395,7 @@
     <w:tmpl w:val="FFFFFFFF"/>
     <w:lvl w:ilvl="0">
       <w:numFmt w:val="decimal"/>
+      <w:pStyle w:val="ListNumber"/>
       <w:lvlText w:val="*"/>
       <w:lvlJc w:val="left"/>
     </w:lvl>
@@ -3947,6 +4698,7 @@
       <w:lvl w:ilvl="0">
         <w:start w:val="1"/>
         <w:numFmt w:val="bullet"/>
+        <w:pStyle w:val="ListNumber"/>
         <w:lvlText w:val=""/>
         <w:legacy w:legacy="1" w:legacySpace="0" w:legacyIndent="283"/>
         <w:lvlJc w:val="left"/>
